--- a/chapter3Notes.docx
+++ b/chapter3Notes.docx
@@ -5,23 +5,35 @@
     <w:p>
       <w:pPr>
         <w:pStyle w:val="PreformattedText"/>
-        <w:rPr/>
-      </w:pPr>
-      <w:r>
-        <w:rPr/>
+        <w:rPr>
+          <w:rFonts w:ascii="Agency FB" w:hAnsi="Agency FB"/>
+          <w:sz w:val="16"/>
+          <w:szCs w:val="16"/>
+        </w:rPr>
+      </w:pPr>
+      <w:r>
+        <w:rPr>
+          <w:rFonts w:ascii="Agency FB" w:hAnsi="Agency FB"/>
+          <w:sz w:val="16"/>
+          <w:szCs w:val="16"/>
+        </w:rPr>
         <w:t xml:space="preserve">In the field of information security, there are a handful of essential topics that provide a foundation for understanding other technologies. One of these topics is </w:t>
       </w:r>
       <w:r>
         <w:rPr>
-          <w:b/>
-          <w:bCs/>
+          <w:rFonts w:ascii="Agency FB" w:hAnsi="Agency FB"/>
+          <w:b/>
+          <w:bCs/>
+          <w:sz w:val="16"/>
+          <w:szCs w:val="16"/>
         </w:rPr>
         <w:t>cryptography</w:t>
       </w:r>
       <w:r>
         <w:rPr>
-          <w:b w:val="false"/>
-          <w:bCs w:val="false"/>
+          <w:rFonts w:ascii="Agency FB" w:hAnsi="Agency FB"/>
+          <w:sz w:val="16"/>
+          <w:szCs w:val="16"/>
         </w:rPr>
         <w:t>, which is a body of knowledge that deals with the protection and preservation of information. In short, cryptography refers to a collection of techniques that scramble some messages so that only intended recipients can read them.</w:t>
       </w:r>
@@ -30,41 +42,51 @@
       <w:pPr>
         <w:pStyle w:val="PreformattedText"/>
         <w:rPr>
-          <w:b w:val="false"/>
-          <w:b w:val="false"/>
-          <w:bCs w:val="false"/>
-        </w:rPr>
-      </w:pPr>
-      <w:r>
-        <w:rPr>
-          <w:b w:val="false"/>
-          <w:bCs w:val="false"/>
-        </w:rPr>
-      </w:r>
-    </w:p>
-    <w:p>
-      <w:pPr>
-        <w:pStyle w:val="PreformattedText"/>
-        <w:rPr/>
-      </w:pPr>
-      <w:r>
-        <w:rPr>
-          <w:b w:val="false"/>
-          <w:bCs w:val="false"/>
+          <w:rFonts w:ascii="Agency FB" w:hAnsi="Agency FB"/>
+          <w:sz w:val="16"/>
+          <w:szCs w:val="16"/>
+        </w:rPr>
+      </w:pPr>
+      <w:r>
+        <w:rPr>
+          <w:rFonts w:ascii="Agency FB" w:hAnsi="Agency FB"/>
+          <w:sz w:val="16"/>
+          <w:szCs w:val="16"/>
+        </w:rPr>
+      </w:r>
+    </w:p>
+    <w:p>
+      <w:pPr>
+        <w:pStyle w:val="PreformattedText"/>
+        <w:rPr>
+          <w:rFonts w:ascii="Agency FB" w:hAnsi="Agency FB"/>
+          <w:sz w:val="16"/>
+          <w:szCs w:val="16"/>
+        </w:rPr>
+      </w:pPr>
+      <w:r>
+        <w:rPr>
+          <w:rFonts w:ascii="Agency FB" w:hAnsi="Agency FB"/>
+          <w:sz w:val="16"/>
+          <w:szCs w:val="16"/>
         </w:rPr>
         <w:t xml:space="preserve">A </w:t>
       </w:r>
       <w:r>
         <w:rPr>
-          <w:b/>
-          <w:bCs/>
+          <w:rFonts w:ascii="Agency FB" w:hAnsi="Agency FB"/>
+          <w:b/>
+          <w:bCs/>
+          <w:sz w:val="16"/>
+          <w:szCs w:val="16"/>
         </w:rPr>
         <w:t>shift cipher</w:t>
       </w:r>
       <w:r>
         <w:rPr>
-          <w:b w:val="false"/>
-          <w:bCs w:val="false"/>
+          <w:rFonts w:ascii="Agency FB" w:hAnsi="Agency FB"/>
+          <w:sz w:val="16"/>
+          <w:szCs w:val="16"/>
         </w:rPr>
         <w:t xml:space="preserve"> works by substituting each character with the character a certain number positions to the left or right of the current character. This is called “shifting” the character. The Caesar cipher uses a key of 3, meaning A encrypts to D, B encrypts to E, and so on.</w:t>
       </w:r>
@@ -73,38 +95,46 @@
       <w:pPr>
         <w:pStyle w:val="PreformattedText"/>
         <w:rPr>
-          <w:b w:val="false"/>
-          <w:b w:val="false"/>
-          <w:bCs w:val="false"/>
-        </w:rPr>
-      </w:pPr>
-      <w:r>
-        <w:rPr>
-          <w:b w:val="false"/>
-          <w:bCs w:val="false"/>
-        </w:rPr>
-      </w:r>
-    </w:p>
-    <w:p>
-      <w:pPr>
-        <w:pStyle w:val="PreformattedText"/>
-        <w:rPr>
-          <w:b/>
-          <w:b/>
-          <w:bCs/>
-        </w:rPr>
-      </w:pPr>
-      <w:r>
-        <w:rPr>
-          <w:b/>
-          <w:bCs/>
+          <w:rFonts w:ascii="Agency FB" w:hAnsi="Agency FB"/>
+          <w:sz w:val="16"/>
+          <w:szCs w:val="16"/>
+        </w:rPr>
+      </w:pPr>
+      <w:r>
+        <w:rPr>
+          <w:rFonts w:ascii="Agency FB" w:hAnsi="Agency FB"/>
+          <w:sz w:val="16"/>
+          <w:szCs w:val="16"/>
+        </w:rPr>
+      </w:r>
+    </w:p>
+    <w:p>
+      <w:pPr>
+        <w:pStyle w:val="PreformattedText"/>
+        <w:rPr>
+          <w:rFonts w:ascii="Agency FB" w:hAnsi="Agency FB"/>
+          <w:b/>
+          <w:b/>
+          <w:bCs/>
+          <w:sz w:val="16"/>
+          <w:szCs w:val="16"/>
+        </w:rPr>
+      </w:pPr>
+      <w:r>
+        <w:rPr>
+          <w:rFonts w:ascii="Agency FB" w:hAnsi="Agency FB"/>
+          <w:b/>
+          <w:bCs/>
+          <w:sz w:val="16"/>
+          <w:szCs w:val="16"/>
         </w:rPr>
         <w:t>Authentication</w:t>
       </w:r>
       <w:r>
         <w:rPr>
-          <w:b w:val="false"/>
-          <w:bCs w:val="false"/>
+          <w:rFonts w:ascii="Agency FB" w:hAnsi="Agency FB"/>
+          <w:sz w:val="16"/>
+          <w:szCs w:val="16"/>
         </w:rPr>
         <w:t xml:space="preserve"> is the process of positively identifying a party as a user, computer, or service. Authentication of software drivers plays a vital role in system stability because having a driver signed and verified as coming from the actual vendor and not from some other unknown (and untrusted) source ensures that the code in question meets certain standards.</w:t>
       </w:r>
@@ -113,31 +143,33 @@
       <w:pPr>
         <w:pStyle w:val="PreformattedText"/>
         <w:rPr>
-          <w:b w:val="false"/>
-          <w:b w:val="false"/>
-          <w:bCs w:val="false"/>
-        </w:rPr>
-      </w:pPr>
-      <w:r>
-        <w:rPr>
-          <w:b w:val="false"/>
-          <w:bCs w:val="false"/>
-        </w:rPr>
-      </w:r>
-    </w:p>
-    <w:p>
-      <w:pPr>
-        <w:pStyle w:val="PreformattedText"/>
-        <w:rPr>
-          <w:b w:val="false"/>
-          <w:b w:val="false"/>
-          <w:bCs w:val="false"/>
-        </w:rPr>
-      </w:pPr>
-      <w:r>
-        <w:rPr>
-          <w:b w:val="false"/>
-          <w:bCs w:val="false"/>
+          <w:rFonts w:ascii="Agency FB" w:hAnsi="Agency FB"/>
+          <w:sz w:val="16"/>
+          <w:szCs w:val="16"/>
+        </w:rPr>
+      </w:pPr>
+      <w:r>
+        <w:rPr>
+          <w:rFonts w:ascii="Agency FB" w:hAnsi="Agency FB"/>
+          <w:sz w:val="16"/>
+          <w:szCs w:val="16"/>
+        </w:rPr>
+      </w:r>
+    </w:p>
+    <w:p>
+      <w:pPr>
+        <w:pStyle w:val="PreformattedText"/>
+        <w:rPr>
+          <w:rFonts w:ascii="Agency FB" w:hAnsi="Agency FB"/>
+          <w:sz w:val="16"/>
+          <w:szCs w:val="16"/>
+        </w:rPr>
+      </w:pPr>
+      <w:r>
+        <w:rPr>
+          <w:rFonts w:ascii="Agency FB" w:hAnsi="Agency FB"/>
+          <w:sz w:val="16"/>
+          <w:szCs w:val="16"/>
         </w:rPr>
         <w:t>Some of the systems that make use of encryption include:</w:t>
       </w:r>
@@ -150,15 +182,16 @@
           <w:numId w:val="1"/>
         </w:numPr>
         <w:rPr>
-          <w:b w:val="false"/>
-          <w:b w:val="false"/>
-          <w:bCs w:val="false"/>
-        </w:rPr>
-      </w:pPr>
-      <w:r>
-        <w:rPr>
-          <w:b w:val="false"/>
-          <w:bCs w:val="false"/>
+          <w:rFonts w:ascii="Agency FB" w:hAnsi="Agency FB"/>
+          <w:sz w:val="16"/>
+          <w:szCs w:val="16"/>
+        </w:rPr>
+      </w:pPr>
+      <w:r>
+        <w:rPr>
+          <w:rFonts w:ascii="Agency FB" w:hAnsi="Agency FB"/>
+          <w:sz w:val="16"/>
+          <w:szCs w:val="16"/>
         </w:rPr>
         <w:t>Internet Protocol version 6 (IPv6), which uses encryption to authenticate, validate, and protect sensitive traffic</w:t>
       </w:r>
@@ -171,15 +204,16 @@
           <w:numId w:val="1"/>
         </w:numPr>
         <w:rPr>
-          <w:b w:val="false"/>
-          <w:b w:val="false"/>
-          <w:bCs w:val="false"/>
-        </w:rPr>
-      </w:pPr>
-      <w:r>
-        <w:rPr>
-          <w:b w:val="false"/>
-          <w:bCs w:val="false"/>
+          <w:rFonts w:ascii="Agency FB" w:hAnsi="Agency FB"/>
+          <w:sz w:val="16"/>
+          <w:szCs w:val="16"/>
+        </w:rPr>
+      </w:pPr>
+      <w:r>
+        <w:rPr>
+          <w:rFonts w:ascii="Agency FB" w:hAnsi="Agency FB"/>
+          <w:sz w:val="16"/>
+          <w:szCs w:val="16"/>
         </w:rPr>
         <w:t>IP Security (IPSec), which is a component of IPv6, is optional in IPv4, and is used in VPNs</w:t>
       </w:r>
@@ -192,15 +226,16 @@
           <w:numId w:val="1"/>
         </w:numPr>
         <w:rPr>
-          <w:b w:val="false"/>
-          <w:b w:val="false"/>
-          <w:bCs w:val="false"/>
-        </w:rPr>
-      </w:pPr>
-      <w:r>
-        <w:rPr>
-          <w:b w:val="false"/>
-          <w:bCs w:val="false"/>
+          <w:rFonts w:ascii="Agency FB" w:hAnsi="Agency FB"/>
+          <w:sz w:val="16"/>
+          <w:szCs w:val="16"/>
+        </w:rPr>
+      </w:pPr>
+      <w:r>
+        <w:rPr>
+          <w:rFonts w:ascii="Agency FB" w:hAnsi="Agency FB"/>
+          <w:sz w:val="16"/>
+          <w:szCs w:val="16"/>
         </w:rPr>
         <w:t>Simple Network Management Protocol (SNMP) v2 and higher</w:t>
       </w:r>
@@ -213,15 +248,16 @@
           <w:numId w:val="1"/>
         </w:numPr>
         <w:rPr>
-          <w:b w:val="false"/>
-          <w:b w:val="false"/>
-          <w:bCs w:val="false"/>
-        </w:rPr>
-      </w:pPr>
-      <w:r>
-        <w:rPr>
-          <w:b w:val="false"/>
-          <w:bCs w:val="false"/>
+          <w:rFonts w:ascii="Agency FB" w:hAnsi="Agency FB"/>
+          <w:sz w:val="16"/>
+          <w:szCs w:val="16"/>
+        </w:rPr>
+      </w:pPr>
+      <w:r>
+        <w:rPr>
+          <w:rFonts w:ascii="Agency FB" w:hAnsi="Agency FB"/>
+          <w:sz w:val="16"/>
+          <w:szCs w:val="16"/>
         </w:rPr>
         <w:t>Secure Sockets Layer (SSL), which makes extensive use of cryptography</w:t>
       </w:r>
@@ -234,15 +270,16 @@
           <w:numId w:val="1"/>
         </w:numPr>
         <w:rPr>
-          <w:b w:val="false"/>
-          <w:b w:val="false"/>
-          <w:bCs w:val="false"/>
-        </w:rPr>
-      </w:pPr>
-      <w:r>
-        <w:rPr>
-          <w:b w:val="false"/>
-          <w:bCs w:val="false"/>
+          <w:rFonts w:ascii="Agency FB" w:hAnsi="Agency FB"/>
+          <w:sz w:val="16"/>
+          <w:szCs w:val="16"/>
+        </w:rPr>
+      </w:pPr>
+      <w:r>
+        <w:rPr>
+          <w:rFonts w:ascii="Agency FB" w:hAnsi="Agency FB"/>
+          <w:sz w:val="16"/>
+          <w:szCs w:val="16"/>
         </w:rPr>
         <w:t>Transport Layer Security (TLS), the successor to SSL</w:t>
       </w:r>
@@ -255,15 +292,16 @@
           <w:numId w:val="1"/>
         </w:numPr>
         <w:rPr>
-          <w:b w:val="false"/>
-          <w:b w:val="false"/>
-          <w:bCs w:val="false"/>
-        </w:rPr>
-      </w:pPr>
-      <w:r>
-        <w:rPr>
-          <w:b w:val="false"/>
-          <w:bCs w:val="false"/>
+          <w:rFonts w:ascii="Agency FB" w:hAnsi="Agency FB"/>
+          <w:sz w:val="16"/>
+          <w:szCs w:val="16"/>
+        </w:rPr>
+      </w:pPr>
+      <w:r>
+        <w:rPr>
+          <w:rFonts w:ascii="Agency FB" w:hAnsi="Agency FB"/>
+          <w:sz w:val="16"/>
+          <w:szCs w:val="16"/>
         </w:rPr>
         <w:t>Secure Shell (SSH), a replacement for some older protocols</w:t>
       </w:r>
@@ -276,15 +314,16 @@
           <w:numId w:val="1"/>
         </w:numPr>
         <w:rPr>
-          <w:b w:val="false"/>
-          <w:b w:val="false"/>
-          <w:bCs w:val="false"/>
-        </w:rPr>
-      </w:pPr>
-      <w:r>
-        <w:rPr>
-          <w:b w:val="false"/>
-          <w:bCs w:val="false"/>
+          <w:rFonts w:ascii="Agency FB" w:hAnsi="Agency FB"/>
+          <w:sz w:val="16"/>
+          <w:szCs w:val="16"/>
+        </w:rPr>
+      </w:pPr>
+      <w:r>
+        <w:rPr>
+          <w:rFonts w:ascii="Agency FB" w:hAnsi="Agency FB"/>
+          <w:sz w:val="16"/>
+          <w:szCs w:val="16"/>
         </w:rPr>
         <w:t>FTP, Telnet, SMTP, POP3, HTTP</w:t>
       </w:r>
@@ -293,38 +332,46 @@
       <w:pPr>
         <w:pStyle w:val="PreformattedText"/>
         <w:rPr>
-          <w:b w:val="false"/>
-          <w:b w:val="false"/>
-          <w:bCs w:val="false"/>
-        </w:rPr>
-      </w:pPr>
-      <w:r>
-        <w:rPr>
-          <w:b w:val="false"/>
-          <w:bCs w:val="false"/>
-        </w:rPr>
-      </w:r>
-    </w:p>
-    <w:p>
-      <w:pPr>
-        <w:pStyle w:val="PreformattedText"/>
-        <w:rPr>
-          <w:b/>
-          <w:b/>
-          <w:bCs/>
-        </w:rPr>
-      </w:pPr>
-      <w:r>
-        <w:rPr>
-          <w:b/>
-          <w:bCs/>
+          <w:rFonts w:ascii="Agency FB" w:hAnsi="Agency FB"/>
+          <w:sz w:val="16"/>
+          <w:szCs w:val="16"/>
+        </w:rPr>
+      </w:pPr>
+      <w:r>
+        <w:rPr>
+          <w:rFonts w:ascii="Agency FB" w:hAnsi="Agency FB"/>
+          <w:sz w:val="16"/>
+          <w:szCs w:val="16"/>
+        </w:rPr>
+      </w:r>
+    </w:p>
+    <w:p>
+      <w:pPr>
+        <w:pStyle w:val="PreformattedText"/>
+        <w:rPr>
+          <w:rFonts w:ascii="Agency FB" w:hAnsi="Agency FB"/>
+          <w:b/>
+          <w:b/>
+          <w:bCs/>
+          <w:sz w:val="16"/>
+          <w:szCs w:val="16"/>
+        </w:rPr>
+      </w:pPr>
+      <w:r>
+        <w:rPr>
+          <w:rFonts w:ascii="Agency FB" w:hAnsi="Agency FB"/>
+          <w:b/>
+          <w:bCs/>
+          <w:sz w:val="16"/>
+          <w:szCs w:val="16"/>
         </w:rPr>
         <w:t>Integrity</w:t>
       </w:r>
       <w:r>
         <w:rPr>
-          <w:b w:val="false"/>
-          <w:bCs w:val="false"/>
+          <w:rFonts w:ascii="Agency FB" w:hAnsi="Agency FB"/>
+          <w:sz w:val="16"/>
+          <w:szCs w:val="16"/>
         </w:rPr>
         <w:t xml:space="preserve"> is the ability to verify that information has not been altered and has remained in the form originally intended by the creator.</w:t>
       </w:r>
@@ -333,45 +380,54 @@
       <w:pPr>
         <w:pStyle w:val="PreformattedText"/>
         <w:rPr>
-          <w:b w:val="false"/>
-          <w:b w:val="false"/>
-          <w:bCs w:val="false"/>
-        </w:rPr>
-      </w:pPr>
-      <w:r>
-        <w:rPr>
-          <w:b w:val="false"/>
-          <w:bCs w:val="false"/>
-        </w:rPr>
-      </w:r>
-    </w:p>
-    <w:p>
-      <w:pPr>
-        <w:pStyle w:val="PreformattedText"/>
-        <w:rPr>
-          <w:b/>
-          <w:b/>
-          <w:bCs/>
-        </w:rPr>
-      </w:pPr>
-      <w:r>
-        <w:rPr>
-          <w:b w:val="false"/>
-          <w:bCs w:val="false"/>
+          <w:rFonts w:ascii="Agency FB" w:hAnsi="Agency FB"/>
+          <w:sz w:val="16"/>
+          <w:szCs w:val="16"/>
+        </w:rPr>
+      </w:pPr>
+      <w:r>
+        <w:rPr>
+          <w:rFonts w:ascii="Agency FB" w:hAnsi="Agency FB"/>
+          <w:sz w:val="16"/>
+          <w:szCs w:val="16"/>
+        </w:rPr>
+      </w:r>
+    </w:p>
+    <w:p>
+      <w:pPr>
+        <w:pStyle w:val="PreformattedText"/>
+        <w:rPr>
+          <w:rFonts w:ascii="Agency FB" w:hAnsi="Agency FB"/>
+          <w:b/>
+          <w:b/>
+          <w:bCs/>
+          <w:sz w:val="16"/>
+          <w:szCs w:val="16"/>
+        </w:rPr>
+      </w:pPr>
+      <w:r>
+        <w:rPr>
+          <w:rFonts w:ascii="Agency FB" w:hAnsi="Agency FB"/>
+          <w:sz w:val="16"/>
+          <w:szCs w:val="16"/>
         </w:rPr>
         <w:t xml:space="preserve">Yet another service that encryption can provide is </w:t>
       </w:r>
       <w:r>
         <w:rPr>
-          <w:b/>
-          <w:bCs/>
+          <w:rFonts w:ascii="Agency FB" w:hAnsi="Agency FB"/>
+          <w:b/>
+          <w:bCs/>
+          <w:sz w:val="16"/>
+          <w:szCs w:val="16"/>
         </w:rPr>
         <w:t>nonrepudiation</w:t>
       </w:r>
       <w:r>
         <w:rPr>
-          <w:b w:val="false"/>
-          <w:bCs w:val="false"/>
+          <w:rFonts w:ascii="Agency FB" w:hAnsi="Agency FB"/>
+          <w:sz w:val="16"/>
+          <w:szCs w:val="16"/>
         </w:rPr>
         <w:t>, or the ability to have definitive proof that a message originated from a specific party. Common examples of nonrepudiation measures are digital certificates and message authentication codes (MACs). One of the more common uses of nonrepudiation is in messaging or email systems.</w:t>
       </w:r>
@@ -380,59 +436,72 @@
       <w:pPr>
         <w:pStyle w:val="PreformattedText"/>
         <w:rPr>
-          <w:b w:val="false"/>
-          <w:b w:val="false"/>
-          <w:bCs w:val="false"/>
-        </w:rPr>
-      </w:pPr>
-      <w:r>
-        <w:rPr>
-          <w:b w:val="false"/>
-          <w:bCs w:val="false"/>
-        </w:rPr>
-      </w:r>
-    </w:p>
-    <w:p>
-      <w:pPr>
-        <w:pStyle w:val="PreformattedText"/>
-        <w:rPr>
-          <w:b/>
-          <w:b/>
-          <w:bCs/>
-        </w:rPr>
-      </w:pPr>
-      <w:r>
-        <w:rPr>
-          <w:b w:val="false"/>
-          <w:bCs w:val="false"/>
+          <w:rFonts w:ascii="Agency FB" w:hAnsi="Agency FB"/>
+          <w:sz w:val="16"/>
+          <w:szCs w:val="16"/>
+        </w:rPr>
+      </w:pPr>
+      <w:r>
+        <w:rPr>
+          <w:rFonts w:ascii="Agency FB" w:hAnsi="Agency FB"/>
+          <w:sz w:val="16"/>
+          <w:szCs w:val="16"/>
+        </w:rPr>
+      </w:r>
+    </w:p>
+    <w:p>
+      <w:pPr>
+        <w:pStyle w:val="PreformattedText"/>
+        <w:rPr>
+          <w:rFonts w:ascii="Agency FB" w:hAnsi="Agency FB"/>
+          <w:b/>
+          <w:b/>
+          <w:bCs/>
+          <w:sz w:val="16"/>
+          <w:szCs w:val="16"/>
+        </w:rPr>
+      </w:pPr>
+      <w:r>
+        <w:rPr>
+          <w:rFonts w:ascii="Agency FB" w:hAnsi="Agency FB"/>
+          <w:sz w:val="16"/>
+          <w:szCs w:val="16"/>
         </w:rPr>
         <w:t xml:space="preserve">There are 2 basic types of cryptographic mechanisms: symmetric and asymmetric. The differences between the two mechanisms are significant. </w:t>
       </w:r>
       <w:r>
         <w:rPr>
-          <w:b/>
-          <w:bCs/>
+          <w:rFonts w:ascii="Agency FB" w:hAnsi="Agency FB"/>
+          <w:b/>
+          <w:bCs/>
+          <w:sz w:val="16"/>
+          <w:szCs w:val="16"/>
         </w:rPr>
         <w:t>Symmetric cryptography</w:t>
       </w:r>
       <w:r>
         <w:rPr>
-          <w:b w:val="false"/>
-          <w:bCs w:val="false"/>
+          <w:rFonts w:ascii="Agency FB" w:hAnsi="Agency FB"/>
+          <w:sz w:val="16"/>
+          <w:szCs w:val="16"/>
         </w:rPr>
         <w:t xml:space="preserve"> uses a single shared key for encrypting and decrypting data, whereas </w:t>
       </w:r>
       <w:r>
         <w:rPr>
-          <w:b/>
-          <w:bCs/>
+          <w:rFonts w:ascii="Agency FB" w:hAnsi="Agency FB"/>
+          <w:b/>
+          <w:bCs/>
+          <w:sz w:val="16"/>
+          <w:szCs w:val="16"/>
         </w:rPr>
         <w:t>asymmetric cryptography</w:t>
       </w:r>
       <w:r>
         <w:rPr>
-          <w:b w:val="false"/>
-          <w:bCs w:val="false"/>
+          <w:rFonts w:ascii="Agency FB" w:hAnsi="Agency FB"/>
+          <w:sz w:val="16"/>
+          <w:szCs w:val="16"/>
         </w:rPr>
         <w:t xml:space="preserve"> requires 2 keys, one public and one private. Any operation performed with one key can be reversed only with the other. Regardless of which type of algorithm you use, data is encrypted by applying a key to an encryption algorithm. The algorithm uses the key to perform mathematical substitutions, transpositions, permutations, or other operations on plaintext to create ciphertext.</w:t>
       </w:r>
@@ -441,31 +510,33 @@
       <w:pPr>
         <w:pStyle w:val="PreformattedText"/>
         <w:rPr>
-          <w:b w:val="false"/>
-          <w:b w:val="false"/>
-          <w:bCs w:val="false"/>
-        </w:rPr>
-      </w:pPr>
-      <w:r>
-        <w:rPr>
-          <w:b w:val="false"/>
-          <w:bCs w:val="false"/>
-        </w:rPr>
-      </w:r>
-    </w:p>
-    <w:p>
-      <w:pPr>
-        <w:pStyle w:val="PreformattedText"/>
-        <w:rPr>
-          <w:b w:val="false"/>
-          <w:b w:val="false"/>
-          <w:bCs w:val="false"/>
-        </w:rPr>
-      </w:pPr>
-      <w:r>
-        <w:rPr>
-          <w:b w:val="false"/>
-          <w:bCs w:val="false"/>
+          <w:rFonts w:ascii="Agency FB" w:hAnsi="Agency FB"/>
+          <w:sz w:val="16"/>
+          <w:szCs w:val="16"/>
+        </w:rPr>
+      </w:pPr>
+      <w:r>
+        <w:rPr>
+          <w:rFonts w:ascii="Agency FB" w:hAnsi="Agency FB"/>
+          <w:sz w:val="16"/>
+          <w:szCs w:val="16"/>
+        </w:rPr>
+      </w:r>
+    </w:p>
+    <w:p>
+      <w:pPr>
+        <w:pStyle w:val="PreformattedText"/>
+        <w:rPr>
+          <w:rFonts w:ascii="Agency FB" w:hAnsi="Agency FB"/>
+          <w:sz w:val="16"/>
+          <w:szCs w:val="16"/>
+        </w:rPr>
+      </w:pPr>
+      <w:r>
+        <w:rPr>
+          <w:rFonts w:ascii="Agency FB" w:hAnsi="Agency FB"/>
+          <w:sz w:val="16"/>
+          <w:szCs w:val="16"/>
         </w:rPr>
         <w:t>Cryptography covers the confidentiality, integrity, and nonrepudiation of information, but originally, cryptography was used only to protect confidentiality.</w:t>
       </w:r>
@@ -478,22 +549,29 @@
           <w:numId w:val="2"/>
         </w:numPr>
         <w:rPr>
-          <w:b/>
-          <w:b/>
-          <w:bCs/>
-        </w:rPr>
-      </w:pPr>
-      <w:r>
-        <w:rPr>
-          <w:b/>
-          <w:bCs/>
+          <w:rFonts w:ascii="Agency FB" w:hAnsi="Agency FB"/>
+          <w:b/>
+          <w:b/>
+          <w:bCs/>
+          <w:sz w:val="16"/>
+          <w:szCs w:val="16"/>
+        </w:rPr>
+      </w:pPr>
+      <w:r>
+        <w:rPr>
+          <w:rFonts w:ascii="Agency FB" w:hAnsi="Agency FB"/>
+          <w:b/>
+          <w:bCs/>
+          <w:sz w:val="16"/>
+          <w:szCs w:val="16"/>
         </w:rPr>
         <w:t>Egyptian hieroglyphics</w:t>
       </w:r>
       <w:r>
         <w:rPr>
-          <w:b w:val="false"/>
-          <w:bCs w:val="false"/>
+          <w:rFonts w:ascii="Agency FB" w:hAnsi="Agency FB"/>
+          <w:sz w:val="16"/>
+          <w:szCs w:val="16"/>
         </w:rPr>
         <w:t xml:space="preserve"> – in many ways, the colorful and mysterious glyphs that cover walls and tombs of ancient Egypt can be considered substitution cipher</w:t>
       </w:r>
@@ -506,22 +584,29 @@
           <w:numId w:val="2"/>
         </w:numPr>
         <w:rPr>
-          <w:b/>
-          <w:b/>
-          <w:bCs/>
-        </w:rPr>
-      </w:pPr>
-      <w:r>
-        <w:rPr>
-          <w:b/>
-          <w:bCs/>
+          <w:rFonts w:ascii="Agency FB" w:hAnsi="Agency FB"/>
+          <w:b/>
+          <w:b/>
+          <w:bCs/>
+          <w:sz w:val="16"/>
+          <w:szCs w:val="16"/>
+        </w:rPr>
+      </w:pPr>
+      <w:r>
+        <w:rPr>
+          <w:rFonts w:ascii="Agency FB" w:hAnsi="Agency FB"/>
+          <w:b/>
+          <w:bCs/>
+          <w:sz w:val="16"/>
+          <w:szCs w:val="16"/>
         </w:rPr>
         <w:t>Scytale</w:t>
       </w:r>
       <w:r>
         <w:rPr>
-          <w:b w:val="false"/>
-          <w:bCs w:val="false"/>
+          <w:rFonts w:ascii="Agency FB" w:hAnsi="Agency FB"/>
+          <w:sz w:val="16"/>
+          <w:szCs w:val="16"/>
         </w:rPr>
         <w:t xml:space="preserve"> – the Spartans used this technique to send encoded messages to the front line. It used a rod of fixed diameter with a leather strap that was wrapped around it.</w:t>
       </w:r>
@@ -534,22 +619,29 @@
           <w:numId w:val="2"/>
         </w:numPr>
         <w:rPr>
-          <w:b/>
-          <w:b/>
-          <w:bCs/>
-        </w:rPr>
-      </w:pPr>
-      <w:r>
-        <w:rPr>
-          <w:b/>
-          <w:bCs/>
+          <w:rFonts w:ascii="Agency FB" w:hAnsi="Agency FB"/>
+          <w:b/>
+          <w:b/>
+          <w:bCs/>
+          <w:sz w:val="16"/>
+          <w:szCs w:val="16"/>
+        </w:rPr>
+      </w:pPr>
+      <w:r>
+        <w:rPr>
+          <w:rFonts w:ascii="Agency FB" w:hAnsi="Agency FB"/>
+          <w:b/>
+          <w:bCs/>
+          <w:sz w:val="16"/>
+          <w:szCs w:val="16"/>
         </w:rPr>
         <w:t>Polyalphabetic cipher (Vigenere cipher)</w:t>
       </w:r>
       <w:r>
         <w:rPr>
-          <w:b w:val="false"/>
-          <w:bCs w:val="false"/>
+          <w:rFonts w:ascii="Agency FB" w:hAnsi="Agency FB"/>
+          <w:sz w:val="16"/>
+          <w:szCs w:val="16"/>
         </w:rPr>
         <w:t xml:space="preserve"> – a substitution cipher that uses multiple substitution alphabets.</w:t>
       </w:r>
@@ -562,22 +654,29 @@
           <w:numId w:val="2"/>
         </w:numPr>
         <w:rPr>
-          <w:b/>
-          <w:b/>
-          <w:bCs/>
-        </w:rPr>
-      </w:pPr>
-      <w:r>
-        <w:rPr>
-          <w:b/>
-          <w:bCs/>
+          <w:rFonts w:ascii="Agency FB" w:hAnsi="Agency FB"/>
+          <w:b/>
+          <w:b/>
+          <w:bCs/>
+          <w:sz w:val="16"/>
+          <w:szCs w:val="16"/>
+        </w:rPr>
+      </w:pPr>
+      <w:r>
+        <w:rPr>
+          <w:rFonts w:ascii="Agency FB" w:hAnsi="Agency FB"/>
+          <w:b/>
+          <w:bCs/>
+          <w:sz w:val="16"/>
+          <w:szCs w:val="16"/>
         </w:rPr>
         <w:t>JN-25</w:t>
       </w:r>
       <w:r>
         <w:rPr>
-          <w:b w:val="false"/>
-          <w:bCs w:val="false"/>
+          <w:rFonts w:ascii="Agency FB" w:hAnsi="Agency FB"/>
+          <w:sz w:val="16"/>
+          <w:szCs w:val="16"/>
         </w:rPr>
         <w:t xml:space="preserve"> – this was an encryption process the Japanese used during World War 2 to encrypt sensitive information. Allied cryptographers broke the JN-25 code, and American military leaders were able to use it to their advantage.</w:t>
       </w:r>
@@ -590,22 +689,29 @@
           <w:numId w:val="2"/>
         </w:numPr>
         <w:rPr>
-          <w:b/>
-          <w:b/>
-          <w:bCs/>
-        </w:rPr>
-      </w:pPr>
-      <w:r>
-        <w:rPr>
-          <w:b/>
-          <w:bCs/>
+          <w:rFonts w:ascii="Agency FB" w:hAnsi="Agency FB"/>
+          <w:b/>
+          <w:b/>
+          <w:bCs/>
+          <w:sz w:val="16"/>
+          <w:szCs w:val="16"/>
+        </w:rPr>
+      </w:pPr>
+      <w:r>
+        <w:rPr>
+          <w:rFonts w:ascii="Agency FB" w:hAnsi="Agency FB"/>
+          <w:b/>
+          <w:bCs/>
+          <w:sz w:val="16"/>
+          <w:szCs w:val="16"/>
         </w:rPr>
         <w:t>Concealment cipher</w:t>
       </w:r>
       <w:r>
         <w:rPr>
-          <w:b w:val="false"/>
-          <w:bCs w:val="false"/>
+          <w:rFonts w:ascii="Agency FB" w:hAnsi="Agency FB"/>
+          <w:sz w:val="16"/>
+          <w:szCs w:val="16"/>
         </w:rPr>
         <w:t xml:space="preserve"> – in this method, the message is present but concealed in some way; as an example, the hidden message may be the first letter in each sentence or every sixth word in a sentence.</w:t>
       </w:r>
@@ -618,22 +724,29 @@
           <w:numId w:val="2"/>
         </w:numPr>
         <w:rPr>
-          <w:b/>
-          <w:b/>
-          <w:bCs/>
-        </w:rPr>
-      </w:pPr>
-      <w:r>
-        <w:rPr>
-          <w:b/>
-          <w:bCs/>
+          <w:rFonts w:ascii="Agency FB" w:hAnsi="Agency FB"/>
+          <w:b/>
+          <w:b/>
+          <w:bCs/>
+          <w:sz w:val="16"/>
+          <w:szCs w:val="16"/>
+        </w:rPr>
+      </w:pPr>
+      <w:r>
+        <w:rPr>
+          <w:rFonts w:ascii="Agency FB" w:hAnsi="Agency FB"/>
+          <w:b/>
+          <w:bCs/>
+          <w:sz w:val="16"/>
+          <w:szCs w:val="16"/>
         </w:rPr>
         <w:t>One-time pad</w:t>
       </w:r>
       <w:r>
         <w:rPr>
-          <w:b w:val="false"/>
-          <w:bCs w:val="false"/>
+          <w:rFonts w:ascii="Agency FB" w:hAnsi="Agency FB"/>
+          <w:sz w:val="16"/>
+          <w:szCs w:val="16"/>
         </w:rPr>
         <w:t xml:space="preserve"> – this technique uses a large, nonrepeating key. Each cipher key character is used exactly once and then destroyed. Keys must be completely random, or nearly so, and must be as long as the message.</w:t>
       </w:r>
@@ -642,38 +755,46 @@
       <w:pPr>
         <w:pStyle w:val="PreformattedText"/>
         <w:rPr>
-          <w:b w:val="false"/>
-          <w:b w:val="false"/>
-          <w:bCs w:val="false"/>
-        </w:rPr>
-      </w:pPr>
-      <w:r>
-        <w:rPr>
-          <w:b w:val="false"/>
-          <w:bCs w:val="false"/>
-        </w:rPr>
-      </w:r>
-    </w:p>
-    <w:p>
-      <w:pPr>
-        <w:pStyle w:val="PreformattedText"/>
-        <w:rPr>
-          <w:b/>
-          <w:b/>
-          <w:bCs/>
-        </w:rPr>
-      </w:pPr>
-      <w:r>
-        <w:rPr>
-          <w:b/>
-          <w:bCs/>
+          <w:rFonts w:ascii="Agency FB" w:hAnsi="Agency FB"/>
+          <w:sz w:val="16"/>
+          <w:szCs w:val="16"/>
+        </w:rPr>
+      </w:pPr>
+      <w:r>
+        <w:rPr>
+          <w:rFonts w:ascii="Agency FB" w:hAnsi="Agency FB"/>
+          <w:sz w:val="16"/>
+          <w:szCs w:val="16"/>
+        </w:rPr>
+      </w:r>
+    </w:p>
+    <w:p>
+      <w:pPr>
+        <w:pStyle w:val="PreformattedText"/>
+        <w:rPr>
+          <w:rFonts w:ascii="Agency FB" w:hAnsi="Agency FB"/>
+          <w:b/>
+          <w:b/>
+          <w:bCs/>
+          <w:sz w:val="16"/>
+          <w:szCs w:val="16"/>
+        </w:rPr>
+      </w:pPr>
+      <w:r>
+        <w:rPr>
+          <w:rFonts w:ascii="Agency FB" w:hAnsi="Agency FB"/>
+          <w:b/>
+          <w:bCs/>
+          <w:sz w:val="16"/>
+          <w:szCs w:val="16"/>
         </w:rPr>
         <w:t>Confidentiality</w:t>
       </w:r>
       <w:r>
         <w:rPr>
-          <w:b w:val="false"/>
-          <w:bCs w:val="false"/>
+          <w:rFonts w:ascii="Agency FB" w:hAnsi="Agency FB"/>
+          <w:sz w:val="16"/>
+          <w:szCs w:val="16"/>
         </w:rPr>
         <w:t xml:space="preserve"> – ensures that only authorized subjects can access data</w:t>
       </w:r>
@@ -682,22 +803,29 @@
       <w:pPr>
         <w:pStyle w:val="PreformattedText"/>
         <w:rPr>
-          <w:b/>
-          <w:b/>
-          <w:bCs/>
-        </w:rPr>
-      </w:pPr>
-      <w:r>
-        <w:rPr>
-          <w:b/>
-          <w:bCs/>
+          <w:rFonts w:ascii="Agency FB" w:hAnsi="Agency FB"/>
+          <w:b/>
+          <w:b/>
+          <w:bCs/>
+          <w:sz w:val="16"/>
+          <w:szCs w:val="16"/>
+        </w:rPr>
+      </w:pPr>
+      <w:r>
+        <w:rPr>
+          <w:rFonts w:ascii="Agency FB" w:hAnsi="Agency FB"/>
+          <w:b/>
+          <w:bCs/>
+          <w:sz w:val="16"/>
+          <w:szCs w:val="16"/>
         </w:rPr>
         <w:t>authenticity</w:t>
       </w:r>
       <w:r>
         <w:rPr>
-          <w:b w:val="false"/>
-          <w:bCs w:val="false"/>
+          <w:rFonts w:ascii="Agency FB" w:hAnsi="Agency FB"/>
+          <w:sz w:val="16"/>
+          <w:szCs w:val="16"/>
         </w:rPr>
         <w:t xml:space="preserve"> – ensures that data can be verified as valid and can be trusted</w:t>
       </w:r>
@@ -706,22 +834,29 @@
       <w:pPr>
         <w:pStyle w:val="PreformattedText"/>
         <w:rPr>
-          <w:b/>
-          <w:b/>
-          <w:bCs/>
-        </w:rPr>
-      </w:pPr>
-      <w:r>
-        <w:rPr>
-          <w:b/>
-          <w:bCs/>
+          <w:rFonts w:ascii="Agency FB" w:hAnsi="Agency FB"/>
+          <w:b/>
+          <w:b/>
+          <w:bCs/>
+          <w:sz w:val="16"/>
+          <w:szCs w:val="16"/>
+        </w:rPr>
+      </w:pPr>
+      <w:r>
+        <w:rPr>
+          <w:rFonts w:ascii="Agency FB" w:hAnsi="Agency FB"/>
+          <w:b/>
+          <w:bCs/>
+          <w:sz w:val="16"/>
+          <w:szCs w:val="16"/>
         </w:rPr>
         <w:t>integrity</w:t>
       </w:r>
       <w:r>
         <w:rPr>
-          <w:b w:val="false"/>
-          <w:bCs w:val="false"/>
+          <w:rFonts w:ascii="Agency FB" w:hAnsi="Agency FB"/>
+          <w:sz w:val="16"/>
+          <w:szCs w:val="16"/>
         </w:rPr>
         <w:t xml:space="preserve"> – ensures that only authorized subjects can modify data</w:t>
       </w:r>
@@ -730,22 +865,29 @@
       <w:pPr>
         <w:pStyle w:val="PreformattedText"/>
         <w:rPr>
-          <w:b/>
-          <w:b/>
-          <w:bCs/>
-        </w:rPr>
-      </w:pPr>
-      <w:r>
-        <w:rPr>
-          <w:b/>
-          <w:bCs/>
+          <w:rFonts w:ascii="Agency FB" w:hAnsi="Agency FB"/>
+          <w:b/>
+          <w:b/>
+          <w:bCs/>
+          <w:sz w:val="16"/>
+          <w:szCs w:val="16"/>
+        </w:rPr>
+      </w:pPr>
+      <w:r>
+        <w:rPr>
+          <w:rFonts w:ascii="Agency FB" w:hAnsi="Agency FB"/>
+          <w:b/>
+          <w:bCs/>
+          <w:sz w:val="16"/>
+          <w:szCs w:val="16"/>
         </w:rPr>
         <w:t>nonrepudiation</w:t>
       </w:r>
       <w:r>
         <w:rPr>
-          <w:b w:val="false"/>
-          <w:bCs w:val="false"/>
+          <w:rFonts w:ascii="Agency FB" w:hAnsi="Agency FB"/>
+          <w:sz w:val="16"/>
+          <w:szCs w:val="16"/>
         </w:rPr>
         <w:t xml:space="preserve"> – provides positive evidence that a message or action originated with a certain party</w:t>
       </w:r>
@@ -754,188 +896,212 @@
       <w:pPr>
         <w:pStyle w:val="PreformattedText"/>
         <w:rPr>
-          <w:b w:val="false"/>
-          <w:b w:val="false"/>
-          <w:bCs w:val="false"/>
-        </w:rPr>
-      </w:pPr>
-      <w:r>
-        <w:rPr>
-          <w:b w:val="false"/>
-          <w:bCs w:val="false"/>
-        </w:rPr>
-      </w:r>
-    </w:p>
-    <w:p>
-      <w:pPr>
-        <w:pStyle w:val="PreformattedText"/>
-        <w:rPr>
-          <w:b/>
-          <w:b/>
-          <w:bCs/>
-        </w:rPr>
-      </w:pPr>
-      <w:r>
-        <w:rPr>
-          <w:b w:val="false"/>
-          <w:bCs w:val="false"/>
+          <w:rFonts w:ascii="Agency FB" w:hAnsi="Agency FB"/>
+          <w:sz w:val="16"/>
+          <w:szCs w:val="16"/>
+        </w:rPr>
+      </w:pPr>
+      <w:r>
+        <w:rPr>
+          <w:rFonts w:ascii="Agency FB" w:hAnsi="Agency FB"/>
+          <w:sz w:val="16"/>
+          <w:szCs w:val="16"/>
+        </w:rPr>
+      </w:r>
+    </w:p>
+    <w:p>
+      <w:pPr>
+        <w:pStyle w:val="PreformattedText"/>
+        <w:rPr>
+          <w:rFonts w:ascii="Agency FB" w:hAnsi="Agency FB"/>
+          <w:b/>
+          <w:b/>
+          <w:bCs/>
+          <w:sz w:val="16"/>
+          <w:szCs w:val="16"/>
+        </w:rPr>
+      </w:pPr>
+      <w:r>
+        <w:rPr>
+          <w:rFonts w:ascii="Agency FB" w:hAnsi="Agency FB"/>
+          <w:sz w:val="16"/>
+          <w:szCs w:val="16"/>
         </w:rPr>
         <w:t xml:space="preserve">The terms </w:t>
       </w:r>
       <w:r>
         <w:rPr>
-          <w:b/>
-          <w:bCs/>
+          <w:rFonts w:ascii="Agency FB" w:hAnsi="Agency FB"/>
+          <w:b/>
+          <w:bCs/>
+          <w:sz w:val="16"/>
+          <w:szCs w:val="16"/>
         </w:rPr>
         <w:t>algorithm</w:t>
       </w:r>
       <w:r>
         <w:rPr>
-          <w:b w:val="false"/>
-          <w:bCs w:val="false"/>
+          <w:rFonts w:ascii="Agency FB" w:hAnsi="Agency FB"/>
+          <w:sz w:val="16"/>
+          <w:szCs w:val="16"/>
         </w:rPr>
         <w:t xml:space="preserve"> and </w:t>
       </w:r>
       <w:r>
         <w:rPr>
-          <w:b/>
-          <w:bCs/>
+          <w:rFonts w:ascii="Agency FB" w:hAnsi="Agency FB"/>
+          <w:b/>
+          <w:bCs/>
+          <w:sz w:val="16"/>
+          <w:szCs w:val="16"/>
         </w:rPr>
         <w:t>cipher</w:t>
       </w:r>
       <w:r>
         <w:rPr>
-          <w:b w:val="false"/>
-          <w:bCs w:val="false"/>
-        </w:rPr>
-        <w:t xml:space="preserve"> are used interchangeably to describe the formula or process used to perform encryption. </w:t>
-      </w:r>
-      <w:r>
-        <w:rPr>
-          <w:b w:val="false"/>
-          <w:bCs w:val="false"/>
-        </w:rPr>
-        <w:t>A Caesar cipher has 27 keys.</w:t>
-      </w:r>
-    </w:p>
-    <w:p>
-      <w:pPr>
-        <w:pStyle w:val="PreformattedText"/>
-        <w:rPr>
-          <w:b w:val="false"/>
-          <w:b w:val="false"/>
-          <w:bCs w:val="false"/>
-        </w:rPr>
-      </w:pPr>
-      <w:r>
-        <w:rPr>
-          <w:b w:val="false"/>
-          <w:bCs w:val="false"/>
-        </w:rPr>
-      </w:r>
-    </w:p>
-    <w:p>
-      <w:pPr>
-        <w:pStyle w:val="PreformattedText"/>
-        <w:rPr>
-          <w:b/>
-          <w:b/>
-          <w:bCs/>
-        </w:rPr>
-      </w:pPr>
-      <w:r>
-        <w:rPr>
-          <w:b/>
-          <w:bCs/>
+          <w:rFonts w:ascii="Agency FB" w:hAnsi="Agency FB"/>
+          <w:sz w:val="16"/>
+          <w:szCs w:val="16"/>
+        </w:rPr>
+        <w:t xml:space="preserve"> are used interchangeably to describe the formula or process used to perform encryption. A Caesar cipher has 27 keys.</w:t>
+      </w:r>
+    </w:p>
+    <w:p>
+      <w:pPr>
+        <w:pStyle w:val="PreformattedText"/>
+        <w:rPr>
+          <w:rFonts w:ascii="Agency FB" w:hAnsi="Agency FB"/>
+          <w:sz w:val="16"/>
+          <w:szCs w:val="16"/>
+        </w:rPr>
+      </w:pPr>
+      <w:r>
+        <w:rPr>
+          <w:rFonts w:ascii="Agency FB" w:hAnsi="Agency FB"/>
+          <w:sz w:val="16"/>
+          <w:szCs w:val="16"/>
+        </w:rPr>
+      </w:r>
+    </w:p>
+    <w:p>
+      <w:pPr>
+        <w:pStyle w:val="PreformattedText"/>
+        <w:rPr>
+          <w:rFonts w:ascii="Agency FB" w:hAnsi="Agency FB"/>
+          <w:b/>
+          <w:b/>
+          <w:bCs/>
+          <w:sz w:val="16"/>
+          <w:szCs w:val="16"/>
+        </w:rPr>
+      </w:pPr>
+      <w:r>
+        <w:rPr>
+          <w:rFonts w:ascii="Agency FB" w:hAnsi="Agency FB"/>
+          <w:b/>
+          <w:bCs/>
+          <w:sz w:val="16"/>
+          <w:szCs w:val="16"/>
         </w:rPr>
         <w:t>Symmetric encryption</w:t>
       </w:r>
       <w:r>
         <w:rPr>
-          <w:b w:val="false"/>
-          <w:bCs w:val="false"/>
+          <w:rFonts w:ascii="Agency FB" w:hAnsi="Agency FB"/>
+          <w:sz w:val="16"/>
+          <w:szCs w:val="16"/>
         </w:rPr>
         <w:t xml:space="preserve"> uses the same key to encrypt and to decrypt data. When encrypting a given piece of data, there are two different approaches an algorithm can use: </w:t>
       </w:r>
       <w:r>
         <w:rPr>
-          <w:b/>
-          <w:bCs/>
+          <w:rFonts w:ascii="Agency FB" w:hAnsi="Agency FB"/>
+          <w:b/>
+          <w:bCs/>
+          <w:sz w:val="16"/>
+          <w:szCs w:val="16"/>
         </w:rPr>
         <w:t>stream cipher</w:t>
       </w:r>
       <w:r>
         <w:rPr>
-          <w:b w:val="false"/>
-          <w:bCs w:val="false"/>
+          <w:rFonts w:ascii="Agency FB" w:hAnsi="Agency FB"/>
+          <w:sz w:val="16"/>
+          <w:szCs w:val="16"/>
         </w:rPr>
         <w:t xml:space="preserve"> or </w:t>
       </w:r>
       <w:r>
         <w:rPr>
-          <w:b/>
-          <w:bCs/>
+          <w:rFonts w:ascii="Agency FB" w:hAnsi="Agency FB"/>
+          <w:b/>
+          <w:bCs/>
+          <w:sz w:val="16"/>
+          <w:szCs w:val="16"/>
         </w:rPr>
         <w:t>block cipher</w:t>
       </w:r>
       <w:r>
         <w:rPr>
-          <w:b w:val="false"/>
-          <w:bCs w:val="false"/>
-        </w:rPr>
-        <w:t xml:space="preserve">. </w:t>
-      </w:r>
-      <w:r>
-        <w:rPr>
-          <w:b w:val="false"/>
-          <w:bCs w:val="false"/>
-        </w:rPr>
-        <w:t>Stream ciphers operate one bit at a time by applying a pseudorandom key to the plaintext. In a block cipher, data is divided into fixed lengths, or blocks (often 64 bits); all the bits are then transformed by the cipher to produce an output. The output size of each of these ciphers is the same as the input size, which means they can be used for real-time applications, such as voice and video.</w:t>
-      </w:r>
-    </w:p>
-    <w:p>
-      <w:pPr>
-        <w:pStyle w:val="PreformattedText"/>
-        <w:rPr>
-          <w:b w:val="false"/>
-          <w:b w:val="false"/>
-          <w:bCs w:val="false"/>
-        </w:rPr>
-      </w:pPr>
-      <w:r>
-        <w:rPr>
-          <w:b w:val="false"/>
-          <w:bCs w:val="false"/>
-        </w:rPr>
-      </w:r>
-    </w:p>
-    <w:p>
-      <w:pPr>
-        <w:pStyle w:val="PreformattedText"/>
-        <w:rPr>
-          <w:b/>
-          <w:b/>
-          <w:bCs/>
-        </w:rPr>
-      </w:pPr>
-      <w:r>
-        <w:rPr>
-          <w:b w:val="false"/>
-          <w:bCs w:val="false"/>
+          <w:rFonts w:ascii="Agency FB" w:hAnsi="Agency FB"/>
+          <w:sz w:val="16"/>
+          <w:szCs w:val="16"/>
+        </w:rPr>
+        <w:t>. Stream ciphers operate one bit at a time by applying a pseudorandom key to the plaintext. In a block cipher, data is divided into fixed lengths, or blocks (often 64 bits); all the bits are then transformed by the cipher to produce an output. The output size of each of these ciphers is the same as the input size, which means they can be used for real-time applications, such as voice and video.</w:t>
+      </w:r>
+    </w:p>
+    <w:p>
+      <w:pPr>
+        <w:pStyle w:val="PreformattedText"/>
+        <w:rPr>
+          <w:rFonts w:ascii="Agency FB" w:hAnsi="Agency FB"/>
+          <w:sz w:val="16"/>
+          <w:szCs w:val="16"/>
+        </w:rPr>
+      </w:pPr>
+      <w:r>
+        <w:rPr>
+          <w:rFonts w:ascii="Agency FB" w:hAnsi="Agency FB"/>
+          <w:sz w:val="16"/>
+          <w:szCs w:val="16"/>
+        </w:rPr>
+      </w:r>
+    </w:p>
+    <w:p>
+      <w:pPr>
+        <w:pStyle w:val="PreformattedText"/>
+        <w:rPr>
+          <w:rFonts w:ascii="Agency FB" w:hAnsi="Agency FB"/>
+          <w:b/>
+          <w:b/>
+          <w:bCs/>
+          <w:sz w:val="16"/>
+          <w:szCs w:val="16"/>
+        </w:rPr>
+      </w:pPr>
+      <w:r>
+        <w:rPr>
+          <w:rFonts w:ascii="Agency FB" w:hAnsi="Agency FB"/>
+          <w:sz w:val="16"/>
+          <w:szCs w:val="16"/>
         </w:rPr>
         <w:t xml:space="preserve">The most widely recognized symmetric-key algorithm is </w:t>
       </w:r>
       <w:r>
         <w:rPr>
-          <w:b/>
-          <w:bCs/>
+          <w:rFonts w:ascii="Agency FB" w:hAnsi="Agency FB"/>
+          <w:b/>
+          <w:bCs/>
+          <w:sz w:val="16"/>
+          <w:szCs w:val="16"/>
         </w:rPr>
         <w:t>DES</w:t>
       </w:r>
       <w:r>
         <w:rPr>
-          <w:b w:val="false"/>
-          <w:bCs w:val="false"/>
+          <w:rFonts w:ascii="Agency FB" w:hAnsi="Agency FB"/>
+          <w:sz w:val="16"/>
+          <w:szCs w:val="16"/>
         </w:rPr>
         <w:t>. DES is so recognized because it was thought to be the gold standard of data encryption for years, and then it was shown that advances in hardware technology allowed DES to be cracked in just a matter of minutes (or even less). Other popular symmetric algorithms include:</w:t>
       </w:r>
@@ -948,22 +1114,29 @@
           <w:numId w:val="3"/>
         </w:numPr>
         <w:rPr>
-          <w:b/>
-          <w:b/>
-          <w:bCs/>
-        </w:rPr>
-      </w:pPr>
-      <w:r>
-        <w:rPr>
-          <w:b/>
-          <w:bCs/>
+          <w:rFonts w:ascii="Agency FB" w:hAnsi="Agency FB"/>
+          <w:b/>
+          <w:b/>
+          <w:bCs/>
+          <w:sz w:val="16"/>
+          <w:szCs w:val="16"/>
+        </w:rPr>
+      </w:pPr>
+      <w:r>
+        <w:rPr>
+          <w:rFonts w:ascii="Agency FB" w:hAnsi="Agency FB"/>
+          <w:b/>
+          <w:bCs/>
+          <w:sz w:val="16"/>
+          <w:szCs w:val="16"/>
         </w:rPr>
         <w:t>3DES (aka Triple DES)</w:t>
       </w:r>
       <w:r>
         <w:rPr>
-          <w:b w:val="false"/>
-          <w:bCs w:val="false"/>
+          <w:rFonts w:ascii="Agency FB" w:hAnsi="Agency FB"/>
+          <w:sz w:val="16"/>
+          <w:szCs w:val="16"/>
         </w:rPr>
         <w:t xml:space="preserve"> – a more secure version of DES that performs the equivalent of 3 rounds of DES encryption. (Yes, there was a Double DES algorithm, which was quickly found to be just as easy to crack as the original DES when using a clever “meet-in-the-middle” attack)</w:t>
       </w:r>
@@ -976,22 +1149,29 @@
           <w:numId w:val="3"/>
         </w:numPr>
         <w:rPr>
-          <w:b/>
-          <w:b/>
-          <w:bCs/>
-        </w:rPr>
-      </w:pPr>
-      <w:r>
-        <w:rPr>
-          <w:b/>
-          <w:bCs/>
+          <w:rFonts w:ascii="Agency FB" w:hAnsi="Agency FB"/>
+          <w:b/>
+          <w:b/>
+          <w:bCs/>
+          <w:sz w:val="16"/>
+          <w:szCs w:val="16"/>
+        </w:rPr>
+      </w:pPr>
+      <w:r>
+        <w:rPr>
+          <w:rFonts w:ascii="Agency FB" w:hAnsi="Agency FB"/>
+          <w:b/>
+          <w:bCs/>
+          <w:sz w:val="16"/>
+          <w:szCs w:val="16"/>
         </w:rPr>
         <w:t>Advanced Encryption Standard (AES)</w:t>
       </w:r>
       <w:r>
         <w:rPr>
-          <w:b w:val="false"/>
-          <w:bCs w:val="false"/>
+          <w:rFonts w:ascii="Agency FB" w:hAnsi="Agency FB"/>
+          <w:sz w:val="16"/>
+          <w:szCs w:val="16"/>
         </w:rPr>
         <w:t xml:space="preserve"> – the successor for DES that is far more resistant to brute-force attacks. AES is mathematically constructed to be virtually impossible to break using current technology</w:t>
       </w:r>
@@ -1004,22 +1184,29 @@
           <w:numId w:val="3"/>
         </w:numPr>
         <w:rPr>
-          <w:b/>
-          <w:b/>
-          <w:bCs/>
-        </w:rPr>
-      </w:pPr>
-      <w:r>
-        <w:rPr>
-          <w:b/>
-          <w:bCs/>
+          <w:rFonts w:ascii="Agency FB" w:hAnsi="Agency FB"/>
+          <w:b/>
+          <w:b/>
+          <w:bCs/>
+          <w:sz w:val="16"/>
+          <w:szCs w:val="16"/>
+        </w:rPr>
+      </w:pPr>
+      <w:r>
+        <w:rPr>
+          <w:rFonts w:ascii="Agency FB" w:hAnsi="Agency FB"/>
+          <w:b/>
+          <w:bCs/>
+          <w:sz w:val="16"/>
+          <w:szCs w:val="16"/>
         </w:rPr>
         <w:t>Blowfish</w:t>
       </w:r>
       <w:r>
         <w:rPr>
-          <w:b w:val="false"/>
-          <w:bCs w:val="false"/>
+          <w:rFonts w:ascii="Agency FB" w:hAnsi="Agency FB"/>
+          <w:sz w:val="16"/>
+          <w:szCs w:val="16"/>
         </w:rPr>
         <w:t xml:space="preserve"> – a highly efficient block cipher that can have a key length up to 448 bits</w:t>
       </w:r>
@@ -1032,22 +1219,29 @@
           <w:numId w:val="3"/>
         </w:numPr>
         <w:rPr>
-          <w:b/>
-          <w:b/>
-          <w:bCs/>
-        </w:rPr>
-      </w:pPr>
-      <w:r>
-        <w:rPr>
-          <w:b/>
-          <w:bCs/>
+          <w:rFonts w:ascii="Agency FB" w:hAnsi="Agency FB"/>
+          <w:b/>
+          <w:b/>
+          <w:bCs/>
+          <w:sz w:val="16"/>
+          <w:szCs w:val="16"/>
+        </w:rPr>
+      </w:pPr>
+      <w:r>
+        <w:rPr>
+          <w:rFonts w:ascii="Agency FB" w:hAnsi="Agency FB"/>
+          <w:b/>
+          <w:bCs/>
+          <w:sz w:val="16"/>
+          <w:szCs w:val="16"/>
         </w:rPr>
         <w:t>International Data Encryption Algorithm (IDEA)</w:t>
       </w:r>
       <w:r>
         <w:rPr>
-          <w:b w:val="false"/>
-          <w:bCs w:val="false"/>
+          <w:rFonts w:ascii="Agency FB" w:hAnsi="Agency FB"/>
+          <w:sz w:val="16"/>
+          <w:szCs w:val="16"/>
         </w:rPr>
         <w:t xml:space="preserve"> – uses 64-bit input and output data blocks and features a 128-bit key</w:t>
       </w:r>
@@ -1060,22 +1254,29 @@
           <w:numId w:val="3"/>
         </w:numPr>
         <w:rPr>
-          <w:b/>
-          <w:b/>
-          <w:bCs/>
-        </w:rPr>
-      </w:pPr>
-      <w:r>
-        <w:rPr>
-          <w:b/>
-          <w:bCs/>
+          <w:rFonts w:ascii="Agency FB" w:hAnsi="Agency FB"/>
+          <w:b/>
+          <w:b/>
+          <w:bCs/>
+          <w:sz w:val="16"/>
+          <w:szCs w:val="16"/>
+        </w:rPr>
+      </w:pPr>
+      <w:r>
+        <w:rPr>
+          <w:rFonts w:ascii="Agency FB" w:hAnsi="Agency FB"/>
+          <w:b/>
+          <w:bCs/>
+          <w:sz w:val="16"/>
+          <w:szCs w:val="16"/>
         </w:rPr>
         <w:t>RC4</w:t>
       </w:r>
       <w:r>
         <w:rPr>
-          <w:b w:val="false"/>
-          <w:bCs w:val="false"/>
+          <w:rFonts w:ascii="Agency FB" w:hAnsi="Agency FB"/>
+          <w:sz w:val="16"/>
+          <w:szCs w:val="16"/>
         </w:rPr>
         <w:t xml:space="preserve"> – a stream cipher designed by Ron Rivest that is used by WEP</w:t>
       </w:r>
@@ -1088,22 +1289,29 @@
           <w:numId w:val="3"/>
         </w:numPr>
         <w:rPr>
-          <w:b/>
-          <w:b/>
-          <w:bCs/>
-        </w:rPr>
-      </w:pPr>
-      <w:r>
-        <w:rPr>
-          <w:b/>
-          <w:bCs/>
+          <w:rFonts w:ascii="Agency FB" w:hAnsi="Agency FB"/>
+          <w:b/>
+          <w:b/>
+          <w:bCs/>
+          <w:sz w:val="16"/>
+          <w:szCs w:val="16"/>
+        </w:rPr>
+      </w:pPr>
+      <w:r>
+        <w:rPr>
+          <w:rFonts w:ascii="Agency FB" w:hAnsi="Agency FB"/>
+          <w:b/>
+          <w:bCs/>
+          <w:sz w:val="16"/>
+          <w:szCs w:val="16"/>
         </w:rPr>
         <w:t>RC5</w:t>
       </w:r>
       <w:r>
         <w:rPr>
-          <w:b w:val="false"/>
-          <w:bCs w:val="false"/>
+          <w:rFonts w:ascii="Agency FB" w:hAnsi="Agency FB"/>
+          <w:sz w:val="16"/>
+          <w:szCs w:val="16"/>
         </w:rPr>
         <w:t xml:space="preserve"> – a fast block cipher designed by Ron Rivest that can use a large key size</w:t>
       </w:r>
@@ -1116,22 +1324,29 @@
           <w:numId w:val="3"/>
         </w:numPr>
         <w:rPr>
-          <w:b/>
-          <w:b/>
-          <w:bCs/>
-        </w:rPr>
-      </w:pPr>
-      <w:r>
-        <w:rPr>
-          <w:b/>
-          <w:bCs/>
+          <w:rFonts w:ascii="Agency FB" w:hAnsi="Agency FB"/>
+          <w:b/>
+          <w:b/>
+          <w:bCs/>
+          <w:sz w:val="16"/>
+          <w:szCs w:val="16"/>
+        </w:rPr>
+      </w:pPr>
+      <w:r>
+        <w:rPr>
+          <w:rFonts w:ascii="Agency FB" w:hAnsi="Agency FB"/>
+          <w:b/>
+          <w:bCs/>
+          <w:sz w:val="16"/>
+          <w:szCs w:val="16"/>
         </w:rPr>
         <w:t>RC6</w:t>
       </w:r>
       <w:r>
         <w:rPr>
-          <w:b w:val="false"/>
-          <w:bCs w:val="false"/>
+          <w:rFonts w:ascii="Agency FB" w:hAnsi="Agency FB"/>
+          <w:sz w:val="16"/>
+          <w:szCs w:val="16"/>
         </w:rPr>
         <w:t xml:space="preserve"> – a cipher derived from RC5</w:t>
       </w:r>
@@ -1144,22 +1359,29 @@
           <w:numId w:val="3"/>
         </w:numPr>
         <w:rPr>
-          <w:b/>
-          <w:b/>
-          <w:bCs/>
-        </w:rPr>
-      </w:pPr>
-      <w:r>
-        <w:rPr>
-          <w:b/>
-          <w:bCs/>
+          <w:rFonts w:ascii="Agency FB" w:hAnsi="Agency FB"/>
+          <w:b/>
+          <w:b/>
+          <w:bCs/>
+          <w:sz w:val="16"/>
+          <w:szCs w:val="16"/>
+        </w:rPr>
+      </w:pPr>
+      <w:r>
+        <w:rPr>
+          <w:rFonts w:ascii="Agency FB" w:hAnsi="Agency FB"/>
+          <w:b/>
+          <w:bCs/>
+          <w:sz w:val="16"/>
+          <w:szCs w:val="16"/>
         </w:rPr>
         <w:t>Skipjack</w:t>
       </w:r>
       <w:r>
         <w:rPr>
-          <w:b w:val="false"/>
-          <w:bCs w:val="false"/>
+          <w:rFonts w:ascii="Agency FB" w:hAnsi="Agency FB"/>
+          <w:sz w:val="16"/>
+          <w:szCs w:val="16"/>
         </w:rPr>
         <w:t xml:space="preserve"> – a symmetric algorithm of 80-bit lengths developed by the National Security Agency (NSA)</w:t>
       </w:r>
@@ -1168,38 +1390,46 @@
       <w:pPr>
         <w:pStyle w:val="PreformattedText"/>
         <w:rPr>
-          <w:b w:val="false"/>
-          <w:b w:val="false"/>
-          <w:bCs w:val="false"/>
-        </w:rPr>
-      </w:pPr>
-      <w:r>
-        <w:rPr>
-          <w:b w:val="false"/>
-          <w:bCs w:val="false"/>
-        </w:rPr>
-      </w:r>
-    </w:p>
-    <w:p>
-      <w:pPr>
-        <w:pStyle w:val="PreformattedText"/>
-        <w:rPr>
-          <w:b/>
-          <w:b/>
-          <w:bCs/>
-        </w:rPr>
-      </w:pPr>
-      <w:r>
-        <w:rPr>
-          <w:b/>
-          <w:bCs/>
+          <w:rFonts w:ascii="Agency FB" w:hAnsi="Agency FB"/>
+          <w:sz w:val="16"/>
+          <w:szCs w:val="16"/>
+        </w:rPr>
+      </w:pPr>
+      <w:r>
+        <w:rPr>
+          <w:rFonts w:ascii="Agency FB" w:hAnsi="Agency FB"/>
+          <w:sz w:val="16"/>
+          <w:szCs w:val="16"/>
+        </w:rPr>
+      </w:r>
+    </w:p>
+    <w:p>
+      <w:pPr>
+        <w:pStyle w:val="PreformattedText"/>
+        <w:rPr>
+          <w:rFonts w:ascii="Agency FB" w:hAnsi="Agency FB"/>
+          <w:b/>
+          <w:b/>
+          <w:bCs/>
+          <w:sz w:val="16"/>
+          <w:szCs w:val="16"/>
+        </w:rPr>
+      </w:pPr>
+      <w:r>
+        <w:rPr>
+          <w:rFonts w:ascii="Agency FB" w:hAnsi="Agency FB"/>
+          <w:b/>
+          <w:bCs/>
+          <w:sz w:val="16"/>
+          <w:szCs w:val="16"/>
         </w:rPr>
         <w:t>Key management</w:t>
       </w:r>
       <w:r>
         <w:rPr>
-          <w:b w:val="false"/>
-          <w:bCs w:val="false"/>
+          <w:rFonts w:ascii="Agency FB" w:hAnsi="Agency FB"/>
+          <w:sz w:val="16"/>
+          <w:szCs w:val="16"/>
         </w:rPr>
         <w:t xml:space="preserve"> is the process of carefully considering everything that possibly could happen to a key, from securing it on the local device to securing it on a remote device and providing protection against corruption and loss. The following responsibilities fall under key management:</w:t>
       </w:r>
@@ -1212,15 +1442,16 @@
           <w:numId w:val="4"/>
         </w:numPr>
         <w:rPr>
-          <w:b w:val="false"/>
-          <w:b w:val="false"/>
-          <w:bCs w:val="false"/>
-        </w:rPr>
-      </w:pPr>
-      <w:r>
-        <w:rPr>
-          <w:b w:val="false"/>
-          <w:bCs w:val="false"/>
+          <w:rFonts w:ascii="Agency FB" w:hAnsi="Agency FB"/>
+          <w:sz w:val="16"/>
+          <w:szCs w:val="16"/>
+        </w:rPr>
+      </w:pPr>
+      <w:r>
+        <w:rPr>
+          <w:rFonts w:ascii="Agency FB" w:hAnsi="Agency FB"/>
+          <w:sz w:val="16"/>
+          <w:szCs w:val="16"/>
         </w:rPr>
         <w:t>keys should be stored and transmitted by secure means to avoid interception by any unauthorized entity</w:t>
       </w:r>
@@ -1233,15 +1464,16 @@
           <w:numId w:val="4"/>
         </w:numPr>
         <w:rPr>
-          <w:b w:val="false"/>
-          <w:b w:val="false"/>
-          <w:bCs w:val="false"/>
-        </w:rPr>
-      </w:pPr>
-      <w:r>
-        <w:rPr>
-          <w:b w:val="false"/>
-          <w:bCs w:val="false"/>
+          <w:rFonts w:ascii="Agency FB" w:hAnsi="Agency FB"/>
+          <w:sz w:val="16"/>
+          <w:szCs w:val="16"/>
+        </w:rPr>
+      </w:pPr>
+      <w:r>
+        <w:rPr>
+          <w:rFonts w:ascii="Agency FB" w:hAnsi="Agency FB"/>
+          <w:sz w:val="16"/>
+          <w:szCs w:val="16"/>
         </w:rPr>
         <w:t>keys should be generated by a pseudorandom process (rather than letting users pick their own keys) to prevent guessing the key</w:t>
       </w:r>
@@ -1254,31 +1486,21 @@
           <w:numId w:val="4"/>
         </w:numPr>
         <w:rPr>
-          <w:b/>
-          <w:b/>
-          <w:bCs/>
-        </w:rPr>
-      </w:pPr>
-      <w:r>
-        <w:rPr>
-          <w:b w:val="false"/>
-          <w:bCs w:val="false"/>
-        </w:rPr>
-        <w:t xml:space="preserve">the key’s lifetime should correspond with the sensitivity of the data it is protecting, and the authorization </w:t>
-      </w:r>
-      <w:r>
-        <w:rPr>
-          <w:b w:val="false"/>
-          <w:bCs w:val="false"/>
-        </w:rPr>
-        <w:t xml:space="preserve">to use it needs to expire </w:t>
-      </w:r>
-      <w:r>
-        <w:rPr>
-          <w:b w:val="false"/>
-          <w:bCs w:val="false"/>
-        </w:rPr>
-        <w:t>in a timely fashion</w:t>
+          <w:rFonts w:ascii="Agency FB" w:hAnsi="Agency FB"/>
+          <w:b/>
+          <w:b/>
+          <w:bCs/>
+          <w:sz w:val="16"/>
+          <w:szCs w:val="16"/>
+        </w:rPr>
+      </w:pPr>
+      <w:r>
+        <w:rPr>
+          <w:rFonts w:ascii="Agency FB" w:hAnsi="Agency FB"/>
+          <w:sz w:val="16"/>
+          <w:szCs w:val="16"/>
+        </w:rPr>
+        <w:t>the key’s lifetime should correspond with the sensitivity of the data it is protecting, and the authorization to use it needs to expire in a timely fashion</w:t>
       </w:r>
     </w:p>
     <w:p>
@@ -1289,15 +1511,16 @@
           <w:numId w:val="4"/>
         </w:numPr>
         <w:rPr>
-          <w:b w:val="false"/>
-          <w:b w:val="false"/>
-          <w:bCs w:val="false"/>
-        </w:rPr>
-      </w:pPr>
-      <w:r>
-        <w:rPr>
-          <w:b w:val="false"/>
-          <w:bCs w:val="false"/>
+          <w:rFonts w:ascii="Agency FB" w:hAnsi="Agency FB"/>
+          <w:sz w:val="16"/>
+          <w:szCs w:val="16"/>
+        </w:rPr>
+      </w:pPr>
+      <w:r>
+        <w:rPr>
+          <w:rFonts w:ascii="Agency FB" w:hAnsi="Agency FB"/>
+          <w:sz w:val="16"/>
+          <w:szCs w:val="16"/>
         </w:rPr>
         <w:t>keys should be properly destroyed when the process for which they were used has lapsed. The destruction of keys will be defined in the key-management policies of the organization and should be done so with respect to those policies</w:t>
       </w:r>
@@ -1305,91 +1528,96 @@
     <w:p>
       <w:pPr>
         <w:pStyle w:val="PreformattedText"/>
-        <w:numPr>
-          <w:ilvl w:val="0"/>
-          <w:numId w:val="0"/>
-        </w:numPr>
         <w:ind w:left="720" w:hanging="0"/>
         <w:rPr>
-          <w:b w:val="false"/>
-          <w:b w:val="false"/>
-          <w:bCs w:val="false"/>
-        </w:rPr>
-      </w:pPr>
-      <w:r>
-        <w:rPr>
-          <w:b w:val="false"/>
-          <w:bCs w:val="false"/>
-        </w:rPr>
-      </w:r>
-    </w:p>
-    <w:p>
-      <w:pPr>
-        <w:pStyle w:val="PreformattedText"/>
-        <w:rPr>
-          <w:b/>
-          <w:b/>
-          <w:bCs/>
-        </w:rPr>
-      </w:pPr>
-      <w:r>
-        <w:rPr>
-          <w:b/>
-          <w:bCs/>
+          <w:rFonts w:ascii="Agency FB" w:hAnsi="Agency FB"/>
+          <w:sz w:val="16"/>
+          <w:szCs w:val="16"/>
+        </w:rPr>
+      </w:pPr>
+      <w:r>
+        <w:rPr>
+          <w:rFonts w:ascii="Agency FB" w:hAnsi="Agency FB"/>
+          <w:sz w:val="16"/>
+          <w:szCs w:val="16"/>
+        </w:rPr>
+      </w:r>
+    </w:p>
+    <w:p>
+      <w:pPr>
+        <w:pStyle w:val="PreformattedText"/>
+        <w:rPr>
+          <w:rFonts w:ascii="Agency FB" w:hAnsi="Agency FB"/>
+          <w:b/>
+          <w:b/>
+          <w:bCs/>
+          <w:sz w:val="16"/>
+          <w:szCs w:val="16"/>
+        </w:rPr>
+      </w:pPr>
+      <w:r>
+        <w:rPr>
+          <w:rFonts w:ascii="Agency FB" w:hAnsi="Agency FB"/>
+          <w:b/>
+          <w:bCs/>
+          <w:sz w:val="16"/>
+          <w:szCs w:val="16"/>
         </w:rPr>
         <w:t>Asymmetric key cryptography</w:t>
       </w:r>
       <w:r>
         <w:rPr>
-          <w:b w:val="false"/>
-          <w:bCs w:val="false"/>
-        </w:rPr>
-        <w:t xml:space="preserve"> is also called public key cryptography, the name by which it is commonly known. Asymmetric encryption was derived from group theory, which allows for pairs of keys to be generated such that an operation performed with one key can be reversed only with the other key in the pair. The key pairs generated by asymmetric encryption systems are commonly known as public and private keys. Anyone who has access to the public key can encrypt data, but only </w:t>
-      </w:r>
-      <w:r>
-        <w:rPr>
-          <w:b w:val="false"/>
-          <w:bCs w:val="false"/>
-        </w:rPr>
-        <w:t>the holder of the corresponding private key can decrypt it.</w:t>
-      </w:r>
-    </w:p>
-    <w:p>
-      <w:pPr>
-        <w:pStyle w:val="PreformattedText"/>
-        <w:rPr>
-          <w:b w:val="false"/>
-          <w:b w:val="false"/>
-          <w:bCs w:val="false"/>
-        </w:rPr>
-      </w:pPr>
-      <w:r>
-        <w:rPr>
-          <w:b w:val="false"/>
-          <w:bCs w:val="false"/>
-        </w:rPr>
-      </w:r>
-    </w:p>
-    <w:p>
-      <w:pPr>
-        <w:pStyle w:val="PreformattedText"/>
-        <w:rPr>
-          <w:b/>
-          <w:b/>
-          <w:bCs/>
-        </w:rPr>
-      </w:pPr>
-      <w:r>
-        <w:rPr>
-          <w:b/>
-          <w:bCs/>
+          <w:rFonts w:ascii="Agency FB" w:hAnsi="Agency FB"/>
+          <w:sz w:val="16"/>
+          <w:szCs w:val="16"/>
+        </w:rPr>
+        <w:t xml:space="preserve"> is also called public key cryptography, the name by which it is commonly known. Asymmetric encryption was derived from group theory, which allows for pairs of keys to be generated such that an operation performed with one key can be reversed only with the other key in the pair. The key pairs generated by asymmetric encryption systems are commonly known as public and private keys. Anyone who has access to the public key can encrypt data, but only the holder of the corresponding private key can decrypt it.</w:t>
+      </w:r>
+    </w:p>
+    <w:p>
+      <w:pPr>
+        <w:pStyle w:val="PreformattedText"/>
+        <w:rPr>
+          <w:rFonts w:ascii="Agency FB" w:hAnsi="Agency FB"/>
+          <w:sz w:val="16"/>
+          <w:szCs w:val="16"/>
+        </w:rPr>
+      </w:pPr>
+      <w:r>
+        <w:rPr>
+          <w:rFonts w:ascii="Agency FB" w:hAnsi="Agency FB"/>
+          <w:sz w:val="16"/>
+          <w:szCs w:val="16"/>
+        </w:rPr>
+      </w:r>
+    </w:p>
+    <w:p>
+      <w:pPr>
+        <w:pStyle w:val="PreformattedText"/>
+        <w:rPr>
+          <w:rFonts w:ascii="Agency FB" w:hAnsi="Agency FB"/>
+          <w:b/>
+          <w:b/>
+          <w:bCs/>
+          <w:sz w:val="16"/>
+          <w:szCs w:val="16"/>
+        </w:rPr>
+      </w:pPr>
+      <w:r>
+        <w:rPr>
+          <w:rFonts w:ascii="Agency FB" w:hAnsi="Agency FB"/>
+          <w:b/>
+          <w:bCs/>
+          <w:sz w:val="16"/>
+          <w:szCs w:val="16"/>
         </w:rPr>
         <w:t>Diffie-Hellman</w:t>
       </w:r>
       <w:r>
         <w:rPr>
-          <w:b w:val="false"/>
-          <w:bCs w:val="false"/>
+          <w:rFonts w:ascii="Agency FB" w:hAnsi="Agency FB"/>
+          <w:sz w:val="16"/>
+          <w:szCs w:val="16"/>
         </w:rPr>
         <w:t xml:space="preserve"> – a process used to establish and exchange asymmetric keys over an insecure medium. The “hard” problem it uses is modular logarithms.</w:t>
       </w:r>
@@ -1398,38 +1626,46 @@
       <w:pPr>
         <w:pStyle w:val="PreformattedText"/>
         <w:rPr>
-          <w:b w:val="false"/>
-          <w:b w:val="false"/>
-          <w:bCs w:val="false"/>
-        </w:rPr>
-      </w:pPr>
-      <w:r>
-        <w:rPr>
-          <w:b w:val="false"/>
-          <w:bCs w:val="false"/>
-        </w:rPr>
-      </w:r>
-    </w:p>
-    <w:p>
-      <w:pPr>
-        <w:pStyle w:val="PreformattedText"/>
-        <w:rPr>
-          <w:b/>
-          <w:b/>
-          <w:bCs/>
-        </w:rPr>
-      </w:pPr>
-      <w:r>
-        <w:rPr>
-          <w:b/>
-          <w:bCs/>
+          <w:rFonts w:ascii="Agency FB" w:hAnsi="Agency FB"/>
+          <w:sz w:val="16"/>
+          <w:szCs w:val="16"/>
+        </w:rPr>
+      </w:pPr>
+      <w:r>
+        <w:rPr>
+          <w:rFonts w:ascii="Agency FB" w:hAnsi="Agency FB"/>
+          <w:sz w:val="16"/>
+          <w:szCs w:val="16"/>
+        </w:rPr>
+      </w:r>
+    </w:p>
+    <w:p>
+      <w:pPr>
+        <w:pStyle w:val="PreformattedText"/>
+        <w:rPr>
+          <w:rFonts w:ascii="Agency FB" w:hAnsi="Agency FB"/>
+          <w:b/>
+          <w:b/>
+          <w:bCs/>
+          <w:sz w:val="16"/>
+          <w:szCs w:val="16"/>
+        </w:rPr>
+      </w:pPr>
+      <w:r>
+        <w:rPr>
+          <w:rFonts w:ascii="Agency FB" w:hAnsi="Agency FB"/>
+          <w:b/>
+          <w:bCs/>
+          <w:sz w:val="16"/>
+          <w:szCs w:val="16"/>
         </w:rPr>
         <w:t>El Gamal</w:t>
       </w:r>
       <w:r>
         <w:rPr>
-          <w:b w:val="false"/>
-          <w:bCs w:val="false"/>
+          <w:rFonts w:ascii="Agency FB" w:hAnsi="Agency FB"/>
+          <w:sz w:val="16"/>
+          <w:szCs w:val="16"/>
         </w:rPr>
         <w:t xml:space="preserve"> – a hybrid algorithm that uses asymmetric keys to encrypt the symmetric key, which is used to encrypt the rest of a message. Based on Diffie-Hellman, it also relies on discrete logarithms.</w:t>
       </w:r>
@@ -1438,38 +1674,46 @@
       <w:pPr>
         <w:pStyle w:val="PreformattedText"/>
         <w:rPr>
-          <w:b w:val="false"/>
-          <w:b w:val="false"/>
-          <w:bCs w:val="false"/>
-        </w:rPr>
-      </w:pPr>
-      <w:r>
-        <w:rPr>
-          <w:b w:val="false"/>
-          <w:bCs w:val="false"/>
-        </w:rPr>
-      </w:r>
-    </w:p>
-    <w:p>
-      <w:pPr>
-        <w:pStyle w:val="PreformattedText"/>
-        <w:rPr>
-          <w:b/>
-          <w:b/>
-          <w:bCs/>
-        </w:rPr>
-      </w:pPr>
-      <w:r>
-        <w:rPr>
-          <w:b/>
-          <w:bCs/>
+          <w:rFonts w:ascii="Agency FB" w:hAnsi="Agency FB"/>
+          <w:sz w:val="16"/>
+          <w:szCs w:val="16"/>
+        </w:rPr>
+      </w:pPr>
+      <w:r>
+        <w:rPr>
+          <w:rFonts w:ascii="Agency FB" w:hAnsi="Agency FB"/>
+          <w:sz w:val="16"/>
+          <w:szCs w:val="16"/>
+        </w:rPr>
+      </w:r>
+    </w:p>
+    <w:p>
+      <w:pPr>
+        <w:pStyle w:val="PreformattedText"/>
+        <w:rPr>
+          <w:rFonts w:ascii="Agency FB" w:hAnsi="Agency FB"/>
+          <w:b/>
+          <w:b/>
+          <w:bCs/>
+          <w:sz w:val="16"/>
+          <w:szCs w:val="16"/>
+        </w:rPr>
+      </w:pPr>
+      <w:r>
+        <w:rPr>
+          <w:rFonts w:ascii="Agency FB" w:hAnsi="Agency FB"/>
+          <w:b/>
+          <w:bCs/>
+          <w:sz w:val="16"/>
+          <w:szCs w:val="16"/>
         </w:rPr>
         <w:t>RSA (Rivest, Shamir, and Adleman)</w:t>
       </w:r>
       <w:r>
         <w:rPr>
-          <w:b w:val="false"/>
-          <w:bCs w:val="false"/>
+          <w:rFonts w:ascii="Agency FB" w:hAnsi="Agency FB"/>
+          <w:sz w:val="16"/>
+          <w:szCs w:val="16"/>
         </w:rPr>
         <w:t xml:space="preserve"> – patented in 1977. RSA symbolically released its patent to the public about 48 hours before it expired in 2002. RSA is still used in various applications and processes, such as e-commerce and comparable applications. </w:t>
       </w:r>
@@ -1478,92 +1722,102 @@
       <w:pPr>
         <w:pStyle w:val="PreformattedText"/>
         <w:rPr>
-          <w:b w:val="false"/>
-          <w:b w:val="false"/>
-          <w:bCs w:val="false"/>
-        </w:rPr>
-      </w:pPr>
-      <w:r>
-        <w:rPr>
-          <w:b w:val="false"/>
-          <w:bCs w:val="false"/>
-        </w:rPr>
-      </w:r>
-    </w:p>
-    <w:p>
-      <w:pPr>
-        <w:pStyle w:val="PreformattedText"/>
-        <w:rPr>
-          <w:b/>
-          <w:b/>
-          <w:bCs/>
-        </w:rPr>
-      </w:pPr>
-      <w:r>
-        <w:rPr>
-          <w:b/>
-          <w:bCs/>
+          <w:rFonts w:ascii="Agency FB" w:hAnsi="Agency FB"/>
+          <w:sz w:val="16"/>
+          <w:szCs w:val="16"/>
+        </w:rPr>
+      </w:pPr>
+      <w:r>
+        <w:rPr>
+          <w:rFonts w:ascii="Agency FB" w:hAnsi="Agency FB"/>
+          <w:sz w:val="16"/>
+          <w:szCs w:val="16"/>
+        </w:rPr>
+      </w:r>
+    </w:p>
+    <w:p>
+      <w:pPr>
+        <w:pStyle w:val="PreformattedText"/>
+        <w:rPr>
+          <w:rFonts w:ascii="Agency FB" w:hAnsi="Agency FB"/>
+          <w:b/>
+          <w:b/>
+          <w:bCs/>
+          <w:sz w:val="16"/>
+          <w:szCs w:val="16"/>
+        </w:rPr>
+      </w:pPr>
+      <w:r>
+        <w:rPr>
+          <w:rFonts w:ascii="Agency FB" w:hAnsi="Agency FB"/>
+          <w:b/>
+          <w:bCs/>
+          <w:sz w:val="16"/>
+          <w:szCs w:val="16"/>
         </w:rPr>
         <w:t>Elliptic curve cryptography (ECC)</w:t>
       </w:r>
       <w:r>
         <w:rPr>
-          <w:b w:val="false"/>
-          <w:bCs w:val="false"/>
-        </w:rPr>
-        <w:t xml:space="preserve"> – this is based on the difficulty of solving the elliptic curve discrete logarithm problem. Because </w:t>
-      </w:r>
-      <w:r>
-        <w:rPr>
-          <w:b w:val="false"/>
-          <w:bCs w:val="false"/>
-        </w:rPr>
-        <w:t>the algorithm is so computationally intensive, shorter key lengths offer better security relative to other algorithms using the same key length.</w:t>
-      </w:r>
-    </w:p>
-    <w:p>
-      <w:pPr>
-        <w:pStyle w:val="PreformattedText"/>
-        <w:rPr>
-          <w:b w:val="false"/>
-          <w:b w:val="false"/>
-          <w:bCs w:val="false"/>
-        </w:rPr>
-      </w:pPr>
-      <w:r>
-        <w:rPr>
-          <w:b w:val="false"/>
-          <w:bCs w:val="false"/>
-        </w:rPr>
-      </w:r>
-    </w:p>
-    <w:p>
-      <w:pPr>
-        <w:pStyle w:val="PreformattedText"/>
-        <w:rPr>
-          <w:b/>
-          <w:b/>
-          <w:bCs/>
-        </w:rPr>
-      </w:pPr>
-      <w:r>
-        <w:rPr>
-          <w:b w:val="false"/>
-          <w:bCs w:val="false"/>
+          <w:rFonts w:ascii="Agency FB" w:hAnsi="Agency FB"/>
+          <w:sz w:val="16"/>
+          <w:szCs w:val="16"/>
+        </w:rPr>
+        <w:t xml:space="preserve"> – this is based on the difficulty of solving the elliptic curve discrete logarithm problem. Because the algorithm is so computationally intensive, shorter key lengths offer better security relative to other algorithms using the same key length.</w:t>
+      </w:r>
+    </w:p>
+    <w:p>
+      <w:pPr>
+        <w:pStyle w:val="PreformattedText"/>
+        <w:rPr>
+          <w:rFonts w:ascii="Agency FB" w:hAnsi="Agency FB"/>
+          <w:sz w:val="16"/>
+          <w:szCs w:val="16"/>
+        </w:rPr>
+      </w:pPr>
+      <w:r>
+        <w:rPr>
+          <w:rFonts w:ascii="Agency FB" w:hAnsi="Agency FB"/>
+          <w:sz w:val="16"/>
+          <w:szCs w:val="16"/>
+        </w:rPr>
+      </w:r>
+    </w:p>
+    <w:p>
+      <w:pPr>
+        <w:pStyle w:val="PreformattedText"/>
+        <w:rPr>
+          <w:rFonts w:ascii="Agency FB" w:hAnsi="Agency FB"/>
+          <w:b/>
+          <w:b/>
+          <w:bCs/>
+          <w:sz w:val="16"/>
+          <w:szCs w:val="16"/>
+        </w:rPr>
+      </w:pPr>
+      <w:r>
+        <w:rPr>
+          <w:rFonts w:ascii="Agency FB" w:hAnsi="Agency FB"/>
+          <w:sz w:val="16"/>
+          <w:szCs w:val="16"/>
         </w:rPr>
         <w:t xml:space="preserve">Creating a digital signature of existing data requires two main steps. First, the message or information to be sent is passed through a hashing algorithm that creates a </w:t>
       </w:r>
       <w:r>
         <w:rPr>
-          <w:b/>
-          <w:bCs/>
+          <w:rFonts w:ascii="Agency FB" w:hAnsi="Agency FB"/>
+          <w:b/>
+          <w:bCs/>
+          <w:sz w:val="16"/>
+          <w:szCs w:val="16"/>
         </w:rPr>
         <w:t>hash</w:t>
       </w:r>
       <w:r>
         <w:rPr>
-          <w:b w:val="false"/>
-          <w:bCs w:val="false"/>
+          <w:rFonts w:ascii="Agency FB" w:hAnsi="Agency FB"/>
+          <w:sz w:val="16"/>
+          <w:szCs w:val="16"/>
         </w:rPr>
         <w:t xml:space="preserve"> to verify the integrity of the message. Second, the hash is passed through the encryption process using the sender’s private key as the key in the encryption process.</w:t>
       </w:r>
@@ -1572,40 +1826,46 @@
       <w:pPr>
         <w:pStyle w:val="PreformattedText"/>
         <w:rPr>
-          <w:b w:val="false"/>
-          <w:b w:val="false"/>
-          <w:bCs w:val="false"/>
-        </w:rPr>
-      </w:pPr>
-      <w:r>
-        <w:rPr>
-          <w:b w:val="false"/>
-          <w:bCs w:val="false"/>
-        </w:rPr>
-      </w:r>
-    </w:p>
-    <w:p>
-      <w:pPr>
-        <w:pStyle w:val="PreformattedText"/>
-        <w:rPr>
-          <w:b/>
-          <w:b/>
-          <w:bCs/>
-        </w:rPr>
-      </w:pPr>
-      <w:r>
-        <w:rPr>
-          <w:b/>
-          <w:bCs/>
-          <w:u w:val="none"/>
+          <w:rFonts w:ascii="Agency FB" w:hAnsi="Agency FB"/>
+          <w:sz w:val="16"/>
+          <w:szCs w:val="16"/>
+        </w:rPr>
+      </w:pPr>
+      <w:r>
+        <w:rPr>
+          <w:rFonts w:ascii="Agency FB" w:hAnsi="Agency FB"/>
+          <w:sz w:val="16"/>
+          <w:szCs w:val="16"/>
+        </w:rPr>
+      </w:r>
+    </w:p>
+    <w:p>
+      <w:pPr>
+        <w:pStyle w:val="PreformattedText"/>
+        <w:rPr>
+          <w:rFonts w:ascii="Agency FB" w:hAnsi="Agency FB"/>
+          <w:b/>
+          <w:b/>
+          <w:bCs/>
+          <w:sz w:val="16"/>
+          <w:szCs w:val="16"/>
+        </w:rPr>
+      </w:pPr>
+      <w:r>
+        <w:rPr>
+          <w:rFonts w:ascii="Agency FB" w:hAnsi="Agency FB"/>
+          <w:b/>
+          <w:bCs/>
+          <w:sz w:val="16"/>
+          <w:szCs w:val="16"/>
         </w:rPr>
         <w:t>Certificate authority (CA)</w:t>
       </w:r>
       <w:r>
         <w:rPr>
-          <w:b w:val="false"/>
-          <w:bCs w:val="false"/>
-          <w:u w:val="none"/>
+          <w:rFonts w:ascii="Agency FB" w:hAnsi="Agency FB"/>
+          <w:sz w:val="16"/>
+          <w:szCs w:val="16"/>
         </w:rPr>
         <w:t xml:space="preserve"> – the entity responsible for enrollment, creation, management, validation, and revocation of digital certificates.</w:t>
       </w:r>
@@ -1614,42 +1874,46 @@
       <w:pPr>
         <w:pStyle w:val="PreformattedText"/>
         <w:rPr>
-          <w:b w:val="false"/>
-          <w:b w:val="false"/>
-          <w:bCs w:val="false"/>
-          <w:u w:val="none"/>
-        </w:rPr>
-      </w:pPr>
-      <w:r>
-        <w:rPr>
-          <w:b w:val="false"/>
-          <w:bCs w:val="false"/>
-          <w:u w:val="none"/>
-        </w:rPr>
-      </w:r>
-    </w:p>
-    <w:p>
-      <w:pPr>
-        <w:pStyle w:val="PreformattedText"/>
-        <w:rPr>
-          <w:b/>
-          <w:b/>
-          <w:bCs/>
-        </w:rPr>
-      </w:pPr>
-      <w:r>
-        <w:rPr>
-          <w:b/>
-          <w:bCs/>
-          <w:u w:val="none"/>
+          <w:rFonts w:ascii="Agency FB" w:hAnsi="Agency FB"/>
+          <w:sz w:val="16"/>
+          <w:szCs w:val="16"/>
+        </w:rPr>
+      </w:pPr>
+      <w:r>
+        <w:rPr>
+          <w:rFonts w:ascii="Agency FB" w:hAnsi="Agency FB"/>
+          <w:sz w:val="16"/>
+          <w:szCs w:val="16"/>
+        </w:rPr>
+      </w:r>
+    </w:p>
+    <w:p>
+      <w:pPr>
+        <w:pStyle w:val="PreformattedText"/>
+        <w:rPr>
+          <w:rFonts w:ascii="Agency FB" w:hAnsi="Agency FB"/>
+          <w:b/>
+          <w:b/>
+          <w:bCs/>
+          <w:sz w:val="16"/>
+          <w:szCs w:val="16"/>
+        </w:rPr>
+      </w:pPr>
+      <w:r>
+        <w:rPr>
+          <w:rFonts w:ascii="Agency FB" w:hAnsi="Agency FB"/>
+          <w:b/>
+          <w:bCs/>
+          <w:sz w:val="16"/>
+          <w:szCs w:val="16"/>
         </w:rPr>
         <w:t>Registration authority (RA)</w:t>
       </w:r>
       <w:r>
         <w:rPr>
-          <w:b w:val="false"/>
-          <w:bCs w:val="false"/>
-          <w:u w:val="none"/>
+          <w:rFonts w:ascii="Agency FB" w:hAnsi="Agency FB"/>
+          <w:sz w:val="16"/>
+          <w:szCs w:val="16"/>
         </w:rPr>
         <w:t xml:space="preserve"> – an entity responsible for accepting information about a party wishing to obtain a certificate; Ras generally do not issue certificates or manage certificates in any way. In some situations, entries known as local registration authorities (LRAs) are delegated the ability to issue certificates by a CA.</w:t>
       </w:r>
@@ -1658,42 +1922,46 @@
       <w:pPr>
         <w:pStyle w:val="PreformattedText"/>
         <w:rPr>
-          <w:b w:val="false"/>
-          <w:b w:val="false"/>
-          <w:bCs w:val="false"/>
-          <w:u w:val="none"/>
-        </w:rPr>
-      </w:pPr>
-      <w:r>
-        <w:rPr>
-          <w:b w:val="false"/>
-          <w:bCs w:val="false"/>
-          <w:u w:val="none"/>
-        </w:rPr>
-      </w:r>
-    </w:p>
-    <w:p>
-      <w:pPr>
-        <w:pStyle w:val="PreformattedText"/>
-        <w:rPr>
-          <w:b/>
-          <w:b/>
-          <w:bCs/>
-        </w:rPr>
-      </w:pPr>
-      <w:r>
-        <w:rPr>
-          <w:b/>
-          <w:bCs/>
-          <w:u w:val="none"/>
+          <w:rFonts w:ascii="Agency FB" w:hAnsi="Agency FB"/>
+          <w:sz w:val="16"/>
+          <w:szCs w:val="16"/>
+        </w:rPr>
+      </w:pPr>
+      <w:r>
+        <w:rPr>
+          <w:rFonts w:ascii="Agency FB" w:hAnsi="Agency FB"/>
+          <w:sz w:val="16"/>
+          <w:szCs w:val="16"/>
+        </w:rPr>
+      </w:r>
+    </w:p>
+    <w:p>
+      <w:pPr>
+        <w:pStyle w:val="PreformattedText"/>
+        <w:rPr>
+          <w:rFonts w:ascii="Agency FB" w:hAnsi="Agency FB"/>
+          <w:b/>
+          <w:b/>
+          <w:bCs/>
+          <w:sz w:val="16"/>
+          <w:szCs w:val="16"/>
+        </w:rPr>
+      </w:pPr>
+      <w:r>
+        <w:rPr>
+          <w:rFonts w:ascii="Agency FB" w:hAnsi="Agency FB"/>
+          <w:b/>
+          <w:bCs/>
+          <w:sz w:val="16"/>
+          <w:szCs w:val="16"/>
         </w:rPr>
         <w:t>Certificate revocation list (CRL)</w:t>
       </w:r>
       <w:r>
         <w:rPr>
-          <w:b w:val="false"/>
-          <w:bCs w:val="false"/>
-          <w:u w:val="none"/>
+          <w:rFonts w:ascii="Agency FB" w:hAnsi="Agency FB"/>
+          <w:sz w:val="16"/>
+          <w:szCs w:val="16"/>
         </w:rPr>
         <w:t xml:space="preserve"> – a list of certificates that have been revoked prior to their assigned expiration, which is published by the CA.</w:t>
       </w:r>
@@ -1702,42 +1970,46 @@
       <w:pPr>
         <w:pStyle w:val="PreformattedText"/>
         <w:rPr>
-          <w:b w:val="false"/>
-          <w:b w:val="false"/>
-          <w:bCs w:val="false"/>
-          <w:u w:val="none"/>
-        </w:rPr>
-      </w:pPr>
-      <w:r>
-        <w:rPr>
-          <w:b w:val="false"/>
-          <w:bCs w:val="false"/>
-          <w:u w:val="none"/>
-        </w:rPr>
-      </w:r>
-    </w:p>
-    <w:p>
-      <w:pPr>
-        <w:pStyle w:val="PreformattedText"/>
-        <w:rPr>
-          <w:b/>
-          <w:b/>
-          <w:bCs/>
-        </w:rPr>
-      </w:pPr>
-      <w:r>
-        <w:rPr>
-          <w:b/>
-          <w:bCs/>
-          <w:u w:val="none"/>
+          <w:rFonts w:ascii="Agency FB" w:hAnsi="Agency FB"/>
+          <w:sz w:val="16"/>
+          <w:szCs w:val="16"/>
+        </w:rPr>
+      </w:pPr>
+      <w:r>
+        <w:rPr>
+          <w:rFonts w:ascii="Agency FB" w:hAnsi="Agency FB"/>
+          <w:sz w:val="16"/>
+          <w:szCs w:val="16"/>
+        </w:rPr>
+      </w:r>
+    </w:p>
+    <w:p>
+      <w:pPr>
+        <w:pStyle w:val="PreformattedText"/>
+        <w:rPr>
+          <w:rFonts w:ascii="Agency FB" w:hAnsi="Agency FB"/>
+          <w:b/>
+          <w:b/>
+          <w:bCs/>
+          <w:sz w:val="16"/>
+          <w:szCs w:val="16"/>
+        </w:rPr>
+      </w:pPr>
+      <w:r>
+        <w:rPr>
+          <w:rFonts w:ascii="Agency FB" w:hAnsi="Agency FB"/>
+          <w:b/>
+          <w:bCs/>
+          <w:sz w:val="16"/>
+          <w:szCs w:val="16"/>
         </w:rPr>
         <w:t>Digital certificates</w:t>
       </w:r>
       <w:r>
         <w:rPr>
-          <w:b w:val="false"/>
-          <w:bCs w:val="false"/>
-          <w:u w:val="none"/>
+          <w:rFonts w:ascii="Agency FB" w:hAnsi="Agency FB"/>
+          <w:sz w:val="16"/>
+          <w:szCs w:val="16"/>
         </w:rPr>
         <w:t xml:space="preserve"> – pieces of information, much like a driver’s license in the real world, that are used to positively prove the identity of a person, party, computer, or service.</w:t>
       </w:r>
@@ -1746,42 +2018,46 @@
       <w:pPr>
         <w:pStyle w:val="PreformattedText"/>
         <w:rPr>
-          <w:b w:val="false"/>
-          <w:b w:val="false"/>
-          <w:bCs w:val="false"/>
-          <w:u w:val="none"/>
-        </w:rPr>
-      </w:pPr>
-      <w:r>
-        <w:rPr>
-          <w:b w:val="false"/>
-          <w:bCs w:val="false"/>
-          <w:u w:val="none"/>
-        </w:rPr>
-      </w:r>
-    </w:p>
-    <w:p>
-      <w:pPr>
-        <w:pStyle w:val="PreformattedText"/>
-        <w:rPr>
-          <w:b/>
-          <w:b/>
-          <w:bCs/>
-        </w:rPr>
-      </w:pPr>
-      <w:r>
-        <w:rPr>
-          <w:b/>
-          <w:bCs/>
-          <w:u w:val="none"/>
+          <w:rFonts w:ascii="Agency FB" w:hAnsi="Agency FB"/>
+          <w:sz w:val="16"/>
+          <w:szCs w:val="16"/>
+        </w:rPr>
+      </w:pPr>
+      <w:r>
+        <w:rPr>
+          <w:rFonts w:ascii="Agency FB" w:hAnsi="Agency FB"/>
+          <w:sz w:val="16"/>
+          <w:szCs w:val="16"/>
+        </w:rPr>
+      </w:r>
+    </w:p>
+    <w:p>
+      <w:pPr>
+        <w:pStyle w:val="PreformattedText"/>
+        <w:rPr>
+          <w:rFonts w:ascii="Agency FB" w:hAnsi="Agency FB"/>
+          <w:b/>
+          <w:b/>
+          <w:bCs/>
+          <w:sz w:val="16"/>
+          <w:szCs w:val="16"/>
+        </w:rPr>
+      </w:pPr>
+      <w:r>
+        <w:rPr>
+          <w:rFonts w:ascii="Agency FB" w:hAnsi="Agency FB"/>
+          <w:b/>
+          <w:bCs/>
+          <w:sz w:val="16"/>
+          <w:szCs w:val="16"/>
         </w:rPr>
         <w:t>Certificate distribution system</w:t>
       </w:r>
       <w:r>
         <w:rPr>
-          <w:b w:val="false"/>
-          <w:bCs w:val="false"/>
-          <w:u w:val="none"/>
+          <w:rFonts w:ascii="Agency FB" w:hAnsi="Agency FB"/>
+          <w:sz w:val="16"/>
+          <w:szCs w:val="16"/>
         </w:rPr>
         <w:t xml:space="preserve"> – a combination of software, hardware, services, and procedures used to distribute certificates.</w:t>
       </w:r>
@@ -1790,42 +2066,46 @@
       <w:pPr>
         <w:pStyle w:val="PreformattedText"/>
         <w:rPr>
-          <w:b w:val="false"/>
-          <w:b w:val="false"/>
-          <w:bCs w:val="false"/>
-          <w:u w:val="none"/>
-        </w:rPr>
-      </w:pPr>
-      <w:r>
-        <w:rPr>
-          <w:b w:val="false"/>
-          <w:bCs w:val="false"/>
-          <w:u w:val="none"/>
-        </w:rPr>
-      </w:r>
-    </w:p>
-    <w:p>
-      <w:pPr>
-        <w:pStyle w:val="PreformattedText"/>
-        <w:rPr>
-          <w:b/>
-          <w:b/>
-          <w:bCs/>
-        </w:rPr>
-      </w:pPr>
-      <w:r>
-        <w:rPr>
-          <w:b/>
-          <w:bCs/>
-          <w:u w:val="none"/>
+          <w:rFonts w:ascii="Agency FB" w:hAnsi="Agency FB"/>
+          <w:sz w:val="16"/>
+          <w:szCs w:val="16"/>
+        </w:rPr>
+      </w:pPr>
+      <w:r>
+        <w:rPr>
+          <w:rFonts w:ascii="Agency FB" w:hAnsi="Agency FB"/>
+          <w:sz w:val="16"/>
+          <w:szCs w:val="16"/>
+        </w:rPr>
+      </w:r>
+    </w:p>
+    <w:p>
+      <w:pPr>
+        <w:pStyle w:val="PreformattedText"/>
+        <w:rPr>
+          <w:rFonts w:ascii="Agency FB" w:hAnsi="Agency FB"/>
+          <w:b/>
+          <w:b/>
+          <w:bCs/>
+          <w:sz w:val="16"/>
+          <w:szCs w:val="16"/>
+        </w:rPr>
+      </w:pPr>
+      <w:r>
+        <w:rPr>
+          <w:rFonts w:ascii="Agency FB" w:hAnsi="Agency FB"/>
+          <w:b/>
+          <w:bCs/>
+          <w:sz w:val="16"/>
+          <w:szCs w:val="16"/>
         </w:rPr>
         <w:t>Root CA</w:t>
       </w:r>
       <w:r>
         <w:rPr>
-          <w:b w:val="false"/>
-          <w:bCs w:val="false"/>
-          <w:u w:val="none"/>
+          <w:rFonts w:ascii="Agency FB" w:hAnsi="Agency FB"/>
+          <w:sz w:val="16"/>
+          <w:szCs w:val="16"/>
         </w:rPr>
         <w:t xml:space="preserve"> – the CA that initiates all trust paths. The root CA is also the principal CA for its domain. The root CA can be thought of as the top of the pyramid.</w:t>
       </w:r>
@@ -1834,24 +2114,29 @@
       <w:pPr>
         <w:pStyle w:val="PreformattedText"/>
         <w:rPr>
-          <w:b/>
-          <w:b/>
-          <w:bCs/>
-        </w:rPr>
-      </w:pPr>
-      <w:r>
-        <w:rPr>
-          <w:b/>
-          <w:bCs/>
-          <w:u w:val="none"/>
+          <w:rFonts w:ascii="Agency FB" w:hAnsi="Agency FB"/>
+          <w:b/>
+          <w:b/>
+          <w:bCs/>
+          <w:sz w:val="16"/>
+          <w:szCs w:val="16"/>
+        </w:rPr>
+      </w:pPr>
+      <w:r>
+        <w:rPr>
+          <w:rFonts w:ascii="Agency FB" w:hAnsi="Agency FB"/>
+          <w:b/>
+          <w:bCs/>
+          <w:sz w:val="16"/>
+          <w:szCs w:val="16"/>
         </w:rPr>
         <w:t>Peer CA</w:t>
       </w:r>
       <w:r>
         <w:rPr>
-          <w:b w:val="false"/>
-          <w:bCs w:val="false"/>
-          <w:u w:val="none"/>
+          <w:rFonts w:ascii="Agency FB" w:hAnsi="Agency FB"/>
+          <w:sz w:val="16"/>
+          <w:szCs w:val="16"/>
         </w:rPr>
         <w:t xml:space="preserve"> – has a self-signed certificate that is distributed to its certificate holders and used by them to initiate certification paths.</w:t>
       </w:r>
@@ -1860,24 +2145,29 @@
       <w:pPr>
         <w:pStyle w:val="PreformattedText"/>
         <w:rPr>
-          <w:b/>
-          <w:b/>
-          <w:bCs/>
-        </w:rPr>
-      </w:pPr>
-      <w:r>
-        <w:rPr>
-          <w:b/>
-          <w:bCs/>
-          <w:u w:val="none"/>
+          <w:rFonts w:ascii="Agency FB" w:hAnsi="Agency FB"/>
+          <w:b/>
+          <w:b/>
+          <w:bCs/>
+          <w:sz w:val="16"/>
+          <w:szCs w:val="16"/>
+        </w:rPr>
+      </w:pPr>
+      <w:r>
+        <w:rPr>
+          <w:rFonts w:ascii="Agency FB" w:hAnsi="Agency FB"/>
+          <w:b/>
+          <w:bCs/>
+          <w:sz w:val="16"/>
+          <w:szCs w:val="16"/>
         </w:rPr>
         <w:t>Subordinate CA</w:t>
       </w:r>
       <w:r>
         <w:rPr>
-          <w:b w:val="false"/>
-          <w:bCs w:val="false"/>
-          <w:u w:val="none"/>
+          <w:rFonts w:ascii="Agency FB" w:hAnsi="Agency FB"/>
+          <w:sz w:val="16"/>
+          <w:szCs w:val="16"/>
         </w:rPr>
         <w:t xml:space="preserve"> – a certification authority in a hierarchical domain that does not begin trust paths. Trust initiates from some root CA. In some deployments, it is referred to as a child CA.</w:t>
       </w:r>
@@ -1886,50 +2176,54 @@
       <w:pPr>
         <w:pStyle w:val="PreformattedText"/>
         <w:rPr>
-          <w:b w:val="false"/>
-          <w:b w:val="false"/>
-          <w:bCs w:val="false"/>
-          <w:u w:val="none"/>
-        </w:rPr>
-      </w:pPr>
-      <w:r>
-        <w:rPr>
-          <w:b w:val="false"/>
-          <w:bCs w:val="false"/>
-          <w:u w:val="none"/>
-        </w:rPr>
-      </w:r>
-    </w:p>
-    <w:p>
-      <w:pPr>
-        <w:pStyle w:val="PreformattedText"/>
-        <w:rPr>
-          <w:b/>
-          <w:b/>
-          <w:bCs/>
-        </w:rPr>
-      </w:pPr>
-      <w:r>
-        <w:rPr>
-          <w:b w:val="false"/>
-          <w:bCs w:val="false"/>
-          <w:u w:val="none"/>
+          <w:rFonts w:ascii="Agency FB" w:hAnsi="Agency FB"/>
+          <w:sz w:val="16"/>
+          <w:szCs w:val="16"/>
+        </w:rPr>
+      </w:pPr>
+      <w:r>
+        <w:rPr>
+          <w:rFonts w:ascii="Agency FB" w:hAnsi="Agency FB"/>
+          <w:sz w:val="16"/>
+          <w:szCs w:val="16"/>
+        </w:rPr>
+      </w:r>
+    </w:p>
+    <w:p>
+      <w:pPr>
+        <w:pStyle w:val="PreformattedText"/>
+        <w:rPr>
+          <w:rFonts w:ascii="Agency FB" w:hAnsi="Agency FB"/>
+          <w:b/>
+          <w:b/>
+          <w:bCs/>
+          <w:sz w:val="16"/>
+          <w:szCs w:val="16"/>
+        </w:rPr>
+      </w:pPr>
+      <w:r>
+        <w:rPr>
+          <w:rFonts w:ascii="Agency FB" w:hAnsi="Agency FB"/>
+          <w:sz w:val="16"/>
+          <w:szCs w:val="16"/>
         </w:rPr>
         <w:t xml:space="preserve">An </w:t>
       </w:r>
       <w:r>
         <w:rPr>
-          <w:b/>
-          <w:bCs/>
-          <w:u w:val="none"/>
+          <w:rFonts w:ascii="Agency FB" w:hAnsi="Agency FB"/>
+          <w:b/>
+          <w:bCs/>
+          <w:sz w:val="16"/>
+          <w:szCs w:val="16"/>
         </w:rPr>
         <w:t>X.509</w:t>
       </w:r>
       <w:r>
         <w:rPr>
-          <w:b w:val="false"/>
-          <w:bCs w:val="false"/>
-          <w:u w:val="none"/>
+          <w:rFonts w:ascii="Agency FB" w:hAnsi="Agency FB"/>
+          <w:sz w:val="16"/>
+          <w:szCs w:val="16"/>
         </w:rPr>
         <w:t xml:space="preserve"> certificate includes these elements:</w:t>
       </w:r>
@@ -1942,24 +2236,21 @@
           <w:numId w:val="5"/>
         </w:numPr>
         <w:rPr>
-          <w:b/>
-          <w:b/>
-          <w:bCs/>
-        </w:rPr>
-      </w:pPr>
-      <w:r>
-        <w:rPr>
-          <w:b w:val="false"/>
-          <w:bCs w:val="false"/>
-        </w:rPr>
-        <w:t>v</w:t>
-      </w:r>
-      <w:r>
-        <w:rPr>
-          <w:b w:val="false"/>
-          <w:bCs w:val="false"/>
-        </w:rPr>
-        <w:t>ersion</w:t>
+          <w:rFonts w:ascii="Agency FB" w:hAnsi="Agency FB"/>
+          <w:b/>
+          <w:b/>
+          <w:bCs/>
+          <w:sz w:val="16"/>
+          <w:szCs w:val="16"/>
+        </w:rPr>
+      </w:pPr>
+      <w:r>
+        <w:rPr>
+          <w:rFonts w:ascii="Agency FB" w:hAnsi="Agency FB"/>
+          <w:sz w:val="16"/>
+          <w:szCs w:val="16"/>
+        </w:rPr>
+        <w:t>version</w:t>
       </w:r>
     </w:p>
     <w:p>
@@ -1970,15 +2261,16 @@
           <w:numId w:val="5"/>
         </w:numPr>
         <w:rPr>
-          <w:b w:val="false"/>
-          <w:b w:val="false"/>
-          <w:bCs w:val="false"/>
-        </w:rPr>
-      </w:pPr>
-      <w:r>
-        <w:rPr>
-          <w:b w:val="false"/>
-          <w:bCs w:val="false"/>
+          <w:rFonts w:ascii="Agency FB" w:hAnsi="Agency FB"/>
+          <w:sz w:val="16"/>
+          <w:szCs w:val="16"/>
+        </w:rPr>
+      </w:pPr>
+      <w:r>
+        <w:rPr>
+          <w:rFonts w:ascii="Agency FB" w:hAnsi="Agency FB"/>
+          <w:sz w:val="16"/>
+          <w:szCs w:val="16"/>
         </w:rPr>
         <w:t>serial number</w:t>
       </w:r>
@@ -1991,15 +2283,16 @@
           <w:numId w:val="5"/>
         </w:numPr>
         <w:rPr>
-          <w:b w:val="false"/>
-          <w:b w:val="false"/>
-          <w:bCs w:val="false"/>
-        </w:rPr>
-      </w:pPr>
-      <w:r>
-        <w:rPr>
-          <w:b w:val="false"/>
-          <w:bCs w:val="false"/>
+          <w:rFonts w:ascii="Agency FB" w:hAnsi="Agency FB"/>
+          <w:sz w:val="16"/>
+          <w:szCs w:val="16"/>
+        </w:rPr>
+      </w:pPr>
+      <w:r>
+        <w:rPr>
+          <w:rFonts w:ascii="Agency FB" w:hAnsi="Agency FB"/>
+          <w:sz w:val="16"/>
+          <w:szCs w:val="16"/>
         </w:rPr>
         <w:t>signature algorithm ID</w:t>
       </w:r>
@@ -2012,15 +2305,16 @@
           <w:numId w:val="5"/>
         </w:numPr>
         <w:rPr>
-          <w:b w:val="false"/>
-          <w:b w:val="false"/>
-          <w:bCs w:val="false"/>
-        </w:rPr>
-      </w:pPr>
-      <w:r>
-        <w:rPr>
-          <w:b w:val="false"/>
-          <w:bCs w:val="false"/>
+          <w:rFonts w:ascii="Agency FB" w:hAnsi="Agency FB"/>
+          <w:sz w:val="16"/>
+          <w:szCs w:val="16"/>
+        </w:rPr>
+      </w:pPr>
+      <w:r>
+        <w:rPr>
+          <w:rFonts w:ascii="Agency FB" w:hAnsi="Agency FB"/>
+          <w:sz w:val="16"/>
+          <w:szCs w:val="16"/>
         </w:rPr>
         <w:t>issuer name</w:t>
       </w:r>
@@ -2033,15 +2327,16 @@
           <w:numId w:val="5"/>
         </w:numPr>
         <w:rPr>
-          <w:b w:val="false"/>
-          <w:b w:val="false"/>
-          <w:bCs w:val="false"/>
-        </w:rPr>
-      </w:pPr>
-      <w:r>
-        <w:rPr>
-          <w:b w:val="false"/>
-          <w:bCs w:val="false"/>
+          <w:rFonts w:ascii="Agency FB" w:hAnsi="Agency FB"/>
+          <w:sz w:val="16"/>
+          <w:szCs w:val="16"/>
+        </w:rPr>
+      </w:pPr>
+      <w:r>
+        <w:rPr>
+          <w:rFonts w:ascii="Agency FB" w:hAnsi="Agency FB"/>
+          <w:sz w:val="16"/>
+          <w:szCs w:val="16"/>
         </w:rPr>
         <w:t>validity period (not before/not after)</w:t>
       </w:r>
@@ -2054,15 +2349,16 @@
           <w:numId w:val="5"/>
         </w:numPr>
         <w:rPr>
-          <w:b w:val="false"/>
-          <w:b w:val="false"/>
-          <w:bCs w:val="false"/>
-        </w:rPr>
-      </w:pPr>
-      <w:r>
-        <w:rPr>
-          <w:b w:val="false"/>
-          <w:bCs w:val="false"/>
+          <w:rFonts w:ascii="Agency FB" w:hAnsi="Agency FB"/>
+          <w:sz w:val="16"/>
+          <w:szCs w:val="16"/>
+        </w:rPr>
+      </w:pPr>
+      <w:r>
+        <w:rPr>
+          <w:rFonts w:ascii="Agency FB" w:hAnsi="Agency FB"/>
+          <w:sz w:val="16"/>
+          <w:szCs w:val="16"/>
         </w:rPr>
         <w:t>subject name</w:t>
       </w:r>
@@ -2075,15 +2371,16 @@
           <w:numId w:val="5"/>
         </w:numPr>
         <w:rPr>
-          <w:b w:val="false"/>
-          <w:b w:val="false"/>
-          <w:bCs w:val="false"/>
-        </w:rPr>
-      </w:pPr>
-      <w:r>
-        <w:rPr>
-          <w:b w:val="false"/>
-          <w:bCs w:val="false"/>
+          <w:rFonts w:ascii="Agency FB" w:hAnsi="Agency FB"/>
+          <w:sz w:val="16"/>
+          <w:szCs w:val="16"/>
+        </w:rPr>
+      </w:pPr>
+      <w:r>
+        <w:rPr>
+          <w:rFonts w:ascii="Agency FB" w:hAnsi="Agency FB"/>
+          <w:sz w:val="16"/>
+          <w:szCs w:val="16"/>
         </w:rPr>
         <w:t>subject public key info (public key algorithm/subject public key)</w:t>
       </w:r>
@@ -2096,15 +2393,16 @@
           <w:numId w:val="5"/>
         </w:numPr>
         <w:rPr>
-          <w:b w:val="false"/>
-          <w:b w:val="false"/>
-          <w:bCs w:val="false"/>
-        </w:rPr>
-      </w:pPr>
-      <w:r>
-        <w:rPr>
-          <w:b w:val="false"/>
-          <w:bCs w:val="false"/>
+          <w:rFonts w:ascii="Agency FB" w:hAnsi="Agency FB"/>
+          <w:sz w:val="16"/>
+          <w:szCs w:val="16"/>
+        </w:rPr>
+      </w:pPr>
+      <w:r>
+        <w:rPr>
+          <w:rFonts w:ascii="Agency FB" w:hAnsi="Agency FB"/>
+          <w:sz w:val="16"/>
+          <w:szCs w:val="16"/>
         </w:rPr>
         <w:t>issuer unique identifier (optional)</w:t>
       </w:r>
@@ -2117,15 +2415,16 @@
           <w:numId w:val="5"/>
         </w:numPr>
         <w:rPr>
-          <w:b w:val="false"/>
-          <w:b w:val="false"/>
-          <w:bCs w:val="false"/>
-        </w:rPr>
-      </w:pPr>
-      <w:r>
-        <w:rPr>
-          <w:b w:val="false"/>
-          <w:bCs w:val="false"/>
+          <w:rFonts w:ascii="Agency FB" w:hAnsi="Agency FB"/>
+          <w:sz w:val="16"/>
+          <w:szCs w:val="16"/>
+        </w:rPr>
+      </w:pPr>
+      <w:r>
+        <w:rPr>
+          <w:rFonts w:ascii="Agency FB" w:hAnsi="Agency FB"/>
+          <w:sz w:val="16"/>
+          <w:szCs w:val="16"/>
         </w:rPr>
         <w:t>subject unique identifier (optional)</w:t>
       </w:r>
@@ -2138,15 +2437,16 @@
           <w:numId w:val="5"/>
         </w:numPr>
         <w:rPr>
-          <w:b w:val="false"/>
-          <w:b w:val="false"/>
-          <w:bCs w:val="false"/>
-        </w:rPr>
-      </w:pPr>
-      <w:r>
-        <w:rPr>
-          <w:b w:val="false"/>
-          <w:bCs w:val="false"/>
+          <w:rFonts w:ascii="Agency FB" w:hAnsi="Agency FB"/>
+          <w:sz w:val="16"/>
+          <w:szCs w:val="16"/>
+        </w:rPr>
+      </w:pPr>
+      <w:r>
+        <w:rPr>
+          <w:rFonts w:ascii="Agency FB" w:hAnsi="Agency FB"/>
+          <w:sz w:val="16"/>
+          <w:szCs w:val="16"/>
         </w:rPr>
         <w:t>extensions (optional)</w:t>
       </w:r>
@@ -2159,15 +2459,16 @@
           <w:numId w:val="5"/>
         </w:numPr>
         <w:rPr>
-          <w:b w:val="false"/>
-          <w:b w:val="false"/>
-          <w:bCs w:val="false"/>
-        </w:rPr>
-      </w:pPr>
-      <w:r>
-        <w:rPr>
-          <w:b w:val="false"/>
-          <w:bCs w:val="false"/>
+          <w:rFonts w:ascii="Agency FB" w:hAnsi="Agency FB"/>
+          <w:sz w:val="16"/>
+          <w:szCs w:val="16"/>
+        </w:rPr>
+      </w:pPr>
+      <w:r>
+        <w:rPr>
+          <w:rFonts w:ascii="Agency FB" w:hAnsi="Agency FB"/>
+          <w:sz w:val="16"/>
+          <w:szCs w:val="16"/>
         </w:rPr>
         <w:t>certificate signature algorithm</w:t>
       </w:r>
@@ -2180,15 +2481,16 @@
           <w:numId w:val="5"/>
         </w:numPr>
         <w:rPr>
-          <w:b w:val="false"/>
-          <w:b w:val="false"/>
-          <w:bCs w:val="false"/>
-        </w:rPr>
-      </w:pPr>
-      <w:r>
-        <w:rPr>
-          <w:b w:val="false"/>
-          <w:bCs w:val="false"/>
+          <w:rFonts w:ascii="Agency FB" w:hAnsi="Agency FB"/>
+          <w:sz w:val="16"/>
+          <w:szCs w:val="16"/>
+        </w:rPr>
+      </w:pPr>
+      <w:r>
+        <w:rPr>
+          <w:rFonts w:ascii="Agency FB" w:hAnsi="Agency FB"/>
+          <w:sz w:val="16"/>
+          <w:szCs w:val="16"/>
         </w:rPr>
         <w:t>certificate signature</w:t>
       </w:r>
@@ -2197,32 +2499,34 @@
       <w:pPr>
         <w:pStyle w:val="PreformattedText"/>
         <w:rPr>
-          <w:b w:val="false"/>
-          <w:b w:val="false"/>
-          <w:bCs w:val="false"/>
-        </w:rPr>
-      </w:pPr>
-      <w:r>
-        <w:rPr>
-          <w:b w:val="false"/>
-          <w:bCs w:val="false"/>
-        </w:rPr>
-      </w:r>
-    </w:p>
-    <w:p>
-      <w:pPr>
-        <w:pStyle w:val="PreformattedText"/>
-        <w:rPr>
-          <w:b w:val="false"/>
-          <w:b w:val="false"/>
-          <w:bCs w:val="false"/>
+          <w:rFonts w:ascii="Agency FB" w:hAnsi="Agency FB"/>
+          <w:sz w:val="16"/>
+          <w:szCs w:val="16"/>
+        </w:rPr>
+      </w:pPr>
+      <w:r>
+        <w:rPr>
+          <w:rFonts w:ascii="Agency FB" w:hAnsi="Agency FB"/>
+          <w:sz w:val="16"/>
+          <w:szCs w:val="16"/>
+        </w:rPr>
+      </w:r>
+    </w:p>
+    <w:p>
+      <w:pPr>
+        <w:pStyle w:val="PreformattedText"/>
+        <w:rPr>
+          <w:rFonts w:ascii="Agency FB" w:hAnsi="Agency FB"/>
+          <w:sz w:val="16"/>
+          <w:szCs w:val="16"/>
           <w:u w:val="single"/>
         </w:rPr>
       </w:pPr>
       <w:r>
         <w:rPr>
-          <w:b w:val="false"/>
-          <w:bCs w:val="false"/>
+          <w:rFonts w:ascii="Agency FB" w:hAnsi="Agency FB"/>
+          <w:sz w:val="16"/>
+          <w:szCs w:val="16"/>
           <w:u w:val="single"/>
         </w:rPr>
         <w:t>7 key management issues that organizations need to address:</w:t>
@@ -2236,17 +2540,16 @@
           <w:numId w:val="6"/>
         </w:numPr>
         <w:rPr>
-          <w:b w:val="false"/>
-          <w:b w:val="false"/>
-          <w:bCs w:val="false"/>
-          <w:u w:val="none"/>
-        </w:rPr>
-      </w:pPr>
-      <w:r>
-        <w:rPr>
-          <w:b w:val="false"/>
-          <w:bCs w:val="false"/>
-          <w:u w:val="none"/>
+          <w:rFonts w:ascii="Agency FB" w:hAnsi="Agency FB"/>
+          <w:sz w:val="16"/>
+          <w:szCs w:val="16"/>
+        </w:rPr>
+      </w:pPr>
+      <w:r>
+        <w:rPr>
+          <w:rFonts w:ascii="Agency FB" w:hAnsi="Agency FB"/>
+          <w:sz w:val="16"/>
+          <w:szCs w:val="16"/>
         </w:rPr>
         <w:t>generation</w:t>
       </w:r>
@@ -2259,17 +2562,16 @@
           <w:numId w:val="6"/>
         </w:numPr>
         <w:rPr>
-          <w:b w:val="false"/>
-          <w:b w:val="false"/>
-          <w:bCs w:val="false"/>
-          <w:u w:val="none"/>
-        </w:rPr>
-      </w:pPr>
-      <w:r>
-        <w:rPr>
-          <w:b w:val="false"/>
-          <w:bCs w:val="false"/>
-          <w:u w:val="none"/>
+          <w:rFonts w:ascii="Agency FB" w:hAnsi="Agency FB"/>
+          <w:sz w:val="16"/>
+          <w:szCs w:val="16"/>
+        </w:rPr>
+      </w:pPr>
+      <w:r>
+        <w:rPr>
+          <w:rFonts w:ascii="Agency FB" w:hAnsi="Agency FB"/>
+          <w:sz w:val="16"/>
+          <w:szCs w:val="16"/>
         </w:rPr>
         <w:t>distribution</w:t>
       </w:r>
@@ -2282,17 +2584,16 @@
           <w:numId w:val="6"/>
         </w:numPr>
         <w:rPr>
-          <w:b w:val="false"/>
-          <w:b w:val="false"/>
-          <w:bCs w:val="false"/>
-          <w:u w:val="none"/>
-        </w:rPr>
-      </w:pPr>
-      <w:r>
-        <w:rPr>
-          <w:b w:val="false"/>
-          <w:bCs w:val="false"/>
-          <w:u w:val="none"/>
+          <w:rFonts w:ascii="Agency FB" w:hAnsi="Agency FB"/>
+          <w:sz w:val="16"/>
+          <w:szCs w:val="16"/>
+        </w:rPr>
+      </w:pPr>
+      <w:r>
+        <w:rPr>
+          <w:rFonts w:ascii="Agency FB" w:hAnsi="Agency FB"/>
+          <w:sz w:val="16"/>
+          <w:szCs w:val="16"/>
         </w:rPr>
         <w:t>installation</w:t>
       </w:r>
@@ -2305,17 +2606,16 @@
           <w:numId w:val="6"/>
         </w:numPr>
         <w:rPr>
-          <w:b w:val="false"/>
-          <w:b w:val="false"/>
-          <w:bCs w:val="false"/>
-          <w:u w:val="none"/>
-        </w:rPr>
-      </w:pPr>
-      <w:r>
-        <w:rPr>
-          <w:b w:val="false"/>
-          <w:bCs w:val="false"/>
-          <w:u w:val="none"/>
+          <w:rFonts w:ascii="Agency FB" w:hAnsi="Agency FB"/>
+          <w:sz w:val="16"/>
+          <w:szCs w:val="16"/>
+        </w:rPr>
+      </w:pPr>
+      <w:r>
+        <w:rPr>
+          <w:rFonts w:ascii="Agency FB" w:hAnsi="Agency FB"/>
+          <w:sz w:val="16"/>
+          <w:szCs w:val="16"/>
         </w:rPr>
         <w:t>storage</w:t>
       </w:r>
@@ -2328,17 +2628,16 @@
           <w:numId w:val="6"/>
         </w:numPr>
         <w:rPr>
-          <w:b w:val="false"/>
-          <w:b w:val="false"/>
-          <w:bCs w:val="false"/>
-          <w:u w:val="none"/>
-        </w:rPr>
-      </w:pPr>
-      <w:r>
-        <w:rPr>
-          <w:b w:val="false"/>
-          <w:bCs w:val="false"/>
-          <w:u w:val="none"/>
+          <w:rFonts w:ascii="Agency FB" w:hAnsi="Agency FB"/>
+          <w:sz w:val="16"/>
+          <w:szCs w:val="16"/>
+        </w:rPr>
+      </w:pPr>
+      <w:r>
+        <w:rPr>
+          <w:rFonts w:ascii="Agency FB" w:hAnsi="Agency FB"/>
+          <w:sz w:val="16"/>
+          <w:szCs w:val="16"/>
         </w:rPr>
         <w:t>key change</w:t>
       </w:r>
@@ -2351,17 +2650,16 @@
           <w:numId w:val="6"/>
         </w:numPr>
         <w:rPr>
-          <w:b w:val="false"/>
-          <w:b w:val="false"/>
-          <w:bCs w:val="false"/>
-          <w:u w:val="none"/>
-        </w:rPr>
-      </w:pPr>
-      <w:r>
-        <w:rPr>
-          <w:b w:val="false"/>
-          <w:bCs w:val="false"/>
-          <w:u w:val="none"/>
+          <w:rFonts w:ascii="Agency FB" w:hAnsi="Agency FB"/>
+          <w:sz w:val="16"/>
+          <w:szCs w:val="16"/>
+        </w:rPr>
+      </w:pPr>
+      <w:r>
+        <w:rPr>
+          <w:rFonts w:ascii="Agency FB" w:hAnsi="Agency FB"/>
+          <w:sz w:val="16"/>
+          <w:szCs w:val="16"/>
         </w:rPr>
         <w:t>key control</w:t>
       </w:r>
@@ -2374,17 +2672,16 @@
           <w:numId w:val="6"/>
         </w:numPr>
         <w:rPr>
-          <w:b w:val="false"/>
-          <w:b w:val="false"/>
-          <w:bCs w:val="false"/>
-          <w:u w:val="none"/>
-        </w:rPr>
-      </w:pPr>
-      <w:r>
-        <w:rPr>
-          <w:b w:val="false"/>
-          <w:bCs w:val="false"/>
-          <w:u w:val="none"/>
+          <w:rFonts w:ascii="Agency FB" w:hAnsi="Agency FB"/>
+          <w:sz w:val="16"/>
+          <w:szCs w:val="16"/>
+        </w:rPr>
+      </w:pPr>
+      <w:r>
+        <w:rPr>
+          <w:rFonts w:ascii="Agency FB" w:hAnsi="Agency FB"/>
+          <w:sz w:val="16"/>
+          <w:szCs w:val="16"/>
         </w:rPr>
         <w:t>key disposal</w:t>
       </w:r>
@@ -2393,34 +2690,34 @@
       <w:pPr>
         <w:pStyle w:val="PreformattedText"/>
         <w:rPr>
-          <w:b w:val="false"/>
-          <w:b w:val="false"/>
-          <w:bCs w:val="false"/>
-          <w:u w:val="none"/>
-        </w:rPr>
-      </w:pPr>
-      <w:r>
-        <w:rPr>
-          <w:b w:val="false"/>
-          <w:bCs w:val="false"/>
-          <w:u w:val="none"/>
-        </w:rPr>
-      </w:r>
-    </w:p>
-    <w:p>
-      <w:pPr>
-        <w:pStyle w:val="PreformattedText"/>
-        <w:rPr>
-          <w:b w:val="false"/>
-          <w:b w:val="false"/>
-          <w:bCs w:val="false"/>
+          <w:rFonts w:ascii="Agency FB" w:hAnsi="Agency FB"/>
+          <w:sz w:val="16"/>
+          <w:szCs w:val="16"/>
+        </w:rPr>
+      </w:pPr>
+      <w:r>
+        <w:rPr>
+          <w:rFonts w:ascii="Agency FB" w:hAnsi="Agency FB"/>
+          <w:sz w:val="16"/>
+          <w:szCs w:val="16"/>
+        </w:rPr>
+      </w:r>
+    </w:p>
+    <w:p>
+      <w:pPr>
+        <w:pStyle w:val="PreformattedText"/>
+        <w:rPr>
+          <w:rFonts w:ascii="Agency FB" w:hAnsi="Agency FB"/>
+          <w:sz w:val="16"/>
+          <w:szCs w:val="16"/>
           <w:u w:val="single"/>
         </w:rPr>
       </w:pPr>
       <w:r>
         <w:rPr>
-          <w:b w:val="false"/>
-          <w:bCs w:val="false"/>
+          <w:rFonts w:ascii="Agency FB" w:hAnsi="Agency FB"/>
+          <w:sz w:val="16"/>
+          <w:szCs w:val="16"/>
           <w:u w:val="single"/>
         </w:rPr>
         <w:t>Several ways a hacker can target a PKI for attack:</w:t>
@@ -2434,25 +2731,30 @@
           <w:numId w:val="7"/>
         </w:numPr>
         <w:rPr>
-          <w:b/>
-          <w:b/>
-          <w:bCs/>
+          <w:rFonts w:ascii="Agency FB" w:hAnsi="Agency FB"/>
+          <w:b/>
+          <w:b/>
+          <w:bCs/>
+          <w:sz w:val="16"/>
+          <w:szCs w:val="16"/>
           <w:u w:val="single"/>
         </w:rPr>
       </w:pPr>
       <w:r>
         <w:rPr>
-          <w:b/>
-          <w:bCs/>
-          <w:u w:val="none"/>
+          <w:rFonts w:ascii="Agency FB" w:hAnsi="Agency FB"/>
+          <w:b/>
+          <w:bCs/>
+          <w:sz w:val="16"/>
+          <w:szCs w:val="16"/>
         </w:rPr>
         <w:t>sabotage</w:t>
       </w:r>
       <w:r>
         <w:rPr>
-          <w:b w:val="false"/>
-          <w:bCs w:val="false"/>
-          <w:u w:val="none"/>
+          <w:rFonts w:ascii="Agency FB" w:hAnsi="Agency FB"/>
+          <w:sz w:val="16"/>
+          <w:szCs w:val="16"/>
         </w:rPr>
         <w:t xml:space="preserve"> – the PKI components or hardware may be subjected to a number of attacks, including vandalism, theft, hardware modification, and insertion of malicious code. Most attacks are designed to cause denial of service (DoS).</w:t>
       </w:r>
@@ -2465,25 +2767,30 @@
           <w:numId w:val="7"/>
         </w:numPr>
         <w:rPr>
-          <w:b/>
-          <w:b/>
-          <w:bCs/>
+          <w:rFonts w:ascii="Agency FB" w:hAnsi="Agency FB"/>
+          <w:b/>
+          <w:b/>
+          <w:bCs/>
+          <w:sz w:val="16"/>
+          <w:szCs w:val="16"/>
           <w:u w:val="single"/>
         </w:rPr>
       </w:pPr>
       <w:r>
         <w:rPr>
-          <w:b/>
-          <w:bCs/>
-          <w:u w:val="none"/>
+          <w:rFonts w:ascii="Agency FB" w:hAnsi="Agency FB"/>
+          <w:b/>
+          <w:bCs/>
+          <w:sz w:val="16"/>
+          <w:szCs w:val="16"/>
         </w:rPr>
         <w:t>Communication disruption/modification</w:t>
       </w:r>
       <w:r>
         <w:rPr>
-          <w:b w:val="false"/>
-          <w:bCs w:val="false"/>
-          <w:u w:val="none"/>
+          <w:rFonts w:ascii="Agency FB" w:hAnsi="Agency FB"/>
+          <w:sz w:val="16"/>
+          <w:szCs w:val="16"/>
         </w:rPr>
         <w:t xml:space="preserve"> – these attacks target communications between the subscribers and the PKI components. The disruption could cause DoS but may also be used by the attacker to mount additional attacks, such as impersonation of a subscriber or the insertion of fake information.</w:t>
       </w:r>
@@ -2496,25 +2803,30 @@
           <w:numId w:val="7"/>
         </w:numPr>
         <w:rPr>
-          <w:b/>
-          <w:b/>
-          <w:bCs/>
+          <w:rFonts w:ascii="Agency FB" w:hAnsi="Agency FB"/>
+          <w:b/>
+          <w:b/>
+          <w:bCs/>
+          <w:sz w:val="16"/>
+          <w:szCs w:val="16"/>
           <w:u w:val="single"/>
         </w:rPr>
       </w:pPr>
       <w:r>
         <w:rPr>
-          <w:b/>
-          <w:bCs/>
-          <w:u w:val="none"/>
+          <w:rFonts w:ascii="Agency FB" w:hAnsi="Agency FB"/>
+          <w:b/>
+          <w:bCs/>
+          <w:sz w:val="16"/>
+          <w:szCs w:val="16"/>
         </w:rPr>
         <w:t>Design and implementation flaws</w:t>
       </w:r>
       <w:r>
         <w:rPr>
-          <w:b w:val="false"/>
-          <w:bCs w:val="false"/>
-          <w:u w:val="none"/>
+          <w:rFonts w:ascii="Agency FB" w:hAnsi="Agency FB"/>
+          <w:sz w:val="16"/>
+          <w:szCs w:val="16"/>
         </w:rPr>
         <w:t xml:space="preserve"> – these attacks target flaws in the software or hardware on which the subscriber depends to generate or store key material and certificates.</w:t>
       </w:r>
@@ -2527,25 +2839,30 @@
           <w:numId w:val="7"/>
         </w:numPr>
         <w:rPr>
-          <w:b/>
-          <w:b/>
-          <w:bCs/>
+          <w:rFonts w:ascii="Agency FB" w:hAnsi="Agency FB"/>
+          <w:b/>
+          <w:b/>
+          <w:bCs/>
+          <w:sz w:val="16"/>
+          <w:szCs w:val="16"/>
           <w:u w:val="single"/>
         </w:rPr>
       </w:pPr>
       <w:r>
         <w:rPr>
-          <w:b/>
-          <w:bCs/>
-          <w:u w:val="none"/>
+          <w:rFonts w:ascii="Agency FB" w:hAnsi="Agency FB"/>
+          <w:b/>
+          <w:bCs/>
+          <w:sz w:val="16"/>
+          <w:szCs w:val="16"/>
         </w:rPr>
         <w:t>Operator error</w:t>
       </w:r>
       <w:r>
         <w:rPr>
-          <w:b w:val="false"/>
-          <w:bCs w:val="false"/>
-          <w:u w:val="none"/>
+          <w:rFonts w:ascii="Agency FB" w:hAnsi="Agency FB"/>
+          <w:sz w:val="16"/>
+          <w:szCs w:val="16"/>
         </w:rPr>
         <w:t xml:space="preserve"> – these attacks target improper use of the PKI software or hardware by the operators and may result in DoS or the disclosure or modification of subscriber keys and certificates.</w:t>
       </w:r>
@@ -2558,25 +2875,30 @@
           <w:numId w:val="7"/>
         </w:numPr>
         <w:rPr>
-          <w:b/>
-          <w:b/>
-          <w:bCs/>
+          <w:rFonts w:ascii="Agency FB" w:hAnsi="Agency FB"/>
+          <w:b/>
+          <w:b/>
+          <w:bCs/>
+          <w:sz w:val="16"/>
+          <w:szCs w:val="16"/>
           <w:u w:val="single"/>
         </w:rPr>
       </w:pPr>
       <w:r>
         <w:rPr>
-          <w:b/>
-          <w:bCs/>
-          <w:u w:val="none"/>
+          <w:rFonts w:ascii="Agency FB" w:hAnsi="Agency FB"/>
+          <w:b/>
+          <w:bCs/>
+          <w:sz w:val="16"/>
+          <w:szCs w:val="16"/>
         </w:rPr>
         <w:t>Operator impersonation</w:t>
       </w:r>
       <w:r>
         <w:rPr>
-          <w:b w:val="false"/>
-          <w:bCs w:val="false"/>
-          <w:u w:val="none"/>
+          <w:rFonts w:ascii="Agency FB" w:hAnsi="Agency FB"/>
+          <w:sz w:val="16"/>
+          <w:szCs w:val="16"/>
         </w:rPr>
         <w:t xml:space="preserve"> – these attacks target the user by impersonating a legitimate PKI operator. As an operator, the attacker could do almost anything a legitimate operator could do, including generate keys, issue certificates, revoke certificates, and modify data.</w:t>
       </w:r>
@@ -2589,25 +2911,30 @@
           <w:numId w:val="7"/>
         </w:numPr>
         <w:rPr>
-          <w:b/>
-          <w:b/>
-          <w:bCs/>
+          <w:rFonts w:ascii="Agency FB" w:hAnsi="Agency FB"/>
+          <w:b/>
+          <w:b/>
+          <w:bCs/>
+          <w:sz w:val="16"/>
+          <w:szCs w:val="16"/>
           <w:u w:val="single"/>
         </w:rPr>
       </w:pPr>
       <w:r>
         <w:rPr>
-          <w:b/>
-          <w:bCs/>
-          <w:u w:val="none"/>
+          <w:rFonts w:ascii="Agency FB" w:hAnsi="Agency FB"/>
+          <w:b/>
+          <w:bCs/>
+          <w:sz w:val="16"/>
+          <w:szCs w:val="16"/>
         </w:rPr>
         <w:t>coercion/social engineering</w:t>
       </w:r>
       <w:r>
         <w:rPr>
-          <w:b w:val="false"/>
-          <w:bCs w:val="false"/>
-          <w:u w:val="none"/>
+          <w:rFonts w:ascii="Agency FB" w:hAnsi="Agency FB"/>
+          <w:sz w:val="16"/>
+          <w:szCs w:val="16"/>
         </w:rPr>
         <w:t xml:space="preserve"> – these attacks occur when the administrator or operator of a CA is induced into giving up some control over the CA or creating keys and certificates under duress or trickery.</w:t>
       </w:r>
@@ -2616,35 +2943,33 @@
       <w:pPr>
         <w:pStyle w:val="PreformattedText"/>
         <w:rPr>
-          <w:b w:val="false"/>
-          <w:b w:val="false"/>
-          <w:bCs w:val="false"/>
-          <w:u w:val="none"/>
-        </w:rPr>
-      </w:pPr>
-      <w:r>
-        <w:rPr>
-          <w:b w:val="false"/>
-          <w:bCs w:val="false"/>
-          <w:u w:val="none"/>
-        </w:rPr>
-      </w:r>
-    </w:p>
-    <w:p>
-      <w:pPr>
-        <w:pStyle w:val="PreformattedText"/>
-        <w:rPr>
-          <w:b w:val="false"/>
-          <w:b w:val="false"/>
-          <w:bCs w:val="false"/>
-          <w:u w:val="none"/>
-        </w:rPr>
-      </w:pPr>
-      <w:r>
-        <w:rPr>
-          <w:b w:val="false"/>
-          <w:bCs w:val="false"/>
-          <w:u w:val="none"/>
+          <w:rFonts w:ascii="Agency FB" w:hAnsi="Agency FB"/>
+          <w:sz w:val="16"/>
+          <w:szCs w:val="16"/>
+        </w:rPr>
+      </w:pPr>
+      <w:r>
+        <w:rPr>
+          <w:rFonts w:ascii="Agency FB" w:hAnsi="Agency FB"/>
+          <w:sz w:val="16"/>
+          <w:szCs w:val="16"/>
+        </w:rPr>
+      </w:r>
+    </w:p>
+    <w:p>
+      <w:pPr>
+        <w:pStyle w:val="PreformattedText"/>
+        <w:rPr>
+          <w:rFonts w:ascii="Agency FB" w:hAnsi="Agency FB"/>
+          <w:sz w:val="16"/>
+          <w:szCs w:val="16"/>
+        </w:rPr>
+      </w:pPr>
+      <w:r>
+        <w:rPr>
+          <w:rFonts w:ascii="Agency FB" w:hAnsi="Agency FB"/>
+          <w:sz w:val="16"/>
+          <w:szCs w:val="16"/>
         </w:rPr>
         <w:t>Hashes are not used for encryption but rather for authentication and for ensuring integrity and providing nonrepudiation. A one-way hash function is also known as a fingerprint. Some of the most common current and historical hashing algorithms include:</w:t>
       </w:r>
@@ -2657,25 +2982,30 @@
           <w:numId w:val="8"/>
         </w:numPr>
         <w:rPr>
-          <w:b/>
-          <w:b/>
-          <w:bCs/>
+          <w:rFonts w:ascii="Agency FB" w:hAnsi="Agency FB"/>
+          <w:b/>
+          <w:b/>
+          <w:bCs/>
+          <w:sz w:val="16"/>
+          <w:szCs w:val="16"/>
           <w:u w:val="single"/>
         </w:rPr>
       </w:pPr>
       <w:r>
         <w:rPr>
-          <w:b/>
-          <w:bCs/>
-          <w:u w:val="none"/>
+          <w:rFonts w:ascii="Agency FB" w:hAnsi="Agency FB"/>
+          <w:b/>
+          <w:bCs/>
+          <w:sz w:val="16"/>
+          <w:szCs w:val="16"/>
         </w:rPr>
         <w:t>message digest 2 (MD2)</w:t>
       </w:r>
       <w:r>
         <w:rPr>
-          <w:b w:val="false"/>
-          <w:bCs w:val="false"/>
-          <w:u w:val="none"/>
+          <w:rFonts w:ascii="Agency FB" w:hAnsi="Agency FB"/>
+          <w:sz w:val="16"/>
+          <w:szCs w:val="16"/>
         </w:rPr>
         <w:t xml:space="preserve"> – an older one-way hash function used in the privacy-enhanced mail (PEM) protocols along with MD5.</w:t>
       </w:r>
@@ -2688,25 +3018,30 @@
           <w:numId w:val="8"/>
         </w:numPr>
         <w:rPr>
-          <w:b/>
-          <w:b/>
-          <w:bCs/>
+          <w:rFonts w:ascii="Agency FB" w:hAnsi="Agency FB"/>
+          <w:b/>
+          <w:b/>
+          <w:bCs/>
+          <w:sz w:val="16"/>
+          <w:szCs w:val="16"/>
           <w:u w:val="single"/>
         </w:rPr>
       </w:pPr>
       <w:r>
         <w:rPr>
-          <w:b/>
-          <w:bCs/>
-          <w:u w:val="none"/>
+          <w:rFonts w:ascii="Agency FB" w:hAnsi="Agency FB"/>
+          <w:b/>
+          <w:bCs/>
+          <w:sz w:val="16"/>
+          <w:szCs w:val="16"/>
         </w:rPr>
         <w:t>Message digest 4 (MD4)</w:t>
       </w:r>
       <w:r>
         <w:rPr>
-          <w:b w:val="false"/>
-          <w:bCs w:val="false"/>
-          <w:u w:val="none"/>
+          <w:rFonts w:ascii="Agency FB" w:hAnsi="Agency FB"/>
+          <w:sz w:val="16"/>
+          <w:szCs w:val="16"/>
         </w:rPr>
         <w:t xml:space="preserve"> – a one-way hash function that provides a 128-bit hash of the input message. Although faster and more secure than MD2, it also has been shown to contain vulnerabilities.</w:t>
       </w:r>
@@ -2719,25 +3054,30 @@
           <w:numId w:val="8"/>
         </w:numPr>
         <w:rPr>
-          <w:b/>
-          <w:b/>
-          <w:bCs/>
+          <w:rFonts w:ascii="Agency FB" w:hAnsi="Agency FB"/>
+          <w:b/>
+          <w:b/>
+          <w:bCs/>
+          <w:sz w:val="16"/>
+          <w:szCs w:val="16"/>
           <w:u w:val="single"/>
         </w:rPr>
       </w:pPr>
       <w:r>
         <w:rPr>
-          <w:b/>
-          <w:bCs/>
-          <w:u w:val="none"/>
+          <w:rFonts w:ascii="Agency FB" w:hAnsi="Agency FB"/>
+          <w:b/>
+          <w:bCs/>
+          <w:sz w:val="16"/>
+          <w:szCs w:val="16"/>
         </w:rPr>
         <w:t>Message digest 5 (MD5)</w:t>
       </w:r>
       <w:r>
         <w:rPr>
-          <w:b w:val="false"/>
-          <w:bCs w:val="false"/>
-          <w:u w:val="none"/>
+          <w:rFonts w:ascii="Agency FB" w:hAnsi="Agency FB"/>
+          <w:sz w:val="16"/>
+          <w:szCs w:val="16"/>
         </w:rPr>
         <w:t xml:space="preserve"> – an improved and redesigned version of MD4, producing a 128-bit hash. MD5 is the most common cryptographic hashing algorithm in current use.</w:t>
       </w:r>
@@ -2750,25 +3090,30 @@
           <w:numId w:val="8"/>
         </w:numPr>
         <w:rPr>
-          <w:b/>
-          <w:b/>
-          <w:bCs/>
+          <w:rFonts w:ascii="Agency FB" w:hAnsi="Agency FB"/>
+          <w:b/>
+          <w:b/>
+          <w:bCs/>
+          <w:sz w:val="16"/>
+          <w:szCs w:val="16"/>
           <w:u w:val="single"/>
         </w:rPr>
       </w:pPr>
       <w:r>
         <w:rPr>
-          <w:b/>
-          <w:bCs/>
-          <w:u w:val="none"/>
+          <w:rFonts w:ascii="Agency FB" w:hAnsi="Agency FB"/>
+          <w:b/>
+          <w:bCs/>
+          <w:sz w:val="16"/>
+          <w:szCs w:val="16"/>
         </w:rPr>
         <w:t>HAVAL</w:t>
       </w:r>
       <w:r>
         <w:rPr>
-          <w:b w:val="false"/>
-          <w:bCs w:val="false"/>
-          <w:u w:val="none"/>
+          <w:rFonts w:ascii="Agency FB" w:hAnsi="Agency FB"/>
+          <w:sz w:val="16"/>
+          <w:szCs w:val="16"/>
         </w:rPr>
         <w:t xml:space="preserve"> – a variable-length, one-way hash function and modification of MD5.</w:t>
       </w:r>
@@ -2781,25 +3126,30 @@
           <w:numId w:val="8"/>
         </w:numPr>
         <w:rPr>
-          <w:b/>
-          <w:b/>
-          <w:bCs/>
+          <w:rFonts w:ascii="Agency FB" w:hAnsi="Agency FB"/>
+          <w:b/>
+          <w:b/>
+          <w:bCs/>
+          <w:sz w:val="16"/>
+          <w:szCs w:val="16"/>
           <w:u w:val="single"/>
         </w:rPr>
       </w:pPr>
       <w:r>
         <w:rPr>
-          <w:b/>
-          <w:bCs/>
-          <w:u w:val="none"/>
+          <w:rFonts w:ascii="Agency FB" w:hAnsi="Agency FB"/>
+          <w:b/>
+          <w:bCs/>
+          <w:sz w:val="16"/>
+          <w:szCs w:val="16"/>
         </w:rPr>
         <w:t>Secure hash algorithm-0/1 (SHA-0/1)</w:t>
       </w:r>
       <w:r>
         <w:rPr>
-          <w:b w:val="false"/>
-          <w:bCs w:val="false"/>
-          <w:u w:val="none"/>
+          <w:rFonts w:ascii="Agency FB" w:hAnsi="Agency FB"/>
+          <w:sz w:val="16"/>
+          <w:szCs w:val="16"/>
         </w:rPr>
         <w:t xml:space="preserve"> – provides a 160-bit fingerprint. SHA-0 and SHA-1 are no longer considered secure and are vulnerable to attacks.</w:t>
       </w:r>
@@ -2812,25 +3162,30 @@
           <w:numId w:val="8"/>
         </w:numPr>
         <w:rPr>
-          <w:b/>
-          <w:b/>
-          <w:bCs/>
+          <w:rFonts w:ascii="Agency FB" w:hAnsi="Agency FB"/>
+          <w:b/>
+          <w:b/>
+          <w:bCs/>
+          <w:sz w:val="16"/>
+          <w:szCs w:val="16"/>
           <w:u w:val="single"/>
         </w:rPr>
       </w:pPr>
       <w:r>
         <w:rPr>
-          <w:b/>
-          <w:bCs/>
-          <w:u w:val="none"/>
+          <w:rFonts w:ascii="Agency FB" w:hAnsi="Agency FB"/>
+          <w:b/>
+          <w:bCs/>
+          <w:sz w:val="16"/>
+          <w:szCs w:val="16"/>
         </w:rPr>
         <w:t>Secure hash algorithm-2 (SHA-2)</w:t>
       </w:r>
       <w:r>
         <w:rPr>
-          <w:b w:val="false"/>
-          <w:bCs w:val="false"/>
-          <w:u w:val="none"/>
+          <w:rFonts w:ascii="Agency FB" w:hAnsi="Agency FB"/>
+          <w:sz w:val="16"/>
+          <w:szCs w:val="16"/>
         </w:rPr>
         <w:t xml:space="preserve"> – a group of SHA algorithms that each processes messages up to 512-bit blocks and adds padding if needed to get the data to added up to the right number of bits.</w:t>
       </w:r>
@@ -2843,25 +3198,30 @@
           <w:numId w:val="8"/>
         </w:numPr>
         <w:rPr>
-          <w:b/>
-          <w:b/>
-          <w:bCs/>
+          <w:rFonts w:ascii="Agency FB" w:hAnsi="Agency FB"/>
+          <w:b/>
+          <w:b/>
+          <w:bCs/>
+          <w:sz w:val="16"/>
+          <w:szCs w:val="16"/>
           <w:u w:val="single"/>
         </w:rPr>
       </w:pPr>
       <w:r>
         <w:rPr>
-          <w:b/>
-          <w:bCs/>
-          <w:u w:val="none"/>
+          <w:rFonts w:ascii="Agency FB" w:hAnsi="Agency FB"/>
+          <w:b/>
+          <w:bCs/>
+          <w:sz w:val="16"/>
+          <w:szCs w:val="16"/>
         </w:rPr>
         <w:t>Secure hash algorithm-3 (SHA-3)</w:t>
       </w:r>
       <w:r>
         <w:rPr>
-          <w:b w:val="false"/>
-          <w:bCs w:val="false"/>
-          <w:u w:val="none"/>
+          <w:rFonts w:ascii="Agency FB" w:hAnsi="Agency FB"/>
+          <w:sz w:val="16"/>
+          <w:szCs w:val="16"/>
         </w:rPr>
         <w:t xml:space="preserve"> – formally known as Keccak, this algorithm was selected in 2012 as the NIST SHA-3 standard. It supports the same key lengths as SHA-2 but is far more secure.</w:t>
       </w:r>
@@ -2870,35 +3230,33 @@
       <w:pPr>
         <w:pStyle w:val="PreformattedText"/>
         <w:rPr>
-          <w:b w:val="false"/>
-          <w:b w:val="false"/>
-          <w:bCs w:val="false"/>
-          <w:u w:val="none"/>
-        </w:rPr>
-      </w:pPr>
-      <w:r>
-        <w:rPr>
-          <w:b w:val="false"/>
-          <w:bCs w:val="false"/>
-          <w:u w:val="none"/>
-        </w:rPr>
-      </w:r>
-    </w:p>
-    <w:p>
-      <w:pPr>
-        <w:pStyle w:val="PreformattedText"/>
-        <w:rPr>
-          <w:b w:val="false"/>
-          <w:b w:val="false"/>
-          <w:bCs w:val="false"/>
-          <w:u w:val="none"/>
-        </w:rPr>
-      </w:pPr>
-      <w:r>
-        <w:rPr>
-          <w:b w:val="false"/>
-          <w:bCs w:val="false"/>
-          <w:u w:val="none"/>
+          <w:rFonts w:ascii="Agency FB" w:hAnsi="Agency FB"/>
+          <w:sz w:val="16"/>
+          <w:szCs w:val="16"/>
+        </w:rPr>
+      </w:pPr>
+      <w:r>
+        <w:rPr>
+          <w:rFonts w:ascii="Agency FB" w:hAnsi="Agency FB"/>
+          <w:sz w:val="16"/>
+          <w:szCs w:val="16"/>
+        </w:rPr>
+      </w:r>
+    </w:p>
+    <w:p>
+      <w:pPr>
+        <w:pStyle w:val="PreformattedText"/>
+        <w:rPr>
+          <w:rFonts w:ascii="Agency FB" w:hAnsi="Agency FB"/>
+          <w:sz w:val="16"/>
+          <w:szCs w:val="16"/>
+        </w:rPr>
+      </w:pPr>
+      <w:r>
+        <w:rPr>
+          <w:rFonts w:ascii="Agency FB" w:hAnsi="Agency FB"/>
+          <w:sz w:val="16"/>
+          <w:szCs w:val="16"/>
         </w:rPr>
         <w:t>Some common cryptographic systems include the following:</w:t>
       </w:r>
@@ -2911,25 +3269,29 @@
           <w:numId w:val="9"/>
         </w:numPr>
         <w:rPr>
-          <w:b/>
-          <w:b/>
-          <w:bCs/>
-          <w:u w:val="none"/>
-        </w:rPr>
-      </w:pPr>
-      <w:r>
-        <w:rPr>
-          <w:b/>
-          <w:bCs/>
-          <w:u w:val="none"/>
+          <w:rFonts w:ascii="Agency FB" w:hAnsi="Agency FB"/>
+          <w:b/>
+          <w:b/>
+          <w:bCs/>
+          <w:sz w:val="16"/>
+          <w:szCs w:val="16"/>
+        </w:rPr>
+      </w:pPr>
+      <w:r>
+        <w:rPr>
+          <w:rFonts w:ascii="Agency FB" w:hAnsi="Agency FB"/>
+          <w:b/>
+          <w:bCs/>
+          <w:sz w:val="16"/>
+          <w:szCs w:val="16"/>
         </w:rPr>
         <w:t>Secure Shell (SSH)</w:t>
       </w:r>
       <w:r>
         <w:rPr>
-          <w:b w:val="false"/>
-          <w:bCs w:val="false"/>
-          <w:u w:val="none"/>
+          <w:rFonts w:ascii="Agency FB" w:hAnsi="Agency FB"/>
+          <w:sz w:val="16"/>
+          <w:szCs w:val="16"/>
         </w:rPr>
         <w:t xml:space="preserve"> – an application that provides secure remote access capabilities. SSH is viewed as a replacement for the insecure protocols FTP, Telnet, and the Berkeley r-utilities. SSH defaults to port 22. SSHv1 has been found to contain vulnerabilities, so it is advisable to use SSHv2.</w:t>
       </w:r>
@@ -2942,25 +3304,29 @@
           <w:numId w:val="9"/>
         </w:numPr>
         <w:rPr>
-          <w:b/>
-          <w:b/>
-          <w:bCs/>
-          <w:u w:val="none"/>
-        </w:rPr>
-      </w:pPr>
-      <w:r>
-        <w:rPr>
-          <w:b/>
-          <w:bCs/>
-          <w:u w:val="none"/>
+          <w:rFonts w:ascii="Agency FB" w:hAnsi="Agency FB"/>
+          <w:b/>
+          <w:b/>
+          <w:bCs/>
+          <w:sz w:val="16"/>
+          <w:szCs w:val="16"/>
+        </w:rPr>
+      </w:pPr>
+      <w:r>
+        <w:rPr>
+          <w:rFonts w:ascii="Agency FB" w:hAnsi="Agency FB"/>
+          <w:b/>
+          <w:bCs/>
+          <w:sz w:val="16"/>
+          <w:szCs w:val="16"/>
         </w:rPr>
         <w:t>Secure Sockets Layer (SSL)</w:t>
       </w:r>
       <w:r>
         <w:rPr>
-          <w:b w:val="false"/>
-          <w:bCs w:val="false"/>
-          <w:u w:val="none"/>
+          <w:rFonts w:ascii="Agency FB" w:hAnsi="Agency FB"/>
+          <w:sz w:val="16"/>
+          <w:szCs w:val="16"/>
         </w:rPr>
         <w:t xml:space="preserve"> – a means for transmitting information securely over the internet, introduced by Netscape. SSL is application independent. SSL is cryptographic algorithm independent. The protocol is merely a framework to communicate certificates, encrypted keys, and data. One of the most widespread uses of SSL (or its successor, TLS) is to transport HTTP traffic securely. (HTTPS)</w:t>
       </w:r>
@@ -2973,25 +3339,29 @@
           <w:numId w:val="9"/>
         </w:numPr>
         <w:rPr>
-          <w:b/>
-          <w:b/>
-          <w:bCs/>
-          <w:u w:val="none"/>
-        </w:rPr>
-      </w:pPr>
-      <w:r>
-        <w:rPr>
-          <w:b/>
-          <w:bCs/>
-          <w:u w:val="none"/>
+          <w:rFonts w:ascii="Agency FB" w:hAnsi="Agency FB"/>
+          <w:b/>
+          <w:b/>
+          <w:bCs/>
+          <w:sz w:val="16"/>
+          <w:szCs w:val="16"/>
+        </w:rPr>
+      </w:pPr>
+      <w:r>
+        <w:rPr>
+          <w:rFonts w:ascii="Agency FB" w:hAnsi="Agency FB"/>
+          <w:b/>
+          <w:bCs/>
+          <w:sz w:val="16"/>
+          <w:szCs w:val="16"/>
         </w:rPr>
         <w:t>Transport Layer Security (TLS)</w:t>
       </w:r>
       <w:r>
         <w:rPr>
-          <w:b w:val="false"/>
-          <w:bCs w:val="false"/>
-          <w:u w:val="none"/>
+          <w:rFonts w:ascii="Agency FB" w:hAnsi="Agency FB"/>
+          <w:sz w:val="16"/>
+          <w:szCs w:val="16"/>
         </w:rPr>
         <w:t xml:space="preserve"> – a successor to SSL, TLS encrypts the communication between a host and client. TLS is composed of two layers, including the TLS Record Protocol and the TLS Handshake Protocol.</w:t>
       </w:r>
@@ -3004,25 +3374,29 @@
           <w:numId w:val="9"/>
         </w:numPr>
         <w:rPr>
-          <w:b/>
-          <w:b/>
-          <w:bCs/>
-          <w:u w:val="none"/>
-        </w:rPr>
-      </w:pPr>
-      <w:r>
-        <w:rPr>
-          <w:b/>
-          <w:bCs/>
-          <w:u w:val="none"/>
+          <w:rFonts w:ascii="Agency FB" w:hAnsi="Agency FB"/>
+          <w:b/>
+          <w:b/>
+          <w:bCs/>
+          <w:sz w:val="16"/>
+          <w:szCs w:val="16"/>
+        </w:rPr>
+      </w:pPr>
+      <w:r>
+        <w:rPr>
+          <w:rFonts w:ascii="Agency FB" w:hAnsi="Agency FB"/>
+          <w:b/>
+          <w:bCs/>
+          <w:sz w:val="16"/>
+          <w:szCs w:val="16"/>
         </w:rPr>
         <w:t>IP Security (IPSec)</w:t>
       </w:r>
       <w:r>
         <w:rPr>
-          <w:b w:val="false"/>
-          <w:bCs w:val="false"/>
-          <w:u w:val="none"/>
+          <w:rFonts w:ascii="Agency FB" w:hAnsi="Agency FB"/>
+          <w:sz w:val="16"/>
+          <w:szCs w:val="16"/>
         </w:rPr>
         <w:t xml:space="preserve"> – an end-to-end security technology that allows two devices to communicate securely. IPSec was developed to address the shortcomings of IPv4. Although it is an add-on for IPv4, it is built into IPv6. IPSec can be used to encrypt just the data or the data and the header.</w:t>
       </w:r>
@@ -3035,25 +3409,29 @@
           <w:numId w:val="9"/>
         </w:numPr>
         <w:rPr>
-          <w:b/>
-          <w:b/>
-          <w:bCs/>
-          <w:u w:val="none"/>
-        </w:rPr>
-      </w:pPr>
-      <w:r>
-        <w:rPr>
-          <w:b/>
-          <w:bCs/>
-          <w:u w:val="none"/>
+          <w:rFonts w:ascii="Agency FB" w:hAnsi="Agency FB"/>
+          <w:b/>
+          <w:b/>
+          <w:bCs/>
+          <w:sz w:val="16"/>
+          <w:szCs w:val="16"/>
+        </w:rPr>
+      </w:pPr>
+      <w:r>
+        <w:rPr>
+          <w:rFonts w:ascii="Agency FB" w:hAnsi="Agency FB"/>
+          <w:b/>
+          <w:bCs/>
+          <w:sz w:val="16"/>
+          <w:szCs w:val="16"/>
         </w:rPr>
         <w:t>Password Authentication Protocol (PAP)</w:t>
       </w:r>
       <w:r>
         <w:rPr>
-          <w:b w:val="false"/>
-          <w:bCs w:val="false"/>
-          <w:u w:val="none"/>
+          <w:rFonts w:ascii="Agency FB" w:hAnsi="Agency FB"/>
+          <w:sz w:val="16"/>
+          <w:szCs w:val="16"/>
         </w:rPr>
         <w:t xml:space="preserve"> – a protocol that is used for authentication but is not secure because the username and password are transmitted in cleartext.</w:t>
       </w:r>
@@ -3066,25 +3444,29 @@
           <w:numId w:val="9"/>
         </w:numPr>
         <w:rPr>
-          <w:b/>
-          <w:b/>
-          <w:bCs/>
-          <w:u w:val="none"/>
-        </w:rPr>
-      </w:pPr>
-      <w:r>
-        <w:rPr>
-          <w:b/>
-          <w:bCs/>
-          <w:u w:val="none"/>
+          <w:rFonts w:ascii="Agency FB" w:hAnsi="Agency FB"/>
+          <w:b/>
+          <w:b/>
+          <w:bCs/>
+          <w:sz w:val="16"/>
+          <w:szCs w:val="16"/>
+        </w:rPr>
+      </w:pPr>
+      <w:r>
+        <w:rPr>
+          <w:rFonts w:ascii="Agency FB" w:hAnsi="Agency FB"/>
+          <w:b/>
+          <w:bCs/>
+          <w:sz w:val="16"/>
+          <w:szCs w:val="16"/>
         </w:rPr>
         <w:t>Challenge Handshake Authentication Protocol (CHAP)</w:t>
       </w:r>
       <w:r>
         <w:rPr>
-          <w:b w:val="false"/>
-          <w:bCs w:val="false"/>
-          <w:u w:val="none"/>
+          <w:rFonts w:ascii="Agency FB" w:hAnsi="Agency FB"/>
+          <w:sz w:val="16"/>
+          <w:szCs w:val="16"/>
         </w:rPr>
         <w:t xml:space="preserve"> – a protocol that is more secure than PAP because of the method used to transfer the username and password. Its strength is that it uses a hashed value that is valid for only a single logon transaction. </w:t>
       </w:r>
@@ -3097,25 +3479,29 @@
           <w:numId w:val="9"/>
         </w:numPr>
         <w:rPr>
-          <w:b/>
-          <w:b/>
-          <w:bCs/>
-          <w:u w:val="none"/>
-        </w:rPr>
-      </w:pPr>
-      <w:r>
-        <w:rPr>
-          <w:b/>
-          <w:bCs/>
-          <w:u w:val="none"/>
+          <w:rFonts w:ascii="Agency FB" w:hAnsi="Agency FB"/>
+          <w:b/>
+          <w:b/>
+          <w:bCs/>
+          <w:sz w:val="16"/>
+          <w:szCs w:val="16"/>
+        </w:rPr>
+      </w:pPr>
+      <w:r>
+        <w:rPr>
+          <w:rFonts w:ascii="Agency FB" w:hAnsi="Agency FB"/>
+          <w:b/>
+          <w:bCs/>
+          <w:sz w:val="16"/>
+          <w:szCs w:val="16"/>
         </w:rPr>
         <w:t>Point-to-Point Tunneling Protocol (PPTP)</w:t>
       </w:r>
       <w:r>
         <w:rPr>
-          <w:b w:val="false"/>
-          <w:bCs w:val="false"/>
-          <w:u w:val="none"/>
+          <w:rFonts w:ascii="Agency FB" w:hAnsi="Agency FB"/>
+          <w:sz w:val="16"/>
+          <w:szCs w:val="16"/>
         </w:rPr>
         <w:t xml:space="preserve"> – a protocol developed by a group of vendors, PPTP is composed of two components: the transport that maintains the virtual connection and the encryption that ensures confidentiality.</w:t>
       </w:r>
@@ -3128,25 +3514,29 @@
           <w:numId w:val="9"/>
         </w:numPr>
         <w:rPr>
-          <w:b/>
-          <w:b/>
-          <w:bCs/>
-          <w:u w:val="none"/>
-        </w:rPr>
-      </w:pPr>
-      <w:r>
-        <w:rPr>
-          <w:b/>
-          <w:bCs/>
-          <w:u w:val="none"/>
+          <w:rFonts w:ascii="Agency FB" w:hAnsi="Agency FB"/>
+          <w:b/>
+          <w:b/>
+          <w:bCs/>
+          <w:sz w:val="16"/>
+          <w:szCs w:val="16"/>
+        </w:rPr>
+      </w:pPr>
+      <w:r>
+        <w:rPr>
+          <w:rFonts w:ascii="Agency FB" w:hAnsi="Agency FB"/>
+          <w:b/>
+          <w:bCs/>
+          <w:sz w:val="16"/>
+          <w:szCs w:val="16"/>
         </w:rPr>
         <w:t>Layer 2 Tunneling Protocol (L2TP)</w:t>
       </w:r>
       <w:r>
         <w:rPr>
-          <w:b w:val="false"/>
-          <w:bCs w:val="false"/>
-          <w:u w:val="none"/>
+          <w:rFonts w:ascii="Agency FB" w:hAnsi="Agency FB"/>
+          <w:sz w:val="16"/>
+          <w:szCs w:val="16"/>
         </w:rPr>
         <w:t xml:space="preserve"> – a protocol used to transfer data over VPNs. Implements encryption with IPSec.</w:t>
       </w:r>
@@ -3159,25 +3549,29 @@
           <w:numId w:val="9"/>
         </w:numPr>
         <w:rPr>
-          <w:b/>
-          <w:b/>
-          <w:bCs/>
-          <w:u w:val="none"/>
-        </w:rPr>
-      </w:pPr>
-      <w:r>
-        <w:rPr>
-          <w:b/>
-          <w:bCs/>
-          <w:u w:val="none"/>
+          <w:rFonts w:ascii="Agency FB" w:hAnsi="Agency FB"/>
+          <w:b/>
+          <w:b/>
+          <w:bCs/>
+          <w:sz w:val="16"/>
+          <w:szCs w:val="16"/>
+        </w:rPr>
+      </w:pPr>
+      <w:r>
+        <w:rPr>
+          <w:rFonts w:ascii="Agency FB" w:hAnsi="Agency FB"/>
+          <w:b/>
+          <w:bCs/>
+          <w:sz w:val="16"/>
+          <w:szCs w:val="16"/>
         </w:rPr>
         <w:t>Secure Socket Tunneling Protocol (SSTP)</w:t>
       </w:r>
       <w:r>
         <w:rPr>
-          <w:b w:val="false"/>
-          <w:bCs w:val="false"/>
-          <w:u w:val="none"/>
+          <w:rFonts w:ascii="Agency FB" w:hAnsi="Agency FB"/>
+          <w:sz w:val="16"/>
+          <w:szCs w:val="16"/>
         </w:rPr>
         <w:t xml:space="preserve"> – a protocol that uses SSL technology to set up a secure VPN communication channel.</w:t>
       </w:r>
@@ -3186,45 +3580,96 @@
       <w:pPr>
         <w:pStyle w:val="PreformattedText"/>
         <w:rPr>
-          <w:b w:val="false"/>
-          <w:b w:val="false"/>
-          <w:bCs w:val="false"/>
-          <w:u w:val="none"/>
-        </w:rPr>
-      </w:pPr>
-      <w:r>
-        <w:rPr>
-          <w:b w:val="false"/>
-          <w:bCs w:val="false"/>
-          <w:u w:val="none"/>
-        </w:rPr>
-      </w:r>
-    </w:p>
-    <w:p>
-      <w:pPr>
-        <w:pStyle w:val="PreformattedText"/>
-        <w:rPr>
-          <w:b/>
-          <w:b/>
-          <w:bCs/>
-          <w:u w:val="none"/>
-        </w:rPr>
-      </w:pPr>
-      <w:r>
-        <w:rPr>
-          <w:b/>
-          <w:bCs/>
-          <w:u w:val="none"/>
+          <w:rFonts w:ascii="Agency FB" w:hAnsi="Agency FB"/>
+          <w:sz w:val="16"/>
+          <w:szCs w:val="16"/>
+        </w:rPr>
+      </w:pPr>
+      <w:r>
+        <w:rPr>
+          <w:rFonts w:ascii="Agency FB" w:hAnsi="Agency FB"/>
+          <w:sz w:val="16"/>
+          <w:szCs w:val="16"/>
+        </w:rPr>
+      </w:r>
+    </w:p>
+    <w:p>
+      <w:pPr>
+        <w:pStyle w:val="PreformattedText"/>
+        <w:rPr>
+          <w:rFonts w:ascii="Agency FB" w:hAnsi="Agency FB"/>
+          <w:b/>
+          <w:b/>
+          <w:bCs/>
+          <w:sz w:val="16"/>
+          <w:szCs w:val="16"/>
+        </w:rPr>
+      </w:pPr>
+      <w:r>
+        <w:rPr>
+          <w:rFonts w:ascii="Agency FB" w:hAnsi="Agency FB"/>
+          <w:b/>
+          <w:bCs/>
+          <w:sz w:val="16"/>
+          <w:szCs w:val="16"/>
         </w:rPr>
         <w:t>Brute-force password attacks</w:t>
       </w:r>
       <w:r>
         <w:rPr>
-          <w:b w:val="false"/>
-          <w:bCs w:val="false"/>
-          <w:u w:val="none"/>
+          <w:rFonts w:ascii="Agency FB" w:hAnsi="Agency FB"/>
+          <w:sz w:val="16"/>
+          <w:szCs w:val="16"/>
         </w:rPr>
         <w:t xml:space="preserve"> try every possible sequence of keys until the correct one is found. One problem with the brute-force attack, however, is that as key lengths grow, so do the power and time required to break them. </w:t>
+      </w:r>
+    </w:p>
+    <w:p>
+      <w:pPr>
+        <w:pStyle w:val="PreformattedText"/>
+        <w:rPr>
+          <w:rFonts w:ascii="Agency FB" w:hAnsi="Agency FB"/>
+          <w:sz w:val="16"/>
+          <w:szCs w:val="16"/>
+        </w:rPr>
+      </w:pPr>
+      <w:r>
+        <w:rPr>
+          <w:rFonts w:ascii="Agency FB" w:hAnsi="Agency FB"/>
+          <w:sz w:val="16"/>
+          <w:szCs w:val="16"/>
+        </w:rPr>
+      </w:r>
+    </w:p>
+    <w:p>
+      <w:pPr>
+        <w:pStyle w:val="PreformattedText"/>
+        <w:rPr>
+          <w:rFonts w:ascii="Agency FB" w:hAnsi="Agency FB"/>
+          <w:b/>
+          <w:b/>
+          <w:bCs/>
+          <w:sz w:val="16"/>
+          <w:szCs w:val="16"/>
+        </w:rPr>
+      </w:pPr>
+      <w:r>
+        <w:rPr>
+          <w:rFonts w:ascii="Agency FB" w:hAnsi="Agency FB"/>
+          <w:sz w:val="16"/>
+          <w:szCs w:val="16"/>
+        </w:rPr>
+        <w:t xml:space="preserve">There are several methods that can be employed to </w:t>
+      </w:r>
+      <w:r>
+        <w:rPr>
+          <w:rFonts w:ascii="Agency FB" w:hAnsi="Agency FB"/>
+          <w:b/>
+          <w:bCs/>
+          <w:sz w:val="16"/>
+          <w:szCs w:val="16"/>
+        </w:rPr>
+        <w:t>attack and obtain passwords:</w:t>
       </w:r>
     </w:p>
     <w:p>
@@ -3235,27 +3680,18 @@
           <w:numId w:val="10"/>
         </w:numPr>
         <w:rPr>
-          <w:b/>
-          <w:b/>
-          <w:bCs/>
-          <w:u w:val="none"/>
-        </w:rPr>
-      </w:pPr>
-      <w:r>
-        <w:rPr>
-          <w:b/>
-          <w:bCs/>
-          <w:u w:val="none"/>
-        </w:rPr>
-        <w:t>Ciphertext-only attack</w:t>
-      </w:r>
-      <w:r>
-        <w:rPr>
-          <w:b w:val="false"/>
-          <w:bCs w:val="false"/>
-          <w:u w:val="none"/>
-        </w:rPr>
-        <w:t xml:space="preserve"> – an attacker has some sample of ciphertext but lacks the corresponding plaintext or the key. The goal is to find the corresponding plaintext to determine how the mechanism works.</w:t>
+          <w:rFonts w:ascii="Agency FB" w:hAnsi="Agency FB"/>
+          <w:sz w:val="16"/>
+          <w:szCs w:val="16"/>
+        </w:rPr>
+      </w:pPr>
+      <w:r>
+        <w:rPr>
+          <w:rFonts w:ascii="Agency FB" w:hAnsi="Agency FB"/>
+          <w:sz w:val="16"/>
+          <w:szCs w:val="16"/>
+        </w:rPr>
+        <w:t>dictionary password attacks</w:t>
       </w:r>
     </w:p>
     <w:p>
@@ -3266,27 +3702,18 @@
           <w:numId w:val="10"/>
         </w:numPr>
         <w:rPr>
-          <w:b/>
-          <w:b/>
-          <w:bCs/>
-          <w:u w:val="none"/>
-        </w:rPr>
-      </w:pPr>
-      <w:r>
-        <w:rPr>
-          <w:b/>
-          <w:bCs/>
-          <w:u w:val="none"/>
-        </w:rPr>
-        <w:t>Known plaintext attack</w:t>
-      </w:r>
-      <w:r>
-        <w:rPr>
-          <w:b w:val="false"/>
-          <w:bCs w:val="false"/>
-          <w:u w:val="none"/>
-        </w:rPr>
-        <w:t xml:space="preserve"> – the attacker possesses the plaintext and ciphertext of one or more messages. The attacker will then use this acquired information to determine the key in use.</w:t>
+          <w:rFonts w:ascii="Agency FB" w:hAnsi="Agency FB"/>
+          <w:sz w:val="16"/>
+          <w:szCs w:val="16"/>
+        </w:rPr>
+      </w:pPr>
+      <w:r>
+        <w:rPr>
+          <w:rFonts w:ascii="Agency FB" w:hAnsi="Agency FB"/>
+          <w:sz w:val="16"/>
+          <w:szCs w:val="16"/>
+        </w:rPr>
+        <w:t>hybrid attacks</w:t>
       </w:r>
     </w:p>
     <w:p>
@@ -3297,72 +3724,18 @@
           <w:numId w:val="10"/>
         </w:numPr>
         <w:rPr>
-          <w:b/>
-          <w:b/>
-          <w:bCs/>
-          <w:u w:val="none"/>
-        </w:rPr>
-      </w:pPr>
-      <w:r>
-        <w:rPr>
-          <w:b/>
-          <w:bCs/>
-          <w:u w:val="none"/>
-        </w:rPr>
-        <w:t>Chosen ciphertext attack</w:t>
-      </w:r>
-      <w:r>
-        <w:rPr>
-          <w:b w:val="false"/>
-          <w:bCs w:val="false"/>
-          <w:u w:val="none"/>
-        </w:rPr>
-        <w:t xml:space="preserve"> – the attacker can decrypt a deliberately chosen ciphertext into the corresponding plaintext. Essentially, the attacker can “feed” information into the decryption system and observe the output.</w:t>
-      </w:r>
-    </w:p>
-    <w:p>
-      <w:pPr>
-        <w:pStyle w:val="PreformattedText"/>
-        <w:rPr>
-          <w:b w:val="false"/>
-          <w:b w:val="false"/>
-          <w:bCs w:val="false"/>
-          <w:u w:val="none"/>
-        </w:rPr>
-      </w:pPr>
-      <w:r>
-        <w:rPr>
-          <w:b w:val="false"/>
-          <w:bCs w:val="false"/>
-          <w:u w:val="none"/>
-        </w:rPr>
-      </w:r>
-    </w:p>
-    <w:p>
-      <w:pPr>
-        <w:pStyle w:val="PreformattedText"/>
-        <w:rPr>
-          <w:b/>
-          <w:b/>
-          <w:bCs/>
-          <w:u w:val="none"/>
-        </w:rPr>
-      </w:pPr>
-      <w:r>
-        <w:rPr>
-          <w:b w:val="false"/>
-          <w:bCs w:val="false"/>
-          <w:u w:val="none"/>
-        </w:rPr>
-        <w:t xml:space="preserve">There are several methods that can be employed to </w:t>
-      </w:r>
-      <w:r>
-        <w:rPr>
-          <w:b/>
-          <w:bCs/>
-          <w:u w:val="none"/>
-        </w:rPr>
-        <w:t>attack and obtain passwords:</w:t>
+          <w:rFonts w:ascii="Agency FB" w:hAnsi="Agency FB"/>
+          <w:sz w:val="16"/>
+          <w:szCs w:val="16"/>
+        </w:rPr>
+      </w:pPr>
+      <w:r>
+        <w:rPr>
+          <w:rFonts w:ascii="Agency FB" w:hAnsi="Agency FB"/>
+          <w:sz w:val="16"/>
+          <w:szCs w:val="16"/>
+        </w:rPr>
+        <w:t>brute-force password attacks</w:t>
       </w:r>
     </w:p>
     <w:p>
@@ -3370,89 +3743,19 @@
         <w:pStyle w:val="PreformattedText"/>
         <w:numPr>
           <w:ilvl w:val="0"/>
-          <w:numId w:val="11"/>
+          <w:numId w:val="10"/>
         </w:numPr>
         <w:rPr>
-          <w:b w:val="false"/>
-          <w:b w:val="false"/>
-          <w:bCs w:val="false"/>
-          <w:u w:val="none"/>
-        </w:rPr>
-      </w:pPr>
-      <w:r>
-        <w:rPr>
-          <w:b w:val="false"/>
-          <w:bCs w:val="false"/>
-          <w:u w:val="none"/>
-        </w:rPr>
-        <w:t>dictionary password attacks</w:t>
-      </w:r>
-    </w:p>
-    <w:p>
-      <w:pPr>
-        <w:pStyle w:val="PreformattedText"/>
-        <w:numPr>
-          <w:ilvl w:val="0"/>
-          <w:numId w:val="11"/>
-        </w:numPr>
-        <w:rPr>
-          <w:b w:val="false"/>
-          <w:b w:val="false"/>
-          <w:bCs w:val="false"/>
-          <w:u w:val="none"/>
-        </w:rPr>
-      </w:pPr>
-      <w:r>
-        <w:rPr>
-          <w:b w:val="false"/>
-          <w:bCs w:val="false"/>
-          <w:u w:val="none"/>
-        </w:rPr>
-        <w:t>hybrid attacks</w:t>
-      </w:r>
-    </w:p>
-    <w:p>
-      <w:pPr>
-        <w:pStyle w:val="PreformattedText"/>
-        <w:numPr>
-          <w:ilvl w:val="0"/>
-          <w:numId w:val="11"/>
-        </w:numPr>
-        <w:rPr>
-          <w:b w:val="false"/>
-          <w:b w:val="false"/>
-          <w:bCs w:val="false"/>
-          <w:u w:val="none"/>
-        </w:rPr>
-      </w:pPr>
-      <w:r>
-        <w:rPr>
-          <w:b w:val="false"/>
-          <w:bCs w:val="false"/>
-          <w:u w:val="none"/>
-        </w:rPr>
-        <w:t>brute-force password attacks</w:t>
-      </w:r>
-    </w:p>
-    <w:p>
-      <w:pPr>
-        <w:pStyle w:val="PreformattedText"/>
-        <w:numPr>
-          <w:ilvl w:val="0"/>
-          <w:numId w:val="11"/>
-        </w:numPr>
-        <w:rPr>
-          <w:b w:val="false"/>
-          <w:b w:val="false"/>
-          <w:bCs w:val="false"/>
-          <w:u w:val="none"/>
-        </w:rPr>
-      </w:pPr>
-      <w:r>
-        <w:rPr>
-          <w:b w:val="false"/>
-          <w:bCs w:val="false"/>
-          <w:u w:val="none"/>
+          <w:rFonts w:ascii="Agency FB" w:hAnsi="Agency FB"/>
+          <w:sz w:val="16"/>
+          <w:szCs w:val="16"/>
+        </w:rPr>
+      </w:pPr>
+      <w:r>
+        <w:rPr>
+          <w:rFonts w:ascii="Agency FB" w:hAnsi="Agency FB"/>
+          <w:sz w:val="16"/>
+          <w:szCs w:val="16"/>
         </w:rPr>
         <w:t>rainbow tables</w:t>
       </w:r>
@@ -3461,43 +3764,47 @@
       <w:pPr>
         <w:pStyle w:val="PreformattedText"/>
         <w:rPr>
-          <w:b w:val="false"/>
-          <w:b w:val="false"/>
-          <w:bCs w:val="false"/>
-          <w:u w:val="none"/>
-        </w:rPr>
-      </w:pPr>
-      <w:r>
-        <w:rPr>
-          <w:b w:val="false"/>
-          <w:bCs w:val="false"/>
-          <w:u w:val="none"/>
-        </w:rPr>
-      </w:r>
-    </w:p>
-    <w:p>
-      <w:pPr>
-        <w:pStyle w:val="PreformattedText"/>
-        <w:rPr>
-          <w:b w:val="false"/>
-          <w:b w:val="false"/>
-          <w:bCs w:val="false"/>
-          <w:u w:val="none"/>
-        </w:rPr>
-      </w:pPr>
-      <w:r>
-        <w:rPr>
-          <w:b w:val="false"/>
-          <w:bCs w:val="false"/>
-          <w:u w:val="none"/>
-        </w:rPr>
-        <w:t xml:space="preserve">To crack a password, all an attacker must do is obtain a piece of software with a dictionary list, which is easily obtainable. In most cases, the dictionary list or word files contain long lists of various words that have been predefined and can be quickly downloaded for use. </w:t>
+          <w:rFonts w:ascii="Agency FB" w:hAnsi="Agency FB"/>
+          <w:sz w:val="16"/>
+          <w:szCs w:val="16"/>
+        </w:rPr>
+      </w:pPr>
+      <w:r>
+        <w:rPr>
+          <w:rFonts w:ascii="Agency FB" w:hAnsi="Agency FB"/>
+          <w:sz w:val="16"/>
+          <w:szCs w:val="16"/>
+        </w:rPr>
+      </w:r>
+    </w:p>
+    <w:p>
+      <w:pPr>
+        <w:pStyle w:val="PreformattedText"/>
+        <w:rPr/>
+      </w:pPr>
+      <w:r>
+        <w:rPr>
+          <w:rFonts w:ascii="Agency FB" w:hAnsi="Agency FB"/>
+          <w:sz w:val="16"/>
+          <w:szCs w:val="16"/>
+        </w:rPr>
+        <w:t>To crack a password, all an attacker must do is obtain a piece of software with a dictionary list, which is easily obtainable. In most cases, the dictionary list or word files contain long lists of various words that have been predefine</w:t>
+      </w:r>
+      <w:bookmarkStart w:id="0" w:name="_GoBack"/>
+      <w:bookmarkEnd w:id="0"/>
+      <w:r>
+        <w:rPr>
+          <w:rFonts w:ascii="Agency FB" w:hAnsi="Agency FB"/>
+          <w:sz w:val="16"/>
+          <w:szCs w:val="16"/>
+        </w:rPr>
+        <w:t xml:space="preserve">d and can be quickly downloaded for use. </w:t>
       </w:r>
     </w:p>
     <w:sectPr>
       <w:type w:val="nextPage"/>
       <w:pgSz w:w="12240" w:h="15840"/>
-      <w:pgMar w:left="1134" w:right="1134" w:header="0" w:top="1134" w:footer="0" w:bottom="1134" w:gutter="0"/>
+      <w:pgMar w:left="720" w:right="720" w:header="0" w:top="720" w:footer="0" w:bottom="720" w:gutter="0"/>
       <w:pgNumType w:fmt="decimal"/>
       <w:formProt w:val="false"/>
       <w:textDirection w:val="lrTb"/>
@@ -3523,6 +3830,7 @@
       </w:pPr>
       <w:rPr>
         <w:rFonts w:ascii="Symbol" w:hAnsi="Symbol" w:cs="Symbol" w:hint="default"/>
+        <w:sz w:val="16"/>
         <w:rFonts w:cs="OpenSymbol"/>
       </w:rPr>
     </w:lvl>
@@ -3669,6 +3977,8 @@
       </w:pPr>
       <w:rPr>
         <w:rFonts w:ascii="Symbol" w:hAnsi="Symbol" w:cs="Symbol" w:hint="default"/>
+        <w:sz w:val="16"/>
+        <w:b/>
         <w:rFonts w:cs="OpenSymbol"/>
       </w:rPr>
     </w:lvl>
@@ -3815,6 +4125,8 @@
       </w:pPr>
       <w:rPr>
         <w:rFonts w:ascii="Symbol" w:hAnsi="Symbol" w:cs="Symbol" w:hint="default"/>
+        <w:sz w:val="16"/>
+        <w:b/>
         <w:rFonts w:cs="OpenSymbol"/>
       </w:rPr>
     </w:lvl>
@@ -3961,6 +4273,8 @@
       </w:pPr>
       <w:rPr>
         <w:rFonts w:ascii="Symbol" w:hAnsi="Symbol" w:cs="Symbol" w:hint="default"/>
+        <w:sz w:val="16"/>
+        <w:b/>
         <w:rFonts w:cs="OpenSymbol"/>
       </w:rPr>
     </w:lvl>
@@ -4107,6 +4421,8 @@
       </w:pPr>
       <w:rPr>
         <w:rFonts w:ascii="Symbol" w:hAnsi="Symbol" w:cs="Symbol" w:hint="default"/>
+        <w:sz w:val="16"/>
+        <w:b/>
         <w:rFonts w:cs="OpenSymbol"/>
       </w:rPr>
     </w:lvl>
@@ -4253,6 +4569,7 @@
       </w:pPr>
       <w:rPr>
         <w:rFonts w:ascii="Symbol" w:hAnsi="Symbol" w:cs="Symbol" w:hint="default"/>
+        <w:sz w:val="16"/>
         <w:rFonts w:cs="OpenSymbol"/>
       </w:rPr>
     </w:lvl>
@@ -4399,6 +4716,8 @@
       </w:pPr>
       <w:rPr>
         <w:rFonts w:ascii="Symbol" w:hAnsi="Symbol" w:cs="Symbol" w:hint="default"/>
+        <w:sz w:val="16"/>
+        <w:b/>
         <w:rFonts w:cs="OpenSymbol"/>
       </w:rPr>
     </w:lvl>
@@ -4545,6 +4864,8 @@
       </w:pPr>
       <w:rPr>
         <w:rFonts w:ascii="Symbol" w:hAnsi="Symbol" w:cs="Symbol" w:hint="default"/>
+        <w:sz w:val="16"/>
+        <w:b/>
         <w:rFonts w:cs="OpenSymbol"/>
       </w:rPr>
     </w:lvl>
@@ -4691,6 +5012,8 @@
       </w:pPr>
       <w:rPr>
         <w:rFonts w:ascii="Symbol" w:hAnsi="Symbol" w:cs="Symbol" w:hint="default"/>
+        <w:sz w:val="16"/>
+        <w:b/>
         <w:rFonts w:cs="OpenSymbol"/>
       </w:rPr>
     </w:lvl>
@@ -4837,6 +5160,7 @@
       </w:pPr>
       <w:rPr>
         <w:rFonts w:ascii="Symbol" w:hAnsi="Symbol" w:cs="Symbol" w:hint="default"/>
+        <w:sz w:val="16"/>
         <w:rFonts w:cs="OpenSymbol"/>
       </w:rPr>
     </w:lvl>
@@ -4970,152 +5294,6 @@
     </w:lvl>
   </w:abstractNum>
   <w:abstractNum w:abstractNumId="11">
-    <w:lvl w:ilvl="0">
-      <w:start w:val="1"/>
-      <w:numFmt w:val="bullet"/>
-      <w:lvlText w:val=""/>
-      <w:lvlJc w:val="left"/>
-      <w:pPr>
-        <w:tabs>
-          <w:tab w:val="num" w:pos="720"/>
-        </w:tabs>
-        <w:ind w:left="720" w:hanging="360"/>
-      </w:pPr>
-      <w:rPr>
-        <w:rFonts w:ascii="Symbol" w:hAnsi="Symbol" w:cs="Symbol" w:hint="default"/>
-        <w:rFonts w:cs="OpenSymbol"/>
-      </w:rPr>
-    </w:lvl>
-    <w:lvl w:ilvl="1">
-      <w:start w:val="1"/>
-      <w:numFmt w:val="bullet"/>
-      <w:lvlText w:val="◦"/>
-      <w:lvlJc w:val="left"/>
-      <w:pPr>
-        <w:tabs>
-          <w:tab w:val="num" w:pos="1080"/>
-        </w:tabs>
-        <w:ind w:left="1080" w:hanging="360"/>
-      </w:pPr>
-      <w:rPr>
-        <w:rFonts w:ascii="OpenSymbol" w:hAnsi="OpenSymbol" w:cs="OpenSymbol" w:hint="default"/>
-        <w:rFonts w:cs="OpenSymbol"/>
-      </w:rPr>
-    </w:lvl>
-    <w:lvl w:ilvl="2">
-      <w:start w:val="1"/>
-      <w:numFmt w:val="bullet"/>
-      <w:lvlText w:val="▪"/>
-      <w:lvlJc w:val="left"/>
-      <w:pPr>
-        <w:tabs>
-          <w:tab w:val="num" w:pos="1440"/>
-        </w:tabs>
-        <w:ind w:left="1440" w:hanging="360"/>
-      </w:pPr>
-      <w:rPr>
-        <w:rFonts w:ascii="OpenSymbol" w:hAnsi="OpenSymbol" w:cs="OpenSymbol" w:hint="default"/>
-        <w:rFonts w:cs="OpenSymbol"/>
-      </w:rPr>
-    </w:lvl>
-    <w:lvl w:ilvl="3">
-      <w:start w:val="1"/>
-      <w:numFmt w:val="bullet"/>
-      <w:lvlText w:val=""/>
-      <w:lvlJc w:val="left"/>
-      <w:pPr>
-        <w:tabs>
-          <w:tab w:val="num" w:pos="1800"/>
-        </w:tabs>
-        <w:ind w:left="1800" w:hanging="360"/>
-      </w:pPr>
-      <w:rPr>
-        <w:rFonts w:ascii="Symbol" w:hAnsi="Symbol" w:cs="Symbol" w:hint="default"/>
-        <w:rFonts w:cs="OpenSymbol"/>
-      </w:rPr>
-    </w:lvl>
-    <w:lvl w:ilvl="4">
-      <w:start w:val="1"/>
-      <w:numFmt w:val="bullet"/>
-      <w:lvlText w:val="◦"/>
-      <w:lvlJc w:val="left"/>
-      <w:pPr>
-        <w:tabs>
-          <w:tab w:val="num" w:pos="2160"/>
-        </w:tabs>
-        <w:ind w:left="2160" w:hanging="360"/>
-      </w:pPr>
-      <w:rPr>
-        <w:rFonts w:ascii="OpenSymbol" w:hAnsi="OpenSymbol" w:cs="OpenSymbol" w:hint="default"/>
-        <w:rFonts w:cs="OpenSymbol"/>
-      </w:rPr>
-    </w:lvl>
-    <w:lvl w:ilvl="5">
-      <w:start w:val="1"/>
-      <w:numFmt w:val="bullet"/>
-      <w:lvlText w:val="▪"/>
-      <w:lvlJc w:val="left"/>
-      <w:pPr>
-        <w:tabs>
-          <w:tab w:val="num" w:pos="2520"/>
-        </w:tabs>
-        <w:ind w:left="2520" w:hanging="360"/>
-      </w:pPr>
-      <w:rPr>
-        <w:rFonts w:ascii="OpenSymbol" w:hAnsi="OpenSymbol" w:cs="OpenSymbol" w:hint="default"/>
-        <w:rFonts w:cs="OpenSymbol"/>
-      </w:rPr>
-    </w:lvl>
-    <w:lvl w:ilvl="6">
-      <w:start w:val="1"/>
-      <w:numFmt w:val="bullet"/>
-      <w:lvlText w:val=""/>
-      <w:lvlJc w:val="left"/>
-      <w:pPr>
-        <w:tabs>
-          <w:tab w:val="num" w:pos="2880"/>
-        </w:tabs>
-        <w:ind w:left="2880" w:hanging="360"/>
-      </w:pPr>
-      <w:rPr>
-        <w:rFonts w:ascii="Symbol" w:hAnsi="Symbol" w:cs="Symbol" w:hint="default"/>
-        <w:rFonts w:cs="OpenSymbol"/>
-      </w:rPr>
-    </w:lvl>
-    <w:lvl w:ilvl="7">
-      <w:start w:val="1"/>
-      <w:numFmt w:val="bullet"/>
-      <w:lvlText w:val="◦"/>
-      <w:lvlJc w:val="left"/>
-      <w:pPr>
-        <w:tabs>
-          <w:tab w:val="num" w:pos="3240"/>
-        </w:tabs>
-        <w:ind w:left="3240" w:hanging="360"/>
-      </w:pPr>
-      <w:rPr>
-        <w:rFonts w:ascii="OpenSymbol" w:hAnsi="OpenSymbol" w:cs="OpenSymbol" w:hint="default"/>
-        <w:rFonts w:cs="OpenSymbol"/>
-      </w:rPr>
-    </w:lvl>
-    <w:lvl w:ilvl="8">
-      <w:start w:val="1"/>
-      <w:numFmt w:val="bullet"/>
-      <w:lvlText w:val="▪"/>
-      <w:lvlJc w:val="left"/>
-      <w:pPr>
-        <w:tabs>
-          <w:tab w:val="num" w:pos="3600"/>
-        </w:tabs>
-        <w:ind w:left="3600" w:hanging="360"/>
-      </w:pPr>
-      <w:rPr>
-        <w:rFonts w:ascii="OpenSymbol" w:hAnsi="OpenSymbol" w:cs="OpenSymbol" w:hint="default"/>
-        <w:rFonts w:cs="OpenSymbol"/>
-      </w:rPr>
-    </w:lvl>
-  </w:abstractNum>
-  <w:abstractNum w:abstractNumId="12">
     <w:lvl w:ilvl="0">
       <w:start w:val="1"/>
       <w:numFmt w:val="none"/>
@@ -5240,9 +5418,6 @@
   <w:num w:numId="11">
     <w:abstractNumId w:val="11"/>
   </w:num>
-  <w:num w:numId="12">
-    <w:abstractNumId w:val="12"/>
-  </w:num>
 </w:numbering>
 </file>
 
@@ -5261,32 +5436,1128 @@
       <w:pPr/>
     </w:pPrDefault>
   </w:docDefaults>
-  <w:style w:type="paragraph" w:styleId="Normal">
+  <w:latentStyles w:defLockedState="0" w:defUIPriority="99" w:defSemiHidden="0" w:defUnhideWhenUsed="0" w:defQFormat="0" w:count="377">
+    <w:lsdException w:name="Normal" w:uiPriority="0" w:qFormat="1"/>
+    <w:lsdException w:name="heading 1" w:uiPriority="9" w:qFormat="1"/>
+    <w:lsdException w:name="heading 2" w:uiPriority="9" w:semiHidden="1" w:unhideWhenUsed="1" w:qFormat="1"/>
+    <w:lsdException w:name="heading 3" w:uiPriority="9" w:semiHidden="1" w:unhideWhenUsed="1" w:qFormat="1"/>
+    <w:lsdException w:name="heading 4" w:uiPriority="9" w:semiHidden="1" w:unhideWhenUsed="1" w:qFormat="1"/>
+    <w:lsdException w:name="heading 5" w:uiPriority="9" w:semiHidden="1" w:unhideWhenUsed="1" w:qFormat="1"/>
+    <w:lsdException w:name="heading 6" w:uiPriority="9" w:semiHidden="1" w:unhideWhenUsed="1" w:qFormat="1"/>
+    <w:lsdException w:name="heading 7" w:uiPriority="9" w:semiHidden="1" w:unhideWhenUsed="1" w:qFormat="1"/>
+    <w:lsdException w:name="heading 8" w:uiPriority="9" w:semiHidden="1" w:unhideWhenUsed="1" w:qFormat="1"/>
+    <w:lsdException w:name="heading 9" w:uiPriority="9" w:semiHidden="1" w:unhideWhenUsed="1" w:qFormat="1"/>
+    <w:lsdException w:name="index 1" w:semiHidden="1" w:unhideWhenUsed="1"/>
+    <w:lsdException w:name="index 2" w:semiHidden="1" w:unhideWhenUsed="1"/>
+    <w:lsdException w:name="index 3" w:semiHidden="1" w:unhideWhenUsed="1"/>
+    <w:lsdException w:name="index 4" w:semiHidden="1" w:unhideWhenUsed="1"/>
+    <w:lsdException w:name="index 5" w:semiHidden="1" w:unhideWhenUsed="1"/>
+    <w:lsdException w:name="index 6" w:semiHidden="1" w:unhideWhenUsed="1"/>
+    <w:lsdException w:name="index 7" w:semiHidden="1" w:unhideWhenUsed="1"/>
+    <w:lsdException w:name="index 8" w:semiHidden="1" w:unhideWhenUsed="1"/>
+    <w:lsdException w:name="index 9" w:semiHidden="1" w:unhideWhenUsed="1"/>
+    <w:lsdException w:name="toc 1" w:uiPriority="39" w:semiHidden="1" w:unhideWhenUsed="1"/>
+    <w:lsdException w:name="toc 2" w:uiPriority="39" w:semiHidden="1" w:unhideWhenUsed="1"/>
+    <w:lsdException w:name="toc 3" w:uiPriority="39" w:semiHidden="1" w:unhideWhenUsed="1"/>
+    <w:lsdException w:name="toc 4" w:uiPriority="39" w:semiHidden="1" w:unhideWhenUsed="1"/>
+    <w:lsdException w:name="toc 5" w:uiPriority="39" w:semiHidden="1" w:unhideWhenUsed="1"/>
+    <w:lsdException w:name="toc 6" w:uiPriority="39" w:semiHidden="1" w:unhideWhenUsed="1"/>
+    <w:lsdException w:name="toc 7" w:uiPriority="39" w:semiHidden="1" w:unhideWhenUsed="1"/>
+    <w:lsdException w:name="toc 8" w:uiPriority="39" w:semiHidden="1" w:unhideWhenUsed="1"/>
+    <w:lsdException w:name="toc 9" w:uiPriority="39" w:semiHidden="1" w:unhideWhenUsed="1"/>
+    <w:lsdException w:name="Normal Indent" w:semiHidden="1" w:unhideWhenUsed="1"/>
+    <w:lsdException w:name="footnote text" w:semiHidden="1" w:unhideWhenUsed="1"/>
+    <w:lsdException w:name="annotation text" w:semiHidden="1" w:unhideWhenUsed="1"/>
+    <w:lsdException w:name="header" w:semiHidden="1" w:unhideWhenUsed="1"/>
+    <w:lsdException w:name="footer" w:semiHidden="1" w:unhideWhenUsed="1"/>
+    <w:lsdException w:name="index heading" w:semiHidden="1" w:unhideWhenUsed="1"/>
+    <w:lsdException w:name="caption" w:uiPriority="35" w:semiHidden="1" w:unhideWhenUsed="1" w:qFormat="1"/>
+    <w:lsdException w:name="table of figures" w:semiHidden="1" w:unhideWhenUsed="1"/>
+    <w:lsdException w:name="envelope address" w:semiHidden="1" w:unhideWhenUsed="1"/>
+    <w:lsdException w:name="envelope return" w:semiHidden="1" w:unhideWhenUsed="1"/>
+    <w:lsdException w:name="footnote reference" w:semiHidden="1" w:unhideWhenUsed="1"/>
+    <w:lsdException w:name="annotation reference" w:semiHidden="1" w:unhideWhenUsed="1"/>
+    <w:lsdException w:name="line number" w:semiHidden="1" w:unhideWhenUsed="1"/>
+    <w:lsdException w:name="page number" w:semiHidden="1" w:unhideWhenUsed="1"/>
+    <w:lsdException w:name="endnote reference" w:semiHidden="1" w:unhideWhenUsed="1"/>
+    <w:lsdException w:name="endnote text" w:semiHidden="1" w:unhideWhenUsed="1"/>
+    <w:lsdException w:name="table of authorities" w:semiHidden="1" w:unhideWhenUsed="1"/>
+    <w:lsdException w:name="macro" w:semiHidden="1" w:unhideWhenUsed="1"/>
+    <w:lsdException w:name="toa heading" w:semiHidden="1" w:unhideWhenUsed="1"/>
+    <w:lsdException w:name="List" w:semiHidden="1" w:unhideWhenUsed="1"/>
+    <w:lsdException w:name="List Bullet" w:semiHidden="1" w:unhideWhenUsed="1"/>
+    <w:lsdException w:name="List Number" w:semiHidden="1" w:unhideWhenUsed="1"/>
+    <w:lsdException w:name="List 2" w:semiHidden="1" w:unhideWhenUsed="1"/>
+    <w:lsdException w:name="List 3" w:semiHidden="1" w:unhideWhenUsed="1"/>
+    <w:lsdException w:name="List 4" w:semiHidden="1" w:unhideWhenUsed="1"/>
+    <w:lsdException w:name="List 5" w:semiHidden="1" w:unhideWhenUsed="1"/>
+    <w:lsdException w:name="List Bullet 2" w:semiHidden="1" w:unhideWhenUsed="1"/>
+    <w:lsdException w:name="List Bullet 3" w:semiHidden="1" w:unhideWhenUsed="1"/>
+    <w:lsdException w:name="List Bullet 4" w:semiHidden="1" w:unhideWhenUsed="1"/>
+    <w:lsdException w:name="List Bullet 5" w:semiHidden="1" w:unhideWhenUsed="1"/>
+    <w:lsdException w:name="List Number 2" w:semiHidden="1" w:unhideWhenUsed="1"/>
+    <w:lsdException w:name="List Number 3" w:semiHidden="1" w:unhideWhenUsed="1"/>
+    <w:lsdException w:name="List Number 4" w:semiHidden="1" w:unhideWhenUsed="1"/>
+    <w:lsdException w:name="List Number 5" w:semiHidden="1" w:unhideWhenUsed="1"/>
+    <w:lsdException w:name="Title" w:uiPriority="10" w:qFormat="1"/>
+    <w:lsdException w:name="Closing" w:semiHidden="1" w:unhideWhenUsed="1"/>
+    <w:lsdException w:name="Signature" w:semiHidden="1" w:unhideWhenUsed="1"/>
+    <w:lsdException w:name="Default Paragraph Font" w:uiPriority="1" w:semiHidden="1" w:unhideWhenUsed="1"/>
+    <w:lsdException w:name="Body Text" w:semiHidden="1" w:unhideWhenUsed="1"/>
+    <w:lsdException w:name="Body Text Indent" w:semiHidden="1" w:unhideWhenUsed="1"/>
+    <w:lsdException w:name="List Continue" w:semiHidden="1" w:unhideWhenUsed="1"/>
+    <w:lsdException w:name="List Continue 2" w:semiHidden="1" w:unhideWhenUsed="1"/>
+    <w:lsdException w:name="List Continue 3" w:semiHidden="1" w:unhideWhenUsed="1"/>
+    <w:lsdException w:name="List Continue 4" w:semiHidden="1" w:unhideWhenUsed="1"/>
+    <w:lsdException w:name="List Continue 5" w:semiHidden="1" w:unhideWhenUsed="1"/>
+    <w:lsdException w:name="Message Header" w:semiHidden="1" w:unhideWhenUsed="1"/>
+    <w:lsdException w:name="Subtitle" w:uiPriority="11" w:qFormat="1"/>
+    <w:lsdException w:name="Salutation" w:semiHidden="1" w:unhideWhenUsed="1"/>
+    <w:lsdException w:name="Date" w:semiHidden="1" w:unhideWhenUsed="1"/>
+    <w:lsdException w:name="Body Text First Indent" w:semiHidden="1" w:unhideWhenUsed="1"/>
+    <w:lsdException w:name="Body Text First Indent 2" w:semiHidden="1" w:unhideWhenUsed="1"/>
+    <w:lsdException w:name="Note Heading" w:semiHidden="1" w:unhideWhenUsed="1"/>
+    <w:lsdException w:name="Body Text 2" w:semiHidden="1" w:unhideWhenUsed="1"/>
+    <w:lsdException w:name="Body Text 3" w:semiHidden="1" w:unhideWhenUsed="1"/>
+    <w:lsdException w:name="Body Text Indent 2" w:semiHidden="1" w:unhideWhenUsed="1"/>
+    <w:lsdException w:name="Body Text Indent 3" w:semiHidden="1" w:unhideWhenUsed="1"/>
+    <w:lsdException w:name="Block Text" w:semiHidden="1" w:unhideWhenUsed="1"/>
+    <w:lsdException w:name="Hyperlink" w:semiHidden="1" w:unhideWhenUsed="1"/>
+    <w:lsdException w:name="FollowedHyperlink" w:semiHidden="1" w:unhideWhenUsed="1"/>
+    <w:lsdException w:name="Strong" w:uiPriority="22" w:qFormat="1"/>
+    <w:lsdException w:name="Emphasis" w:uiPriority="20" w:qFormat="1"/>
+    <w:lsdException w:name="Document Map" w:semiHidden="1" w:unhideWhenUsed="1"/>
+    <w:lsdException w:name="Plain Text" w:semiHidden="1" w:unhideWhenUsed="1"/>
+    <w:lsdException w:name="E-mail Signature" w:semiHidden="1" w:unhideWhenUsed="1"/>
+    <w:lsdException w:name="HTML Top of Form" w:semiHidden="1" w:unhideWhenUsed="1"/>
+    <w:lsdException w:name="HTML Bottom of Form" w:semiHidden="1" w:unhideWhenUsed="1"/>
+    <w:lsdException w:name="Normal (Web)" w:semiHidden="1" w:unhideWhenUsed="1"/>
+    <w:lsdException w:name="HTML Acronym" w:semiHidden="1" w:unhideWhenUsed="1"/>
+    <w:lsdException w:name="HTML Address" w:semiHidden="1" w:unhideWhenUsed="1"/>
+    <w:lsdException w:name="HTML Cite" w:semiHidden="1" w:unhideWhenUsed="1"/>
+    <w:lsdException w:name="HTML Code" w:semiHidden="1" w:unhideWhenUsed="1"/>
+    <w:lsdException w:name="HTML Definition" w:semiHidden="1" w:unhideWhenUsed="1"/>
+    <w:lsdException w:name="HTML Keyboard" w:semiHidden="1" w:unhideWhenUsed="1"/>
+    <w:lsdException w:name="HTML Preformatted" w:semiHidden="1" w:unhideWhenUsed="1"/>
+    <w:lsdException w:name="HTML Sample" w:semiHidden="1" w:unhideWhenUsed="1"/>
+    <w:lsdException w:name="HTML Typewriter" w:semiHidden="1" w:unhideWhenUsed="1"/>
+    <w:lsdException w:name="HTML Variable" w:semiHidden="1" w:unhideWhenUsed="1"/>
+    <w:lsdException w:name="Normal Table" w:semiHidden="1" w:unhideWhenUsed="1"/>
+    <w:lsdException w:name="annotation subject" w:semiHidden="1" w:unhideWhenUsed="1"/>
+    <w:lsdException w:name="No List" w:semiHidden="1" w:unhideWhenUsed="1"/>
+    <w:lsdException w:name="Outline List 1" w:semiHidden="1" w:unhideWhenUsed="1"/>
+    <w:lsdException w:name="Outline List 2" w:semiHidden="1" w:unhideWhenUsed="1"/>
+    <w:lsdException w:name="Outline List 3" w:semiHidden="1" w:unhideWhenUsed="1"/>
+    <w:lsdException w:name="Table Simple 1" w:semiHidden="1" w:unhideWhenUsed="1"/>
+    <w:lsdException w:name="Table Simple 2" w:semiHidden="1" w:unhideWhenUsed="1"/>
+    <w:lsdException w:name="Table Simple 3" w:semiHidden="1" w:unhideWhenUsed="1"/>
+    <w:lsdException w:name="Table Classic 1" w:semiHidden="1" w:unhideWhenUsed="1"/>
+    <w:lsdException w:name="Table Classic 2" w:semiHidden="1" w:unhideWhenUsed="1"/>
+    <w:lsdException w:name="Table Classic 3" w:semiHidden="1" w:unhideWhenUsed="1"/>
+    <w:lsdException w:name="Table Classic 4" w:semiHidden="1" w:unhideWhenUsed="1"/>
+    <w:lsdException w:name="Table Colorful 1" w:semiHidden="1" w:unhideWhenUsed="1"/>
+    <w:lsdException w:name="Table Colorful 2" w:semiHidden="1" w:unhideWhenUsed="1"/>
+    <w:lsdException w:name="Table Colorful 3" w:semiHidden="1" w:unhideWhenUsed="1"/>
+    <w:lsdException w:name="Table Columns 1" w:semiHidden="1" w:unhideWhenUsed="1"/>
+    <w:lsdException w:name="Table Columns 2" w:semiHidden="1" w:unhideWhenUsed="1"/>
+    <w:lsdException w:name="Table Columns 3" w:semiHidden="1" w:unhideWhenUsed="1"/>
+    <w:lsdException w:name="Table Columns 4" w:semiHidden="1" w:unhideWhenUsed="1"/>
+    <w:lsdException w:name="Table Columns 5" w:semiHidden="1" w:unhideWhenUsed="1"/>
+    <w:lsdException w:name="Table Grid 1" w:semiHidden="1" w:unhideWhenUsed="1"/>
+    <w:lsdException w:name="Table Grid 2" w:semiHidden="1" w:unhideWhenUsed="1"/>
+    <w:lsdException w:name="Table Grid 3" w:semiHidden="1" w:unhideWhenUsed="1"/>
+    <w:lsdException w:name="Table Grid 4" w:semiHidden="1" w:unhideWhenUsed="1"/>
+    <w:lsdException w:name="Table Grid 5" w:semiHidden="1" w:unhideWhenUsed="1"/>
+    <w:lsdException w:name="Table Grid 6" w:semiHidden="1" w:unhideWhenUsed="1"/>
+    <w:lsdException w:name="Table Grid 7" w:semiHidden="1" w:unhideWhenUsed="1"/>
+    <w:lsdException w:name="Table Grid 8" w:semiHidden="1" w:unhideWhenUsed="1"/>
+    <w:lsdException w:name="Table List 1" w:semiHidden="1" w:unhideWhenUsed="1"/>
+    <w:lsdException w:name="Table List 2" w:semiHidden="1" w:unhideWhenUsed="1"/>
+    <w:lsdException w:name="Table List 3" w:semiHidden="1" w:unhideWhenUsed="1"/>
+    <w:lsdException w:name="Table List 4" w:semiHidden="1" w:unhideWhenUsed="1"/>
+    <w:lsdException w:name="Table List 5" w:semiHidden="1" w:unhideWhenUsed="1"/>
+    <w:lsdException w:name="Table List 6" w:semiHidden="1" w:unhideWhenUsed="1"/>
+    <w:lsdException w:name="Table List 7" w:semiHidden="1" w:unhideWhenUsed="1"/>
+    <w:lsdException w:name="Table List 8" w:semiHidden="1" w:unhideWhenUsed="1"/>
+    <w:lsdException w:name="Table 3D effects 1" w:semiHidden="1" w:unhideWhenUsed="1"/>
+    <w:lsdException w:name="Table 3D effects 2" w:semiHidden="1" w:unhideWhenUsed="1"/>
+    <w:lsdException w:name="Table 3D effects 3" w:semiHidden="1" w:unhideWhenUsed="1"/>
+    <w:lsdException w:name="Table Contemporary" w:semiHidden="1" w:unhideWhenUsed="1"/>
+    <w:lsdException w:name="Table Elegant" w:semiHidden="1" w:unhideWhenUsed="1"/>
+    <w:lsdException w:name="Table Professional" w:semiHidden="1" w:unhideWhenUsed="1"/>
+    <w:lsdException w:name="Table Subtle 1" w:semiHidden="1" w:unhideWhenUsed="1"/>
+    <w:lsdException w:name="Table Subtle 2" w:semiHidden="1" w:unhideWhenUsed="1"/>
+    <w:lsdException w:name="Table Web 1" w:semiHidden="1" w:unhideWhenUsed="1"/>
+    <w:lsdException w:name="Table Web 2" w:semiHidden="1" w:unhideWhenUsed="1"/>
+    <w:lsdException w:name="Table Web 3" w:semiHidden="1" w:unhideWhenUsed="1"/>
+    <w:lsdException w:name="Balloon Text" w:semiHidden="1" w:unhideWhenUsed="1"/>
+    <w:lsdException w:name="Table Grid" w:uiPriority="39"/>
+    <w:lsdException w:name="Table Theme" w:semiHidden="1" w:unhideWhenUsed="1"/>
+    <w:lsdException w:name="Placeholder Text" w:semiHidden="1"/>
+    <w:lsdException w:name="No Spacing" w:uiPriority="1" w:qFormat="1"/>
+    <w:lsdException w:name="Light Shading" w:uiPriority="60"/>
+    <w:lsdException w:name="Light List" w:uiPriority="61"/>
+    <w:lsdException w:name="Light Grid" w:uiPriority="62"/>
+    <w:lsdException w:name="Medium Shading 1" w:uiPriority="63"/>
+    <w:lsdException w:name="Medium Shading 2" w:uiPriority="64"/>
+    <w:lsdException w:name="Medium List 1" w:uiPriority="65"/>
+    <w:lsdException w:name="Medium List 2" w:uiPriority="66"/>
+    <w:lsdException w:name="Medium Grid 1" w:uiPriority="67"/>
+    <w:lsdException w:name="Medium Grid 2" w:uiPriority="68"/>
+    <w:lsdException w:name="Medium Grid 3" w:uiPriority="69"/>
+    <w:lsdException w:name="Dark List" w:uiPriority="70"/>
+    <w:lsdException w:name="Colorful Shading" w:uiPriority="71"/>
+    <w:lsdException w:name="Colorful List" w:uiPriority="72"/>
+    <w:lsdException w:name="Colorful Grid" w:uiPriority="73"/>
+    <w:lsdException w:name="Light Shading Accent 1" w:uiPriority="60"/>
+    <w:lsdException w:name="Light List Accent 1" w:uiPriority="61"/>
+    <w:lsdException w:name="Light Grid Accent 1" w:uiPriority="62"/>
+    <w:lsdException w:name="Medium Shading 1 Accent 1" w:uiPriority="63"/>
+    <w:lsdException w:name="Medium Shading 2 Accent 1" w:uiPriority="64"/>
+    <w:lsdException w:name="Medium List 1 Accent 1" w:uiPriority="65"/>
+    <w:lsdException w:name="Revision" w:semiHidden="1"/>
+    <w:lsdException w:name="List Paragraph" w:uiPriority="34" w:qFormat="1"/>
+    <w:lsdException w:name="Quote" w:uiPriority="29" w:qFormat="1"/>
+    <w:lsdException w:name="Intense Quote" w:uiPriority="30" w:qFormat="1"/>
+    <w:lsdException w:name="Medium List 2 Accent 1" w:uiPriority="66"/>
+    <w:lsdException w:name="Medium Grid 1 Accent 1" w:uiPriority="67"/>
+    <w:lsdException w:name="Medium Grid 2 Accent 1" w:uiPriority="68"/>
+    <w:lsdException w:name="Medium Grid 3 Accent 1" w:uiPriority="69"/>
+    <w:lsdException w:name="Dark List Accent 1" w:uiPriority="70"/>
+    <w:lsdException w:name="Colorful Shading Accent 1" w:uiPriority="71"/>
+    <w:lsdException w:name="Colorful List Accent 1" w:uiPriority="72"/>
+    <w:lsdException w:name="Colorful Grid Accent 1" w:uiPriority="73"/>
+    <w:lsdException w:name="Light Shading Accent 2" w:uiPriority="60"/>
+    <w:lsdException w:name="Light List Accent 2" w:uiPriority="61"/>
+    <w:lsdException w:name="Light Grid Accent 2" w:uiPriority="62"/>
+    <w:lsdException w:name="Medium Shading 1 Accent 2" w:uiPriority="63"/>
+    <w:lsdException w:name="Medium Shading 2 Accent 2" w:uiPriority="64"/>
+    <w:lsdException w:name="Medium List 1 Accent 2" w:uiPriority="65"/>
+    <w:lsdException w:name="Medium List 2 Accent 2" w:uiPriority="66"/>
+    <w:lsdException w:name="Medium Grid 1 Accent 2" w:uiPriority="67"/>
+    <w:lsdException w:name="Medium Grid 2 Accent 2" w:uiPriority="68"/>
+    <w:lsdException w:name="Medium Grid 3 Accent 2" w:uiPriority="69"/>
+    <w:lsdException w:name="Dark List Accent 2" w:uiPriority="70"/>
+    <w:lsdException w:name="Colorful Shading Accent 2" w:uiPriority="71"/>
+    <w:lsdException w:name="Colorful List Accent 2" w:uiPriority="72"/>
+    <w:lsdException w:name="Colorful Grid Accent 2" w:uiPriority="73"/>
+    <w:lsdException w:name="Light Shading Accent 3" w:uiPriority="60"/>
+    <w:lsdException w:name="Light List Accent 3" w:uiPriority="61"/>
+    <w:lsdException w:name="Light Grid Accent 3" w:uiPriority="62"/>
+    <w:lsdException w:name="Medium Shading 1 Accent 3" w:uiPriority="63"/>
+    <w:lsdException w:name="Medium Shading 2 Accent 3" w:uiPriority="64"/>
+    <w:lsdException w:name="Medium List 1 Accent 3" w:uiPriority="65"/>
+    <w:lsdException w:name="Medium List 2 Accent 3" w:uiPriority="66"/>
+    <w:lsdException w:name="Medium Grid 1 Accent 3" w:uiPriority="67"/>
+    <w:lsdException w:name="Medium Grid 2 Accent 3" w:uiPriority="68"/>
+    <w:lsdException w:name="Medium Grid 3 Accent 3" w:uiPriority="69"/>
+    <w:lsdException w:name="Dark List Accent 3" w:uiPriority="70"/>
+    <w:lsdException w:name="Colorful Shading Accent 3" w:uiPriority="71"/>
+    <w:lsdException w:name="Colorful List Accent 3" w:uiPriority="72"/>
+    <w:lsdException w:name="Colorful Grid Accent 3" w:uiPriority="73"/>
+    <w:lsdException w:name="Light Shading Accent 4" w:uiPriority="60"/>
+    <w:lsdException w:name="Light List Accent 4" w:uiPriority="61"/>
+    <w:lsdException w:name="Light Grid Accent 4" w:uiPriority="62"/>
+    <w:lsdException w:name="Medium Shading 1 Accent 4" w:uiPriority="63"/>
+    <w:lsdException w:name="Medium Shading 2 Accent 4" w:uiPriority="64"/>
+    <w:lsdException w:name="Medium List 1 Accent 4" w:uiPriority="65"/>
+    <w:lsdException w:name="Medium List 2 Accent 4" w:uiPriority="66"/>
+    <w:lsdException w:name="Medium Grid 1 Accent 4" w:uiPriority="67"/>
+    <w:lsdException w:name="Medium Grid 2 Accent 4" w:uiPriority="68"/>
+    <w:lsdException w:name="Medium Grid 3 Accent 4" w:uiPriority="69"/>
+    <w:lsdException w:name="Dark List Accent 4" w:uiPriority="70"/>
+    <w:lsdException w:name="Colorful Shading Accent 4" w:uiPriority="71"/>
+    <w:lsdException w:name="Colorful List Accent 4" w:uiPriority="72"/>
+    <w:lsdException w:name="Colorful Grid Accent 4" w:uiPriority="73"/>
+    <w:lsdException w:name="Light Shading Accent 5" w:uiPriority="60"/>
+    <w:lsdException w:name="Light List Accent 5" w:uiPriority="61"/>
+    <w:lsdException w:name="Light Grid Accent 5" w:uiPriority="62"/>
+    <w:lsdException w:name="Medium Shading 1 Accent 5" w:uiPriority="63"/>
+    <w:lsdException w:name="Medium Shading 2 Accent 5" w:uiPriority="64"/>
+    <w:lsdException w:name="Medium List 1 Accent 5" w:uiPriority="65"/>
+    <w:lsdException w:name="Medium List 2 Accent 5" w:uiPriority="66"/>
+    <w:lsdException w:name="Medium Grid 1 Accent 5" w:uiPriority="67"/>
+    <w:lsdException w:name="Medium Grid 2 Accent 5" w:uiPriority="68"/>
+    <w:lsdException w:name="Medium Grid 3 Accent 5" w:uiPriority="69"/>
+    <w:lsdException w:name="Dark List Accent 5" w:uiPriority="70"/>
+    <w:lsdException w:name="Colorful Shading Accent 5" w:uiPriority="71"/>
+    <w:lsdException w:name="Colorful List Accent 5" w:uiPriority="72"/>
+    <w:lsdException w:name="Colorful Grid Accent 5" w:uiPriority="73"/>
+    <w:lsdException w:name="Light Shading Accent 6" w:uiPriority="60"/>
+    <w:lsdException w:name="Light List Accent 6" w:uiPriority="61"/>
+    <w:lsdException w:name="Light Grid Accent 6" w:uiPriority="62"/>
+    <w:lsdException w:name="Medium Shading 1 Accent 6" w:uiPriority="63"/>
+    <w:lsdException w:name="Medium Shading 2 Accent 6" w:uiPriority="64"/>
+    <w:lsdException w:name="Medium List 1 Accent 6" w:uiPriority="65"/>
+    <w:lsdException w:name="Medium List 2 Accent 6" w:uiPriority="66"/>
+    <w:lsdException w:name="Medium Grid 1 Accent 6" w:uiPriority="67"/>
+    <w:lsdException w:name="Medium Grid 2 Accent 6" w:uiPriority="68"/>
+    <w:lsdException w:name="Medium Grid 3 Accent 6" w:uiPriority="69"/>
+    <w:lsdException w:name="Dark List Accent 6" w:uiPriority="70"/>
+    <w:lsdException w:name="Colorful Shading Accent 6" w:uiPriority="71"/>
+    <w:lsdException w:name="Colorful List Accent 6" w:uiPriority="72"/>
+    <w:lsdException w:name="Colorful Grid Accent 6" w:uiPriority="73"/>
+    <w:lsdException w:name="Subtle Emphasis" w:uiPriority="19" w:qFormat="1"/>
+    <w:lsdException w:name="Intense Emphasis" w:uiPriority="21" w:qFormat="1"/>
+    <w:lsdException w:name="Subtle Reference" w:uiPriority="31" w:qFormat="1"/>
+    <w:lsdException w:name="Intense Reference" w:uiPriority="32" w:qFormat="1"/>
+    <w:lsdException w:name="Book Title" w:uiPriority="33" w:qFormat="1"/>
+    <w:lsdException w:name="Bibliography" w:uiPriority="37" w:semiHidden="1" w:unhideWhenUsed="1"/>
+    <w:lsdException w:name="TOC Heading" w:uiPriority="39" w:semiHidden="1" w:unhideWhenUsed="1" w:qFormat="1"/>
+    <w:lsdException w:name="Plain Table 1" w:uiPriority="41"/>
+    <w:lsdException w:name="Plain Table 2" w:uiPriority="42"/>
+    <w:lsdException w:name="Plain Table 3" w:uiPriority="43"/>
+    <w:lsdException w:name="Plain Table 4" w:uiPriority="44"/>
+    <w:lsdException w:name="Plain Table 5" w:uiPriority="45"/>
+    <w:lsdException w:name="Grid Table Light" w:uiPriority="40"/>
+    <w:lsdException w:name="Grid Table 1 Light" w:uiPriority="46"/>
+    <w:lsdException w:name="Grid Table 2" w:uiPriority="47"/>
+    <w:lsdException w:name="Grid Table 3" w:uiPriority="48"/>
+    <w:lsdException w:name="Grid Table 4" w:uiPriority="49"/>
+    <w:lsdException w:name="Grid Table 5 Dark" w:uiPriority="50"/>
+    <w:lsdException w:name="Grid Table 6 Colorful" w:uiPriority="51"/>
+    <w:lsdException w:name="Grid Table 7 Colorful" w:uiPriority="52"/>
+    <w:lsdException w:name="Grid Table 1 Light Accent 1" w:uiPriority="46"/>
+    <w:lsdException w:name="Grid Table 2 Accent 1" w:uiPriority="47"/>
+    <w:lsdException w:name="Grid Table 3 Accent 1" w:uiPriority="48"/>
+    <w:lsdException w:name="Grid Table 4 Accent 1" w:uiPriority="49"/>
+    <w:lsdException w:name="Grid Table 5 Dark Accent 1" w:uiPriority="50"/>
+    <w:lsdException w:name="Grid Table 6 Colorful Accent 1" w:uiPriority="51"/>
+    <w:lsdException w:name="Grid Table 7 Colorful Accent 1" w:uiPriority="52"/>
+    <w:lsdException w:name="Grid Table 1 Light Accent 2" w:uiPriority="46"/>
+    <w:lsdException w:name="Grid Table 2 Accent 2" w:uiPriority="47"/>
+    <w:lsdException w:name="Grid Table 3 Accent 2" w:uiPriority="48"/>
+    <w:lsdException w:name="Grid Table 4 Accent 2" w:uiPriority="49"/>
+    <w:lsdException w:name="Grid Table 5 Dark Accent 2" w:uiPriority="50"/>
+    <w:lsdException w:name="Grid Table 6 Colorful Accent 2" w:uiPriority="51"/>
+    <w:lsdException w:name="Grid Table 7 Colorful Accent 2" w:uiPriority="52"/>
+    <w:lsdException w:name="Grid Table 1 Light Accent 3" w:uiPriority="46"/>
+    <w:lsdException w:name="Grid Table 2 Accent 3" w:uiPriority="47"/>
+    <w:lsdException w:name="Grid Table 3 Accent 3" w:uiPriority="48"/>
+    <w:lsdException w:name="Grid Table 4 Accent 3" w:uiPriority="49"/>
+    <w:lsdException w:name="Grid Table 5 Dark Accent 3" w:uiPriority="50"/>
+    <w:lsdException w:name="Grid Table 6 Colorful Accent 3" w:uiPriority="51"/>
+    <w:lsdException w:name="Grid Table 7 Colorful Accent 3" w:uiPriority="52"/>
+    <w:lsdException w:name="Grid Table 1 Light Accent 4" w:uiPriority="46"/>
+    <w:lsdException w:name="Grid Table 2 Accent 4" w:uiPriority="47"/>
+    <w:lsdException w:name="Grid Table 3 Accent 4" w:uiPriority="48"/>
+    <w:lsdException w:name="Grid Table 4 Accent 4" w:uiPriority="49"/>
+    <w:lsdException w:name="Grid Table 5 Dark Accent 4" w:uiPriority="50"/>
+    <w:lsdException w:name="Grid Table 6 Colorful Accent 4" w:uiPriority="51"/>
+    <w:lsdException w:name="Grid Table 7 Colorful Accent 4" w:uiPriority="52"/>
+    <w:lsdException w:name="Grid Table 1 Light Accent 5" w:uiPriority="46"/>
+    <w:lsdException w:name="Grid Table 2 Accent 5" w:uiPriority="47"/>
+    <w:lsdException w:name="Grid Table 3 Accent 5" w:uiPriority="48"/>
+    <w:lsdException w:name="Grid Table 4 Accent 5" w:uiPriority="49"/>
+    <w:lsdException w:name="Grid Table 5 Dark Accent 5" w:uiPriority="50"/>
+    <w:lsdException w:name="Grid Table 6 Colorful Accent 5" w:uiPriority="51"/>
+    <w:lsdException w:name="Grid Table 7 Colorful Accent 5" w:uiPriority="52"/>
+    <w:lsdException w:name="Grid Table 1 Light Accent 6" w:uiPriority="46"/>
+    <w:lsdException w:name="Grid Table 2 Accent 6" w:uiPriority="47"/>
+    <w:lsdException w:name="Grid Table 3 Accent 6" w:uiPriority="48"/>
+    <w:lsdException w:name="Grid Table 4 Accent 6" w:uiPriority="49"/>
+    <w:lsdException w:name="Grid Table 5 Dark Accent 6" w:uiPriority="50"/>
+    <w:lsdException w:name="Grid Table 6 Colorful Accent 6" w:uiPriority="51"/>
+    <w:lsdException w:name="Grid Table 7 Colorful Accent 6" w:uiPriority="52"/>
+    <w:lsdException w:name="List Table 1 Light" w:uiPriority="46"/>
+    <w:lsdException w:name="List Table 2" w:uiPriority="47"/>
+    <w:lsdException w:name="List Table 3" w:uiPriority="48"/>
+    <w:lsdException w:name="List Table 4" w:uiPriority="49"/>
+    <w:lsdException w:name="List Table 5 Dark" w:uiPriority="50"/>
+    <w:lsdException w:name="List Table 6 Colorful" w:uiPriority="51"/>
+    <w:lsdException w:name="List Table 7 Colorful" w:uiPriority="52"/>
+    <w:lsdException w:name="List Table 1 Light Accent 1" w:uiPriority="46"/>
+    <w:lsdException w:name="List Table 2 Accent 1" w:uiPriority="47"/>
+    <w:lsdException w:name="List Table 3 Accent 1" w:uiPriority="48"/>
+    <w:lsdException w:name="List Table 4 Accent 1" w:uiPriority="49"/>
+    <w:lsdException w:name="List Table 5 Dark Accent 1" w:uiPriority="50"/>
+    <w:lsdException w:name="List Table 6 Colorful Accent 1" w:uiPriority="51"/>
+    <w:lsdException w:name="List Table 7 Colorful Accent 1" w:uiPriority="52"/>
+    <w:lsdException w:name="List Table 1 Light Accent 2" w:uiPriority="46"/>
+    <w:lsdException w:name="List Table 2 Accent 2" w:uiPriority="47"/>
+    <w:lsdException w:name="List Table 3 Accent 2" w:uiPriority="48"/>
+    <w:lsdException w:name="List Table 4 Accent 2" w:uiPriority="49"/>
+    <w:lsdException w:name="List Table 5 Dark Accent 2" w:uiPriority="50"/>
+    <w:lsdException w:name="List Table 6 Colorful Accent 2" w:uiPriority="51"/>
+    <w:lsdException w:name="List Table 7 Colorful Accent 2" w:uiPriority="52"/>
+    <w:lsdException w:name="List Table 1 Light Accent 3" w:uiPriority="46"/>
+    <w:lsdException w:name="List Table 2 Accent 3" w:uiPriority="47"/>
+    <w:lsdException w:name="List Table 3 Accent 3" w:uiPriority="48"/>
+    <w:lsdException w:name="List Table 4 Accent 3" w:uiPriority="49"/>
+    <w:lsdException w:name="List Table 5 Dark Accent 3" w:uiPriority="50"/>
+    <w:lsdException w:name="List Table 6 Colorful Accent 3" w:uiPriority="51"/>
+    <w:lsdException w:name="List Table 7 Colorful Accent 3" w:uiPriority="52"/>
+    <w:lsdException w:name="List Table 1 Light Accent 4" w:uiPriority="46"/>
+    <w:lsdException w:name="List Table 2 Accent 4" w:uiPriority="47"/>
+    <w:lsdException w:name="List Table 3 Accent 4" w:uiPriority="48"/>
+    <w:lsdException w:name="List Table 4 Accent 4" w:uiPriority="49"/>
+    <w:lsdException w:name="List Table 5 Dark Accent 4" w:uiPriority="50"/>
+    <w:lsdException w:name="List Table 6 Colorful Accent 4" w:uiPriority="51"/>
+    <w:lsdException w:name="List Table 7 Colorful Accent 4" w:uiPriority="52"/>
+    <w:lsdException w:name="List Table 1 Light Accent 5" w:uiPriority="46"/>
+    <w:lsdException w:name="List Table 2 Accent 5" w:uiPriority="47"/>
+    <w:lsdException w:name="List Table 3 Accent 5" w:uiPriority="48"/>
+    <w:lsdException w:name="List Table 4 Accent 5" w:uiPriority="49"/>
+    <w:lsdException w:name="List Table 5 Dark Accent 5" w:uiPriority="50"/>
+    <w:lsdException w:name="List Table 6 Colorful Accent 5" w:uiPriority="51"/>
+    <w:lsdException w:name="List Table 7 Colorful Accent 5" w:uiPriority="52"/>
+    <w:lsdException w:name="List Table 1 Light Accent 6" w:uiPriority="46"/>
+    <w:lsdException w:name="List Table 2 Accent 6" w:uiPriority="47"/>
+    <w:lsdException w:name="List Table 3 Accent 6" w:uiPriority="48"/>
+    <w:lsdException w:name="List Table 4 Accent 6" w:uiPriority="49"/>
+    <w:lsdException w:name="List Table 5 Dark Accent 6" w:uiPriority="50"/>
+    <w:lsdException w:name="List Table 6 Colorful Accent 6" w:uiPriority="51"/>
+    <w:lsdException w:name="List Table 7 Colorful Accent 6" w:uiPriority="52"/>
+    <w:lsdException w:name="Mention" w:semiHidden="1" w:unhideWhenUsed="1"/>
+    <w:lsdException w:name="Smart Hyperlink" w:semiHidden="1" w:unhideWhenUsed="1"/>
+    <w:lsdException w:name="Hashtag" w:semiHidden="1" w:unhideWhenUsed="1"/>
+    <w:lsdException w:name="Unresolved Mention" w:semiHidden="1" w:unhideWhenUsed="1"/>
+    <w:lsdException w:name="Smart Link" w:semiHidden="1" w:unhideWhenUsed="1"/>
+    <w:lsdException w:name="Smart Link Error" w:semiHidden="1" w:unhideWhenUsed="1"/>
+  </w:latentStyles>
+  <w:style w:type="paragraph" w:styleId="Normal" w:default="1">
     <w:name w:val="Normal"/>
     <w:qFormat/>
     <w:pPr>
       <w:widowControl w:val="false"/>
-      <w:kinsoku w:val="true"/>
-      <w:overflowPunct w:val="true"/>
-      <w:autoSpaceDE w:val="true"/>
       <w:bidi w:val="0"/>
+      <w:jc w:val="left"/>
     </w:pPr>
     <w:rPr>
       <w:rFonts w:ascii="Liberation Serif" w:hAnsi="Liberation Serif" w:eastAsia="Noto Sans CJK SC" w:cs="Lohit Devanagari"/>
       <w:color w:val="auto"/>
+      <w:kern w:val="0"/>
       <w:sz w:val="24"/>
       <w:szCs w:val="24"/>
       <w:lang w:val="en-US" w:eastAsia="zh-CN" w:bidi="hi-IN"/>
     </w:rPr>
   </w:style>
-  <w:style w:type="character" w:styleId="Bullets">
+  <w:style w:type="character" w:styleId="DefaultParagraphFont" w:default="1">
+    <w:name w:val="Default Paragraph Font"/>
+    <w:uiPriority w:val="1"/>
+    <w:semiHidden/>
+    <w:unhideWhenUsed/>
+    <w:qFormat/>
+    <w:rPr/>
+  </w:style>
+  <w:style w:type="character" w:styleId="Bullets" w:customStyle="1">
     <w:name w:val="Bullets"/>
     <w:qFormat/>
     <w:rPr>
       <w:rFonts w:ascii="OpenSymbol" w:hAnsi="OpenSymbol" w:eastAsia="OpenSymbol" w:cs="OpenSymbol"/>
     </w:rPr>
   </w:style>
-  <w:style w:type="paragraph" w:styleId="Heading">
+  <w:style w:type="character" w:styleId="ListLabel1">
+    <w:name w:val="ListLabel 1"/>
+    <w:qFormat/>
+    <w:rPr>
+      <w:rFonts w:ascii="Agency FB" w:hAnsi="Agency FB" w:cs="OpenSymbol"/>
+      <w:sz w:val="16"/>
+    </w:rPr>
+  </w:style>
+  <w:style w:type="character" w:styleId="ListLabel2">
+    <w:name w:val="ListLabel 2"/>
+    <w:qFormat/>
+    <w:rPr>
+      <w:rFonts w:cs="OpenSymbol"/>
+    </w:rPr>
+  </w:style>
+  <w:style w:type="character" w:styleId="ListLabel3">
+    <w:name w:val="ListLabel 3"/>
+    <w:qFormat/>
+    <w:rPr>
+      <w:rFonts w:cs="OpenSymbol"/>
+    </w:rPr>
+  </w:style>
+  <w:style w:type="character" w:styleId="ListLabel4">
+    <w:name w:val="ListLabel 4"/>
+    <w:qFormat/>
+    <w:rPr>
+      <w:rFonts w:cs="OpenSymbol"/>
+    </w:rPr>
+  </w:style>
+  <w:style w:type="character" w:styleId="ListLabel5">
+    <w:name w:val="ListLabel 5"/>
+    <w:qFormat/>
+    <w:rPr>
+      <w:rFonts w:cs="OpenSymbol"/>
+    </w:rPr>
+  </w:style>
+  <w:style w:type="character" w:styleId="ListLabel6">
+    <w:name w:val="ListLabel 6"/>
+    <w:qFormat/>
+    <w:rPr>
+      <w:rFonts w:cs="OpenSymbol"/>
+    </w:rPr>
+  </w:style>
+  <w:style w:type="character" w:styleId="ListLabel7">
+    <w:name w:val="ListLabel 7"/>
+    <w:qFormat/>
+    <w:rPr>
+      <w:rFonts w:cs="OpenSymbol"/>
+    </w:rPr>
+  </w:style>
+  <w:style w:type="character" w:styleId="ListLabel8">
+    <w:name w:val="ListLabel 8"/>
+    <w:qFormat/>
+    <w:rPr>
+      <w:rFonts w:cs="OpenSymbol"/>
+    </w:rPr>
+  </w:style>
+  <w:style w:type="character" w:styleId="ListLabel9">
+    <w:name w:val="ListLabel 9"/>
+    <w:qFormat/>
+    <w:rPr>
+      <w:rFonts w:cs="OpenSymbol"/>
+    </w:rPr>
+  </w:style>
+  <w:style w:type="character" w:styleId="ListLabel10">
+    <w:name w:val="ListLabel 10"/>
+    <w:qFormat/>
+    <w:rPr>
+      <w:rFonts w:ascii="Agency FB" w:hAnsi="Agency FB" w:cs="OpenSymbol"/>
+      <w:b/>
+      <w:sz w:val="16"/>
+    </w:rPr>
+  </w:style>
+  <w:style w:type="character" w:styleId="ListLabel11">
+    <w:name w:val="ListLabel 11"/>
+    <w:qFormat/>
+    <w:rPr>
+      <w:rFonts w:cs="OpenSymbol"/>
+    </w:rPr>
+  </w:style>
+  <w:style w:type="character" w:styleId="ListLabel12">
+    <w:name w:val="ListLabel 12"/>
+    <w:qFormat/>
+    <w:rPr>
+      <w:rFonts w:cs="OpenSymbol"/>
+    </w:rPr>
+  </w:style>
+  <w:style w:type="character" w:styleId="ListLabel13">
+    <w:name w:val="ListLabel 13"/>
+    <w:qFormat/>
+    <w:rPr>
+      <w:rFonts w:cs="OpenSymbol"/>
+    </w:rPr>
+  </w:style>
+  <w:style w:type="character" w:styleId="ListLabel14">
+    <w:name w:val="ListLabel 14"/>
+    <w:qFormat/>
+    <w:rPr>
+      <w:rFonts w:cs="OpenSymbol"/>
+    </w:rPr>
+  </w:style>
+  <w:style w:type="character" w:styleId="ListLabel15">
+    <w:name w:val="ListLabel 15"/>
+    <w:qFormat/>
+    <w:rPr>
+      <w:rFonts w:cs="OpenSymbol"/>
+    </w:rPr>
+  </w:style>
+  <w:style w:type="character" w:styleId="ListLabel16">
+    <w:name w:val="ListLabel 16"/>
+    <w:qFormat/>
+    <w:rPr>
+      <w:rFonts w:cs="OpenSymbol"/>
+    </w:rPr>
+  </w:style>
+  <w:style w:type="character" w:styleId="ListLabel17">
+    <w:name w:val="ListLabel 17"/>
+    <w:qFormat/>
+    <w:rPr>
+      <w:rFonts w:cs="OpenSymbol"/>
+    </w:rPr>
+  </w:style>
+  <w:style w:type="character" w:styleId="ListLabel18">
+    <w:name w:val="ListLabel 18"/>
+    <w:qFormat/>
+    <w:rPr>
+      <w:rFonts w:cs="OpenSymbol"/>
+    </w:rPr>
+  </w:style>
+  <w:style w:type="character" w:styleId="ListLabel19">
+    <w:name w:val="ListLabel 19"/>
+    <w:qFormat/>
+    <w:rPr>
+      <w:rFonts w:ascii="Agency FB" w:hAnsi="Agency FB" w:cs="OpenSymbol"/>
+      <w:b/>
+      <w:sz w:val="16"/>
+    </w:rPr>
+  </w:style>
+  <w:style w:type="character" w:styleId="ListLabel20">
+    <w:name w:val="ListLabel 20"/>
+    <w:qFormat/>
+    <w:rPr>
+      <w:rFonts w:cs="OpenSymbol"/>
+    </w:rPr>
+  </w:style>
+  <w:style w:type="character" w:styleId="ListLabel21">
+    <w:name w:val="ListLabel 21"/>
+    <w:qFormat/>
+    <w:rPr>
+      <w:rFonts w:cs="OpenSymbol"/>
+    </w:rPr>
+  </w:style>
+  <w:style w:type="character" w:styleId="ListLabel22">
+    <w:name w:val="ListLabel 22"/>
+    <w:qFormat/>
+    <w:rPr>
+      <w:rFonts w:cs="OpenSymbol"/>
+    </w:rPr>
+  </w:style>
+  <w:style w:type="character" w:styleId="ListLabel23">
+    <w:name w:val="ListLabel 23"/>
+    <w:qFormat/>
+    <w:rPr>
+      <w:rFonts w:cs="OpenSymbol"/>
+    </w:rPr>
+  </w:style>
+  <w:style w:type="character" w:styleId="ListLabel24">
+    <w:name w:val="ListLabel 24"/>
+    <w:qFormat/>
+    <w:rPr>
+      <w:rFonts w:cs="OpenSymbol"/>
+    </w:rPr>
+  </w:style>
+  <w:style w:type="character" w:styleId="ListLabel25">
+    <w:name w:val="ListLabel 25"/>
+    <w:qFormat/>
+    <w:rPr>
+      <w:rFonts w:cs="OpenSymbol"/>
+    </w:rPr>
+  </w:style>
+  <w:style w:type="character" w:styleId="ListLabel26">
+    <w:name w:val="ListLabel 26"/>
+    <w:qFormat/>
+    <w:rPr>
+      <w:rFonts w:cs="OpenSymbol"/>
+    </w:rPr>
+  </w:style>
+  <w:style w:type="character" w:styleId="ListLabel27">
+    <w:name w:val="ListLabel 27"/>
+    <w:qFormat/>
+    <w:rPr>
+      <w:rFonts w:cs="OpenSymbol"/>
+    </w:rPr>
+  </w:style>
+  <w:style w:type="character" w:styleId="ListLabel28">
+    <w:name w:val="ListLabel 28"/>
+    <w:qFormat/>
+    <w:rPr>
+      <w:rFonts w:ascii="Agency FB" w:hAnsi="Agency FB" w:cs="OpenSymbol"/>
+      <w:b/>
+      <w:sz w:val="16"/>
+    </w:rPr>
+  </w:style>
+  <w:style w:type="character" w:styleId="ListLabel29">
+    <w:name w:val="ListLabel 29"/>
+    <w:qFormat/>
+    <w:rPr>
+      <w:rFonts w:cs="OpenSymbol"/>
+    </w:rPr>
+  </w:style>
+  <w:style w:type="character" w:styleId="ListLabel30">
+    <w:name w:val="ListLabel 30"/>
+    <w:qFormat/>
+    <w:rPr>
+      <w:rFonts w:cs="OpenSymbol"/>
+    </w:rPr>
+  </w:style>
+  <w:style w:type="character" w:styleId="ListLabel31">
+    <w:name w:val="ListLabel 31"/>
+    <w:qFormat/>
+    <w:rPr>
+      <w:rFonts w:cs="OpenSymbol"/>
+    </w:rPr>
+  </w:style>
+  <w:style w:type="character" w:styleId="ListLabel32">
+    <w:name w:val="ListLabel 32"/>
+    <w:qFormat/>
+    <w:rPr>
+      <w:rFonts w:cs="OpenSymbol"/>
+    </w:rPr>
+  </w:style>
+  <w:style w:type="character" w:styleId="ListLabel33">
+    <w:name w:val="ListLabel 33"/>
+    <w:qFormat/>
+    <w:rPr>
+      <w:rFonts w:cs="OpenSymbol"/>
+    </w:rPr>
+  </w:style>
+  <w:style w:type="character" w:styleId="ListLabel34">
+    <w:name w:val="ListLabel 34"/>
+    <w:qFormat/>
+    <w:rPr>
+      <w:rFonts w:cs="OpenSymbol"/>
+    </w:rPr>
+  </w:style>
+  <w:style w:type="character" w:styleId="ListLabel35">
+    <w:name w:val="ListLabel 35"/>
+    <w:qFormat/>
+    <w:rPr>
+      <w:rFonts w:cs="OpenSymbol"/>
+    </w:rPr>
+  </w:style>
+  <w:style w:type="character" w:styleId="ListLabel36">
+    <w:name w:val="ListLabel 36"/>
+    <w:qFormat/>
+    <w:rPr>
+      <w:rFonts w:cs="OpenSymbol"/>
+    </w:rPr>
+  </w:style>
+  <w:style w:type="character" w:styleId="ListLabel37">
+    <w:name w:val="ListLabel 37"/>
+    <w:qFormat/>
+    <w:rPr>
+      <w:rFonts w:ascii="Agency FB" w:hAnsi="Agency FB" w:cs="OpenSymbol"/>
+      <w:b/>
+      <w:sz w:val="16"/>
+    </w:rPr>
+  </w:style>
+  <w:style w:type="character" w:styleId="ListLabel38">
+    <w:name w:val="ListLabel 38"/>
+    <w:qFormat/>
+    <w:rPr>
+      <w:rFonts w:cs="OpenSymbol"/>
+    </w:rPr>
+  </w:style>
+  <w:style w:type="character" w:styleId="ListLabel39">
+    <w:name w:val="ListLabel 39"/>
+    <w:qFormat/>
+    <w:rPr>
+      <w:rFonts w:cs="OpenSymbol"/>
+    </w:rPr>
+  </w:style>
+  <w:style w:type="character" w:styleId="ListLabel40">
+    <w:name w:val="ListLabel 40"/>
+    <w:qFormat/>
+    <w:rPr>
+      <w:rFonts w:cs="OpenSymbol"/>
+    </w:rPr>
+  </w:style>
+  <w:style w:type="character" w:styleId="ListLabel41">
+    <w:name w:val="ListLabel 41"/>
+    <w:qFormat/>
+    <w:rPr>
+      <w:rFonts w:cs="OpenSymbol"/>
+    </w:rPr>
+  </w:style>
+  <w:style w:type="character" w:styleId="ListLabel42">
+    <w:name w:val="ListLabel 42"/>
+    <w:qFormat/>
+    <w:rPr>
+      <w:rFonts w:cs="OpenSymbol"/>
+    </w:rPr>
+  </w:style>
+  <w:style w:type="character" w:styleId="ListLabel43">
+    <w:name w:val="ListLabel 43"/>
+    <w:qFormat/>
+    <w:rPr>
+      <w:rFonts w:cs="OpenSymbol"/>
+    </w:rPr>
+  </w:style>
+  <w:style w:type="character" w:styleId="ListLabel44">
+    <w:name w:val="ListLabel 44"/>
+    <w:qFormat/>
+    <w:rPr>
+      <w:rFonts w:cs="OpenSymbol"/>
+    </w:rPr>
+  </w:style>
+  <w:style w:type="character" w:styleId="ListLabel45">
+    <w:name w:val="ListLabel 45"/>
+    <w:qFormat/>
+    <w:rPr>
+      <w:rFonts w:cs="OpenSymbol"/>
+    </w:rPr>
+  </w:style>
+  <w:style w:type="character" w:styleId="ListLabel46">
+    <w:name w:val="ListLabel 46"/>
+    <w:qFormat/>
+    <w:rPr>
+      <w:rFonts w:ascii="Agency FB" w:hAnsi="Agency FB" w:cs="OpenSymbol"/>
+      <w:sz w:val="16"/>
+    </w:rPr>
+  </w:style>
+  <w:style w:type="character" w:styleId="ListLabel47">
+    <w:name w:val="ListLabel 47"/>
+    <w:qFormat/>
+    <w:rPr>
+      <w:rFonts w:cs="OpenSymbol"/>
+    </w:rPr>
+  </w:style>
+  <w:style w:type="character" w:styleId="ListLabel48">
+    <w:name w:val="ListLabel 48"/>
+    <w:qFormat/>
+    <w:rPr>
+      <w:rFonts w:cs="OpenSymbol"/>
+    </w:rPr>
+  </w:style>
+  <w:style w:type="character" w:styleId="ListLabel49">
+    <w:name w:val="ListLabel 49"/>
+    <w:qFormat/>
+    <w:rPr>
+      <w:rFonts w:cs="OpenSymbol"/>
+    </w:rPr>
+  </w:style>
+  <w:style w:type="character" w:styleId="ListLabel50">
+    <w:name w:val="ListLabel 50"/>
+    <w:qFormat/>
+    <w:rPr>
+      <w:rFonts w:cs="OpenSymbol"/>
+    </w:rPr>
+  </w:style>
+  <w:style w:type="character" w:styleId="ListLabel51">
+    <w:name w:val="ListLabel 51"/>
+    <w:qFormat/>
+    <w:rPr>
+      <w:rFonts w:cs="OpenSymbol"/>
+    </w:rPr>
+  </w:style>
+  <w:style w:type="character" w:styleId="ListLabel52">
+    <w:name w:val="ListLabel 52"/>
+    <w:qFormat/>
+    <w:rPr>
+      <w:rFonts w:cs="OpenSymbol"/>
+    </w:rPr>
+  </w:style>
+  <w:style w:type="character" w:styleId="ListLabel53">
+    <w:name w:val="ListLabel 53"/>
+    <w:qFormat/>
+    <w:rPr>
+      <w:rFonts w:cs="OpenSymbol"/>
+    </w:rPr>
+  </w:style>
+  <w:style w:type="character" w:styleId="ListLabel54">
+    <w:name w:val="ListLabel 54"/>
+    <w:qFormat/>
+    <w:rPr>
+      <w:rFonts w:cs="OpenSymbol"/>
+    </w:rPr>
+  </w:style>
+  <w:style w:type="character" w:styleId="ListLabel55">
+    <w:name w:val="ListLabel 55"/>
+    <w:qFormat/>
+    <w:rPr>
+      <w:rFonts w:ascii="Agency FB" w:hAnsi="Agency FB" w:cs="OpenSymbol"/>
+      <w:b/>
+      <w:sz w:val="16"/>
+    </w:rPr>
+  </w:style>
+  <w:style w:type="character" w:styleId="ListLabel56">
+    <w:name w:val="ListLabel 56"/>
+    <w:qFormat/>
+    <w:rPr>
+      <w:rFonts w:cs="OpenSymbol"/>
+    </w:rPr>
+  </w:style>
+  <w:style w:type="character" w:styleId="ListLabel57">
+    <w:name w:val="ListLabel 57"/>
+    <w:qFormat/>
+    <w:rPr>
+      <w:rFonts w:cs="OpenSymbol"/>
+    </w:rPr>
+  </w:style>
+  <w:style w:type="character" w:styleId="ListLabel58">
+    <w:name w:val="ListLabel 58"/>
+    <w:qFormat/>
+    <w:rPr>
+      <w:rFonts w:cs="OpenSymbol"/>
+    </w:rPr>
+  </w:style>
+  <w:style w:type="character" w:styleId="ListLabel59">
+    <w:name w:val="ListLabel 59"/>
+    <w:qFormat/>
+    <w:rPr>
+      <w:rFonts w:cs="OpenSymbol"/>
+    </w:rPr>
+  </w:style>
+  <w:style w:type="character" w:styleId="ListLabel60">
+    <w:name w:val="ListLabel 60"/>
+    <w:qFormat/>
+    <w:rPr>
+      <w:rFonts w:cs="OpenSymbol"/>
+    </w:rPr>
+  </w:style>
+  <w:style w:type="character" w:styleId="ListLabel61">
+    <w:name w:val="ListLabel 61"/>
+    <w:qFormat/>
+    <w:rPr>
+      <w:rFonts w:cs="OpenSymbol"/>
+    </w:rPr>
+  </w:style>
+  <w:style w:type="character" w:styleId="ListLabel62">
+    <w:name w:val="ListLabel 62"/>
+    <w:qFormat/>
+    <w:rPr>
+      <w:rFonts w:cs="OpenSymbol"/>
+    </w:rPr>
+  </w:style>
+  <w:style w:type="character" w:styleId="ListLabel63">
+    <w:name w:val="ListLabel 63"/>
+    <w:qFormat/>
+    <w:rPr>
+      <w:rFonts w:cs="OpenSymbol"/>
+    </w:rPr>
+  </w:style>
+  <w:style w:type="character" w:styleId="ListLabel64">
+    <w:name w:val="ListLabel 64"/>
+    <w:qFormat/>
+    <w:rPr>
+      <w:rFonts w:ascii="Agency FB" w:hAnsi="Agency FB" w:cs="OpenSymbol"/>
+      <w:b/>
+      <w:sz w:val="16"/>
+    </w:rPr>
+  </w:style>
+  <w:style w:type="character" w:styleId="ListLabel65">
+    <w:name w:val="ListLabel 65"/>
+    <w:qFormat/>
+    <w:rPr>
+      <w:rFonts w:cs="OpenSymbol"/>
+    </w:rPr>
+  </w:style>
+  <w:style w:type="character" w:styleId="ListLabel66">
+    <w:name w:val="ListLabel 66"/>
+    <w:qFormat/>
+    <w:rPr>
+      <w:rFonts w:cs="OpenSymbol"/>
+    </w:rPr>
+  </w:style>
+  <w:style w:type="character" w:styleId="ListLabel67">
+    <w:name w:val="ListLabel 67"/>
+    <w:qFormat/>
+    <w:rPr>
+      <w:rFonts w:cs="OpenSymbol"/>
+    </w:rPr>
+  </w:style>
+  <w:style w:type="character" w:styleId="ListLabel68">
+    <w:name w:val="ListLabel 68"/>
+    <w:qFormat/>
+    <w:rPr>
+      <w:rFonts w:cs="OpenSymbol"/>
+    </w:rPr>
+  </w:style>
+  <w:style w:type="character" w:styleId="ListLabel69">
+    <w:name w:val="ListLabel 69"/>
+    <w:qFormat/>
+    <w:rPr>
+      <w:rFonts w:cs="OpenSymbol"/>
+    </w:rPr>
+  </w:style>
+  <w:style w:type="character" w:styleId="ListLabel70">
+    <w:name w:val="ListLabel 70"/>
+    <w:qFormat/>
+    <w:rPr>
+      <w:rFonts w:cs="OpenSymbol"/>
+    </w:rPr>
+  </w:style>
+  <w:style w:type="character" w:styleId="ListLabel71">
+    <w:name w:val="ListLabel 71"/>
+    <w:qFormat/>
+    <w:rPr>
+      <w:rFonts w:cs="OpenSymbol"/>
+    </w:rPr>
+  </w:style>
+  <w:style w:type="character" w:styleId="ListLabel72">
+    <w:name w:val="ListLabel 72"/>
+    <w:qFormat/>
+    <w:rPr>
+      <w:rFonts w:cs="OpenSymbol"/>
+    </w:rPr>
+  </w:style>
+  <w:style w:type="character" w:styleId="ListLabel73">
+    <w:name w:val="ListLabel 73"/>
+    <w:qFormat/>
+    <w:rPr>
+      <w:rFonts w:ascii="Agency FB" w:hAnsi="Agency FB" w:cs="OpenSymbol"/>
+      <w:b/>
+      <w:sz w:val="16"/>
+    </w:rPr>
+  </w:style>
+  <w:style w:type="character" w:styleId="ListLabel74">
+    <w:name w:val="ListLabel 74"/>
+    <w:qFormat/>
+    <w:rPr>
+      <w:rFonts w:cs="OpenSymbol"/>
+    </w:rPr>
+  </w:style>
+  <w:style w:type="character" w:styleId="ListLabel75">
+    <w:name w:val="ListLabel 75"/>
+    <w:qFormat/>
+    <w:rPr>
+      <w:rFonts w:cs="OpenSymbol"/>
+    </w:rPr>
+  </w:style>
+  <w:style w:type="character" w:styleId="ListLabel76">
+    <w:name w:val="ListLabel 76"/>
+    <w:qFormat/>
+    <w:rPr>
+      <w:rFonts w:cs="OpenSymbol"/>
+    </w:rPr>
+  </w:style>
+  <w:style w:type="character" w:styleId="ListLabel77">
+    <w:name w:val="ListLabel 77"/>
+    <w:qFormat/>
+    <w:rPr>
+      <w:rFonts w:cs="OpenSymbol"/>
+    </w:rPr>
+  </w:style>
+  <w:style w:type="character" w:styleId="ListLabel78">
+    <w:name w:val="ListLabel 78"/>
+    <w:qFormat/>
+    <w:rPr>
+      <w:rFonts w:cs="OpenSymbol"/>
+    </w:rPr>
+  </w:style>
+  <w:style w:type="character" w:styleId="ListLabel79">
+    <w:name w:val="ListLabel 79"/>
+    <w:qFormat/>
+    <w:rPr>
+      <w:rFonts w:cs="OpenSymbol"/>
+    </w:rPr>
+  </w:style>
+  <w:style w:type="character" w:styleId="ListLabel80">
+    <w:name w:val="ListLabel 80"/>
+    <w:qFormat/>
+    <w:rPr>
+      <w:rFonts w:cs="OpenSymbol"/>
+    </w:rPr>
+  </w:style>
+  <w:style w:type="character" w:styleId="ListLabel81">
+    <w:name w:val="ListLabel 81"/>
+    <w:qFormat/>
+    <w:rPr>
+      <w:rFonts w:cs="OpenSymbol"/>
+    </w:rPr>
+  </w:style>
+  <w:style w:type="character" w:styleId="ListLabel82">
+    <w:name w:val="ListLabel 82"/>
+    <w:qFormat/>
+    <w:rPr>
+      <w:rFonts w:cs="OpenSymbol"/>
+    </w:rPr>
+  </w:style>
+  <w:style w:type="character" w:styleId="ListLabel83">
+    <w:name w:val="ListLabel 83"/>
+    <w:qFormat/>
+    <w:rPr>
+      <w:rFonts w:cs="OpenSymbol"/>
+    </w:rPr>
+  </w:style>
+  <w:style w:type="character" w:styleId="ListLabel84">
+    <w:name w:val="ListLabel 84"/>
+    <w:qFormat/>
+    <w:rPr>
+      <w:rFonts w:cs="OpenSymbol"/>
+    </w:rPr>
+  </w:style>
+  <w:style w:type="character" w:styleId="ListLabel85">
+    <w:name w:val="ListLabel 85"/>
+    <w:qFormat/>
+    <w:rPr>
+      <w:rFonts w:cs="OpenSymbol"/>
+    </w:rPr>
+  </w:style>
+  <w:style w:type="character" w:styleId="ListLabel86">
+    <w:name w:val="ListLabel 86"/>
+    <w:qFormat/>
+    <w:rPr>
+      <w:rFonts w:cs="OpenSymbol"/>
+    </w:rPr>
+  </w:style>
+  <w:style w:type="character" w:styleId="ListLabel87">
+    <w:name w:val="ListLabel 87"/>
+    <w:qFormat/>
+    <w:rPr>
+      <w:rFonts w:cs="OpenSymbol"/>
+    </w:rPr>
+  </w:style>
+  <w:style w:type="character" w:styleId="ListLabel88">
+    <w:name w:val="ListLabel 88"/>
+    <w:qFormat/>
+    <w:rPr>
+      <w:rFonts w:cs="OpenSymbol"/>
+    </w:rPr>
+  </w:style>
+  <w:style w:type="character" w:styleId="ListLabel89">
+    <w:name w:val="ListLabel 89"/>
+    <w:qFormat/>
+    <w:rPr>
+      <w:rFonts w:cs="OpenSymbol"/>
+    </w:rPr>
+  </w:style>
+  <w:style w:type="character" w:styleId="ListLabel90">
+    <w:name w:val="ListLabel 90"/>
+    <w:qFormat/>
+    <w:rPr>
+      <w:rFonts w:cs="OpenSymbol"/>
+    </w:rPr>
+  </w:style>
+  <w:style w:type="character" w:styleId="ListLabel91">
+    <w:name w:val="ListLabel 91"/>
+    <w:qFormat/>
+    <w:rPr>
+      <w:rFonts w:ascii="Agency FB" w:hAnsi="Agency FB" w:cs="OpenSymbol"/>
+      <w:sz w:val="16"/>
+    </w:rPr>
+  </w:style>
+  <w:style w:type="character" w:styleId="ListLabel92">
+    <w:name w:val="ListLabel 92"/>
+    <w:qFormat/>
+    <w:rPr>
+      <w:rFonts w:cs="OpenSymbol"/>
+    </w:rPr>
+  </w:style>
+  <w:style w:type="character" w:styleId="ListLabel93">
+    <w:name w:val="ListLabel 93"/>
+    <w:qFormat/>
+    <w:rPr>
+      <w:rFonts w:cs="OpenSymbol"/>
+    </w:rPr>
+  </w:style>
+  <w:style w:type="character" w:styleId="ListLabel94">
+    <w:name w:val="ListLabel 94"/>
+    <w:qFormat/>
+    <w:rPr>
+      <w:rFonts w:cs="OpenSymbol"/>
+    </w:rPr>
+  </w:style>
+  <w:style w:type="character" w:styleId="ListLabel95">
+    <w:name w:val="ListLabel 95"/>
+    <w:qFormat/>
+    <w:rPr>
+      <w:rFonts w:cs="OpenSymbol"/>
+    </w:rPr>
+  </w:style>
+  <w:style w:type="character" w:styleId="ListLabel96">
+    <w:name w:val="ListLabel 96"/>
+    <w:qFormat/>
+    <w:rPr>
+      <w:rFonts w:cs="OpenSymbol"/>
+    </w:rPr>
+  </w:style>
+  <w:style w:type="character" w:styleId="ListLabel97">
+    <w:name w:val="ListLabel 97"/>
+    <w:qFormat/>
+    <w:rPr>
+      <w:rFonts w:cs="OpenSymbol"/>
+    </w:rPr>
+  </w:style>
+  <w:style w:type="character" w:styleId="ListLabel98">
+    <w:name w:val="ListLabel 98"/>
+    <w:qFormat/>
+    <w:rPr>
+      <w:rFonts w:cs="OpenSymbol"/>
+    </w:rPr>
+  </w:style>
+  <w:style w:type="character" w:styleId="ListLabel99">
+    <w:name w:val="ListLabel 99"/>
+    <w:qFormat/>
+    <w:rPr>
+      <w:rFonts w:cs="OpenSymbol"/>
+    </w:rPr>
+  </w:style>
+  <w:style w:type="paragraph" w:styleId="Heading" w:customStyle="1">
     <w:name w:val="Heading"/>
     <w:basedOn w:val="Normal"/>
     <w:next w:val="TextBody"/>
@@ -5296,7 +6567,7 @@
       <w:spacing w:before="240" w:after="120"/>
     </w:pPr>
     <w:rPr>
-      <w:rFonts w:ascii="Liberation Sans" w:hAnsi="Liberation Sans" w:eastAsia="Noto Sans CJK SC" w:cs="Lohit Devanagari"/>
+      <w:rFonts w:ascii="Liberation Sans" w:hAnsi="Liberation Sans"/>
       <w:sz w:val="28"/>
       <w:szCs w:val="28"/>
     </w:rPr>
@@ -5313,9 +6584,7 @@
     <w:name w:val="List"/>
     <w:basedOn w:val="TextBody"/>
     <w:pPr/>
-    <w:rPr>
-      <w:rFonts w:cs="Lohit Devanagari"/>
-    </w:rPr>
+    <w:rPr/>
   </w:style>
   <w:style w:type="paragraph" w:styleId="Caption">
     <w:name w:val="Caption"/>
@@ -5333,29 +6602,355 @@
       <w:szCs w:val="24"/>
     </w:rPr>
   </w:style>
-  <w:style w:type="paragraph" w:styleId="Index">
+  <w:style w:type="paragraph" w:styleId="Index" w:customStyle="1">
     <w:name w:val="Index"/>
     <w:basedOn w:val="Normal"/>
     <w:qFormat/>
     <w:pPr>
       <w:suppressLineNumbers/>
     </w:pPr>
-    <w:rPr>
-      <w:rFonts w:cs="Lohit Devanagari"/>
-    </w:rPr>
-  </w:style>
-  <w:style w:type="paragraph" w:styleId="PreformattedText">
+    <w:rPr/>
+  </w:style>
+  <w:style w:type="paragraph" w:styleId="Caption1">
+    <w:name w:val="caption"/>
+    <w:basedOn w:val="Normal"/>
+    <w:qFormat/>
+    <w:pPr>
+      <w:suppressLineNumbers/>
+      <w:spacing w:before="120" w:after="120"/>
+    </w:pPr>
+    <w:rPr>
+      <w:i/>
+      <w:iCs/>
+    </w:rPr>
+  </w:style>
+  <w:style w:type="paragraph" w:styleId="PreformattedText" w:customStyle="1">
     <w:name w:val="Preformatted Text"/>
     <w:basedOn w:val="Normal"/>
     <w:qFormat/>
-    <w:pPr>
-      <w:spacing w:before="0" w:after="0"/>
-    </w:pPr>
+    <w:pPr/>
     <w:rPr>
       <w:rFonts w:ascii="Liberation Mono" w:hAnsi="Liberation Mono" w:eastAsia="DejaVu Sans Mono" w:cs="Liberation Mono"/>
       <w:sz w:val="20"/>
       <w:szCs w:val="20"/>
     </w:rPr>
   </w:style>
+  <w:style w:type="numbering" w:styleId="NoList" w:default="1">
+    <w:name w:val="No List"/>
+    <w:uiPriority w:val="99"/>
+    <w:semiHidden/>
+    <w:unhideWhenUsed/>
+    <w:qFormat/>
+  </w:style>
+  <w:style w:type="table" w:default="1" w:styleId="TableNormal">
+    <w:name w:val="Normal Table"/>
+    <w:uiPriority w:val="99"/>
+    <w:semiHidden/>
+    <w:unhideWhenUsed/>
+    <w:tblPr>
+      <w:tblInd w:w="0" w:type="dxa"/>
+      <w:tblCellMar>
+        <w:top w:w="0" w:type="dxa"/>
+        <w:left w:w="108" w:type="dxa"/>
+        <w:bottom w:w="0" w:type="dxa"/>
+        <w:right w:w="108" w:type="dxa"/>
+      </w:tblCellMar>
+    </w:tblPr>
+  </w:style>
 </w:styles>
+</file>
+
+<file path=word/theme/theme1.xml><?xml version="1.0" encoding="utf-8"?>
+<a:theme xmlns:a="http://schemas.openxmlformats.org/drawingml/2006/main" name="Office Theme">
+  <a:themeElements>
+    <a:clrScheme name="Office">
+      <a:dk1>
+        <a:sysClr val="windowText" lastClr="000000"/>
+      </a:dk1>
+      <a:lt1>
+        <a:sysClr val="window" lastClr="FFFFFF"/>
+      </a:lt1>
+      <a:dk2>
+        <a:srgbClr val="44546A"/>
+      </a:dk2>
+      <a:lt2>
+        <a:srgbClr val="E7E6E6"/>
+      </a:lt2>
+      <a:accent1>
+        <a:srgbClr val="4472C4"/>
+      </a:accent1>
+      <a:accent2>
+        <a:srgbClr val="ED7D31"/>
+      </a:accent2>
+      <a:accent3>
+        <a:srgbClr val="A5A5A5"/>
+      </a:accent3>
+      <a:accent4>
+        <a:srgbClr val="FFC000"/>
+      </a:accent4>
+      <a:accent5>
+        <a:srgbClr val="5B9BD5"/>
+      </a:accent5>
+      <a:accent6>
+        <a:srgbClr val="70AD47"/>
+      </a:accent6>
+      <a:hlink>
+        <a:srgbClr val="0563C1"/>
+      </a:hlink>
+      <a:folHlink>
+        <a:srgbClr val="954F72"/>
+      </a:folHlink>
+    </a:clrScheme>
+    <a:fontScheme name="Office">
+      <a:majorFont>
+        <a:latin typeface="Calibri Light" panose="020F0302020204030204"/>
+        <a:ea typeface=""/>
+        <a:cs typeface=""/>
+        <a:font script="Jpan" typeface="游ゴシック Light"/>
+        <a:font script="Hang" typeface="맑은 고딕"/>
+        <a:font script="Hans" typeface="等线 Light"/>
+        <a:font script="Hant" typeface="新細明體"/>
+        <a:font script="Arab" typeface="Times New Roman"/>
+        <a:font script="Hebr" typeface="Times New Roman"/>
+        <a:font script="Thai" typeface="Angsana New"/>
+        <a:font script="Ethi" typeface="Nyala"/>
+        <a:font script="Beng" typeface="Vrinda"/>
+        <a:font script="Gujr" typeface="Shruti"/>
+        <a:font script="Khmr" typeface="MoolBoran"/>
+        <a:font script="Knda" typeface="Tunga"/>
+        <a:font script="Guru" typeface="Raavi"/>
+        <a:font script="Cans" typeface="Euphemia"/>
+        <a:font script="Cher" typeface="Plantagenet Cherokee"/>
+        <a:font script="Yiii" typeface="Microsoft Yi Baiti"/>
+        <a:font script="Tibt" typeface="Microsoft Himalaya"/>
+        <a:font script="Thaa" typeface="MV Boli"/>
+        <a:font script="Deva" typeface="Mangal"/>
+        <a:font script="Telu" typeface="Gautami"/>
+        <a:font script="Taml" typeface="Latha"/>
+        <a:font script="Syrc" typeface="Estrangelo Edessa"/>
+        <a:font script="Orya" typeface="Kalinga"/>
+        <a:font script="Mlym" typeface="Kartika"/>
+        <a:font script="Laoo" typeface="DokChampa"/>
+        <a:font script="Sinh" typeface="Iskoola Pota"/>
+        <a:font script="Mong" typeface="Mongolian Baiti"/>
+        <a:font script="Viet" typeface="Times New Roman"/>
+        <a:font script="Uigh" typeface="Microsoft Uighur"/>
+        <a:font script="Geor" typeface="Sylfaen"/>
+        <a:font script="Armn" typeface="Arial"/>
+        <a:font script="Bugi" typeface="Leelawadee UI"/>
+        <a:font script="Bopo" typeface="Microsoft JhengHei"/>
+        <a:font script="Java" typeface="Javanese Text"/>
+        <a:font script="Lisu" typeface="Segoe UI"/>
+        <a:font script="Mymr" typeface="Myanmar Text"/>
+        <a:font script="Nkoo" typeface="Ebrima"/>
+        <a:font script="Olck" typeface="Nirmala UI"/>
+        <a:font script="Osma" typeface="Ebrima"/>
+        <a:font script="Phag" typeface="Phagspa"/>
+        <a:font script="Syrn" typeface="Estrangelo Edessa"/>
+        <a:font script="Syrj" typeface="Estrangelo Edessa"/>
+        <a:font script="Syre" typeface="Estrangelo Edessa"/>
+        <a:font script="Sora" typeface="Nirmala UI"/>
+        <a:font script="Tale" typeface="Microsoft Tai Le"/>
+        <a:font script="Talu" typeface="Microsoft New Tai Lue"/>
+        <a:font script="Tfng" typeface="Ebrima"/>
+      </a:majorFont>
+      <a:minorFont>
+        <a:latin typeface="Calibri" panose="020F0502020204030204"/>
+        <a:ea typeface=""/>
+        <a:cs typeface=""/>
+        <a:font script="Jpan" typeface="游明朝"/>
+        <a:font script="Hang" typeface="맑은 고딕"/>
+        <a:font script="Hans" typeface="等线"/>
+        <a:font script="Hant" typeface="新細明體"/>
+        <a:font script="Arab" typeface="Arial"/>
+        <a:font script="Hebr" typeface="Arial"/>
+        <a:font script="Thai" typeface="Cordia New"/>
+        <a:font script="Ethi" typeface="Nyala"/>
+        <a:font script="Beng" typeface="Vrinda"/>
+        <a:font script="Gujr" typeface="Shruti"/>
+        <a:font script="Khmr" typeface="DaunPenh"/>
+        <a:font script="Knda" typeface="Tunga"/>
+        <a:font script="Guru" typeface="Raavi"/>
+        <a:font script="Cans" typeface="Euphemia"/>
+        <a:font script="Cher" typeface="Plantagenet Cherokee"/>
+        <a:font script="Yiii" typeface="Microsoft Yi Baiti"/>
+        <a:font script="Tibt" typeface="Microsoft Himalaya"/>
+        <a:font script="Thaa" typeface="MV Boli"/>
+        <a:font script="Deva" typeface="Mangal"/>
+        <a:font script="Telu" typeface="Gautami"/>
+        <a:font script="Taml" typeface="Latha"/>
+        <a:font script="Syrc" typeface="Estrangelo Edessa"/>
+        <a:font script="Orya" typeface="Kalinga"/>
+        <a:font script="Mlym" typeface="Kartika"/>
+        <a:font script="Laoo" typeface="DokChampa"/>
+        <a:font script="Sinh" typeface="Iskoola Pota"/>
+        <a:font script="Mong" typeface="Mongolian Baiti"/>
+        <a:font script="Viet" typeface="Arial"/>
+        <a:font script="Uigh" typeface="Microsoft Uighur"/>
+        <a:font script="Geor" typeface="Sylfaen"/>
+        <a:font script="Armn" typeface="Arial"/>
+        <a:font script="Bugi" typeface="Leelawadee UI"/>
+        <a:font script="Bopo" typeface="Microsoft JhengHei"/>
+        <a:font script="Java" typeface="Javanese Text"/>
+        <a:font script="Lisu" typeface="Segoe UI"/>
+        <a:font script="Mymr" typeface="Myanmar Text"/>
+        <a:font script="Nkoo" typeface="Ebrima"/>
+        <a:font script="Olck" typeface="Nirmala UI"/>
+        <a:font script="Osma" typeface="Ebrima"/>
+        <a:font script="Phag" typeface="Phagspa"/>
+        <a:font script="Syrn" typeface="Estrangelo Edessa"/>
+        <a:font script="Syrj" typeface="Estrangelo Edessa"/>
+        <a:font script="Syre" typeface="Estrangelo Edessa"/>
+        <a:font script="Sora" typeface="Nirmala UI"/>
+        <a:font script="Tale" typeface="Microsoft Tai Le"/>
+        <a:font script="Talu" typeface="Microsoft New Tai Lue"/>
+        <a:font script="Tfng" typeface="Ebrima"/>
+      </a:minorFont>
+    </a:fontScheme>
+    <a:fmtScheme name="Office">
+      <a:fillStyleLst>
+        <a:solidFill>
+          <a:schemeClr val="phClr"/>
+        </a:solidFill>
+        <a:gradFill rotWithShape="1">
+          <a:gsLst>
+            <a:gs pos="0">
+              <a:schemeClr val="phClr">
+                <a:lumMod val="110000"/>
+                <a:satMod val="105000"/>
+                <a:tint val="67000"/>
+              </a:schemeClr>
+            </a:gs>
+            <a:gs pos="50000">
+              <a:schemeClr val="phClr">
+                <a:lumMod val="105000"/>
+                <a:satMod val="103000"/>
+                <a:tint val="73000"/>
+              </a:schemeClr>
+            </a:gs>
+            <a:gs pos="100000">
+              <a:schemeClr val="phClr">
+                <a:lumMod val="105000"/>
+                <a:satMod val="109000"/>
+                <a:tint val="81000"/>
+              </a:schemeClr>
+            </a:gs>
+          </a:gsLst>
+          <a:lin ang="5400000" scaled="0"/>
+        </a:gradFill>
+        <a:gradFill rotWithShape="1">
+          <a:gsLst>
+            <a:gs pos="0">
+              <a:schemeClr val="phClr">
+                <a:satMod val="103000"/>
+                <a:lumMod val="102000"/>
+                <a:tint val="94000"/>
+              </a:schemeClr>
+            </a:gs>
+            <a:gs pos="50000">
+              <a:schemeClr val="phClr">
+                <a:satMod val="110000"/>
+                <a:lumMod val="100000"/>
+                <a:shade val="100000"/>
+              </a:schemeClr>
+            </a:gs>
+            <a:gs pos="100000">
+              <a:schemeClr val="phClr">
+                <a:lumMod val="99000"/>
+                <a:satMod val="120000"/>
+                <a:shade val="78000"/>
+              </a:schemeClr>
+            </a:gs>
+          </a:gsLst>
+          <a:lin ang="5400000" scaled="0"/>
+        </a:gradFill>
+      </a:fillStyleLst>
+      <a:lnStyleLst>
+        <a:ln w="6350" cap="flat" cmpd="sng" algn="ctr">
+          <a:solidFill>
+            <a:schemeClr val="phClr"/>
+          </a:solidFill>
+          <a:prstDash val="solid"/>
+          <a:miter lim="800000"/>
+        </a:ln>
+        <a:ln w="12700" cap="flat" cmpd="sng" algn="ctr">
+          <a:solidFill>
+            <a:schemeClr val="phClr"/>
+          </a:solidFill>
+          <a:prstDash val="solid"/>
+          <a:miter lim="800000"/>
+        </a:ln>
+        <a:ln w="19050" cap="flat" cmpd="sng" algn="ctr">
+          <a:solidFill>
+            <a:schemeClr val="phClr"/>
+          </a:solidFill>
+          <a:prstDash val="solid"/>
+          <a:miter lim="800000"/>
+        </a:ln>
+      </a:lnStyleLst>
+      <a:effectStyleLst>
+        <a:effectStyle>
+          <a:effectLst/>
+        </a:effectStyle>
+        <a:effectStyle>
+          <a:effectLst/>
+        </a:effectStyle>
+        <a:effectStyle>
+          <a:effectLst>
+            <a:outerShdw blurRad="57150" dist="19050" dir="5400000" algn="ctr" rotWithShape="0">
+              <a:srgbClr val="000000">
+                <a:alpha val="63000"/>
+              </a:srgbClr>
+            </a:outerShdw>
+          </a:effectLst>
+        </a:effectStyle>
+      </a:effectStyleLst>
+      <a:bgFillStyleLst>
+        <a:solidFill>
+          <a:schemeClr val="phClr"/>
+        </a:solidFill>
+        <a:solidFill>
+          <a:schemeClr val="phClr">
+            <a:tint val="95000"/>
+            <a:satMod val="170000"/>
+          </a:schemeClr>
+        </a:solidFill>
+        <a:gradFill rotWithShape="1">
+          <a:gsLst>
+            <a:gs pos="0">
+              <a:schemeClr val="phClr">
+                <a:tint val="93000"/>
+                <a:satMod val="150000"/>
+                <a:shade val="98000"/>
+                <a:lumMod val="102000"/>
+              </a:schemeClr>
+            </a:gs>
+            <a:gs pos="50000">
+              <a:schemeClr val="phClr">
+                <a:tint val="98000"/>
+                <a:satMod val="130000"/>
+                <a:shade val="90000"/>
+                <a:lumMod val="103000"/>
+              </a:schemeClr>
+            </a:gs>
+            <a:gs pos="100000">
+              <a:schemeClr val="phClr">
+                <a:shade val="63000"/>
+                <a:satMod val="120000"/>
+              </a:schemeClr>
+            </a:gs>
+          </a:gsLst>
+          <a:lin ang="5400000" scaled="0"/>
+        </a:gradFill>
+      </a:bgFillStyleLst>
+    </a:fmtScheme>
+  </a:themeElements>
+  <a:objectDefaults/>
+  <a:extraClrSchemeLst/>
+  <a:extLst>
+    <a:ext uri="{05A4C25C-085E-4340-85A3-A5531E510DB2}">
+      <thm15:themeFamily xmlns:thm15="http://schemas.microsoft.com/office/thememl/2012/main" name="Office Theme" id="{62F939B6-93AF-4DB8-9C6B-D6C7DFDC589F}" vid="{4A3C46E8-61CC-4603-A589-7422A47A8E4A}"/>
+    </a:ext>
+  </a:extLst>
+</a:theme>
 </file>